--- a/Informe.docx
+++ b/Informe.docx
@@ -1,6 +1,6 @@
 
 <file path=word/document.xml><?xml version="1.0" encoding="utf-8"?>
-<w:document xmlns:wpc="http://schemas.microsoft.com/office/word/2010/wordprocessingCanvas" xmlns:mc="http://schemas.openxmlformats.org/markup-compatibility/2006" xmlns:o="urn:schemas-microsoft-com:office:office" xmlns:r="http://schemas.openxmlformats.org/officeDocument/2006/relationships" xmlns:m="http://schemas.openxmlformats.org/officeDocument/2006/math" xmlns:v="urn:schemas-microsoft-com:vml" xmlns:wp14="http://schemas.microsoft.com/office/word/2010/wordprocessingDrawing" xmlns:wp="http://schemas.openxmlformats.org/drawingml/2006/wordprocessingDrawing" xmlns:w10="urn:schemas-microsoft-com:office:word" xmlns:w="http://schemas.openxmlformats.org/wordprocessingml/2006/main" xmlns:w14="http://schemas.microsoft.com/office/word/2010/wordml" xmlns:wpg="http://schemas.microsoft.com/office/word/2010/wordprocessingGroup" xmlns:wpi="http://schemas.microsoft.com/office/word/2010/wordprocessingInk" xmlns:wne="http://schemas.microsoft.com/office/word/2006/wordml" xmlns:wps="http://schemas.microsoft.com/office/word/2010/wordprocessingShape" mc:Ignorable="w14 wp14">
+<w:document xmlns:wpc="http://schemas.microsoft.com/office/word/2010/wordprocessingCanvas" xmlns:cx="http://schemas.microsoft.com/office/drawing/2014/chartex" xmlns:cx1="http://schemas.microsoft.com/office/drawing/2015/9/8/chartex" xmlns:cx2="http://schemas.microsoft.com/office/drawing/2015/10/21/chartex" xmlns:cx3="http://schemas.microsoft.com/office/drawing/2016/5/9/chartex" xmlns:cx4="http://schemas.microsoft.com/office/drawing/2016/5/10/chartex" xmlns:cx5="http://schemas.microsoft.com/office/drawing/2016/5/11/chartex" xmlns:cx6="http://schemas.microsoft.com/office/drawing/2016/5/12/chartex" xmlns:cx7="http://schemas.microsoft.com/office/drawing/2016/5/13/chartex" xmlns:cx8="http://schemas.microsoft.com/office/drawing/2016/5/14/chartex" xmlns:mc="http://schemas.openxmlformats.org/markup-compatibility/2006" xmlns:aink="http://schemas.microsoft.com/office/drawing/2016/ink" xmlns:am3d="http://schemas.microsoft.com/office/drawing/2017/model3d" xmlns:o="urn:schemas-microsoft-com:office:office" xmlns:r="http://schemas.openxmlformats.org/officeDocument/2006/relationships" xmlns:m="http://schemas.openxmlformats.org/officeDocument/2006/math" xmlns:v="urn:schemas-microsoft-com:vml" xmlns:wp14="http://schemas.microsoft.com/office/word/2010/wordprocessingDrawing" xmlns:wp="http://schemas.openxmlformats.org/drawingml/2006/wordprocessingDrawing" xmlns:w10="urn:schemas-microsoft-com:office:word" xmlns:w="http://schemas.openxmlformats.org/wordprocessingml/2006/main" xmlns:w14="http://schemas.microsoft.com/office/word/2010/wordml" xmlns:w15="http://schemas.microsoft.com/office/word/2012/wordml" xmlns:w16cid="http://schemas.microsoft.com/office/word/2016/wordml/cid" xmlns:w16se="http://schemas.microsoft.com/office/word/2015/wordml/symex" xmlns:wpg="http://schemas.microsoft.com/office/word/2010/wordprocessingGroup" xmlns:wpi="http://schemas.microsoft.com/office/word/2010/wordprocessingInk" xmlns:wne="http://schemas.microsoft.com/office/word/2006/wordml" xmlns:wps="http://schemas.microsoft.com/office/word/2010/wordprocessingShape" mc:Ignorable="w14 w15 w16se w16cid wp14">
   <w:body>
     <w:p>
       <w:pPr>
@@ -12,7 +12,7 @@
           <w:lang w:val="es-AR"/>
         </w:rPr>
         <w:drawing>
-          <wp:inline distT="114300" distB="114300" distL="114300" distR="114300" wp14:anchorId="031A6155" wp14:editId="2614B8BF">
+          <wp:inline distT="114300" distB="114300" distL="114300" distR="114300" wp14:anchorId="10F4A368" wp14:editId="142D7BB0">
             <wp:extent cx="2681288" cy="2670276"/>
             <wp:effectExtent l="0" t="0" r="0" b="0"/>
             <wp:docPr id="1" name="image1.png"/>
@@ -25,7 +25,7 @@
                     <pic:cNvPicPr preferRelativeResize="0"/>
                   </pic:nvPicPr>
                   <pic:blipFill>
-                    <a:blip r:embed="rId8"/>
+                    <a:blip r:embed="rId7"/>
                     <a:srcRect/>
                     <a:stretch>
                       <a:fillRect/>
@@ -115,19 +115,8 @@
           <w:sz w:val="40"/>
           <w:szCs w:val="40"/>
         </w:rPr>
-        <w:t xml:space="preserve">Análisis exploratorio de datos de </w:t>
-      </w:r>
-      <w:proofErr w:type="spellStart"/>
-      <w:r>
-        <w:rPr>
-          <w:rFonts w:ascii="Times New Roman" w:eastAsia="Times New Roman" w:hAnsi="Times New Roman" w:cs="Times New Roman"/>
-          <w:color w:val="1F487C"/>
-          <w:sz w:val="40"/>
-          <w:szCs w:val="40"/>
-        </w:rPr>
-        <w:t>ZonaProp</w:t>
-      </w:r>
-      <w:proofErr w:type="spellEnd"/>
+        <w:t>Análisis exploratorio de datos de ZonaProp</w:t>
+      </w:r>
     </w:p>
     <w:p>
       <w:pPr>
@@ -198,25 +187,7 @@
           <w:sz w:val="36"/>
           <w:szCs w:val="36"/>
         </w:rPr>
-        <w:t>github.com/</w:t>
-      </w:r>
-      <w:proofErr w:type="spellStart"/>
-      <w:r>
-        <w:rPr>
-          <w:rFonts w:ascii="Times New Roman" w:eastAsia="Times New Roman" w:hAnsi="Times New Roman" w:cs="Times New Roman"/>
-          <w:sz w:val="36"/>
-          <w:szCs w:val="36"/>
-        </w:rPr>
-        <w:t>BraianV</w:t>
-      </w:r>
-      <w:proofErr w:type="spellEnd"/>
-      <w:r>
-        <w:rPr>
-          <w:rFonts w:ascii="Times New Roman" w:eastAsia="Times New Roman" w:hAnsi="Times New Roman" w:cs="Times New Roman"/>
-          <w:sz w:val="36"/>
-          <w:szCs w:val="36"/>
-        </w:rPr>
-        <w:t>/Datos2019-2doCuatri</w:t>
+        <w:t>github.com/BraianV/Datos2019-2doCuatri</w:t>
       </w:r>
     </w:p>
     <w:p/>
@@ -414,7 +385,12 @@
               <w:spacing w:line="240" w:lineRule="auto"/>
             </w:pPr>
             <w:r>
-              <w:t>cenizof@gmail.com</w:t>
+              <w:t>facundocenizo</w:t>
+            </w:r>
+            <w:bookmarkStart w:id="0" w:name="_GoBack"/>
+            <w:bookmarkEnd w:id="0"/>
+            <w:r>
+              <w:t>@gmail.com</w:t>
             </w:r>
           </w:p>
         </w:tc>
@@ -535,19 +511,9 @@
               </w:pBdr>
               <w:spacing w:line="240" w:lineRule="auto"/>
             </w:pPr>
-            <w:proofErr w:type="spellStart"/>
-            <w:r>
-              <w:t>Villalba</w:t>
-            </w:r>
-            <w:proofErr w:type="spellEnd"/>
-            <w:r>
-              <w:t xml:space="preserve">, </w:t>
-            </w:r>
-            <w:proofErr w:type="spellStart"/>
-            <w:r>
-              <w:t>Braian</w:t>
-            </w:r>
-            <w:proofErr w:type="spellEnd"/>
+            <w:r>
+              <w:t>Villalba, Braian</w:t>
+            </w:r>
           </w:p>
         </w:tc>
         <w:tc>
@@ -608,11 +574,17 @@
         </w:tc>
       </w:tr>
     </w:tbl>
-    <w:bookmarkStart w:id="0" w:name="_tysgwtaprbop" w:colFirst="0" w:colLast="0" w:displacedByCustomXml="next"/>
-    <w:bookmarkEnd w:id="0" w:displacedByCustomXml="next"/>
+    <w:bookmarkStart w:id="1" w:name="_tysgwtaprbop" w:colFirst="0" w:colLast="0" w:displacedByCustomXml="next"/>
+    <w:bookmarkEnd w:id="1" w:displacedByCustomXml="next"/>
     <w:sdt>
       <w:sdtPr>
         <w:rPr>
+          <w:rFonts w:asciiTheme="minorHAnsi" w:eastAsiaTheme="minorEastAsia" w:hAnsiTheme="minorHAnsi" w:cstheme="minorBidi"/>
+          <w:b w:val="0"/>
+          <w:bCs w:val="0"/>
+          <w:color w:val="auto"/>
+          <w:sz w:val="22"/>
+          <w:szCs w:val="22"/>
           <w:lang w:val="es-ES"/>
         </w:rPr>
         <w:id w:val="-1576121158"/>
@@ -621,18 +593,11 @@
           <w:docPartUnique/>
         </w:docPartObj>
       </w:sdtPr>
-      <w:sdtEndPr>
-        <w:rPr>
-          <w:rFonts w:asciiTheme="minorHAnsi" w:eastAsiaTheme="minorEastAsia" w:hAnsiTheme="minorHAnsi" w:cstheme="minorBidi"/>
-          <w:color w:val="auto"/>
-          <w:sz w:val="22"/>
-          <w:szCs w:val="22"/>
-        </w:rPr>
-      </w:sdtEndPr>
+      <w:sdtEndPr/>
       <w:sdtContent>
         <w:p>
           <w:pPr>
-            <w:pStyle w:val="TtulodeTDC"/>
+            <w:pStyle w:val="TtuloTDC"/>
           </w:pPr>
           <w:r>
             <w:rPr>
@@ -1376,21 +1341,21 @@
       <w:pPr>
         <w:pStyle w:val="Ttulo1"/>
       </w:pPr>
-      <w:bookmarkStart w:id="1" w:name="_Toc20678532"/>
+      <w:bookmarkStart w:id="2" w:name="_Toc20678532"/>
       <w:r>
         <w:lastRenderedPageBreak/>
         <w:t>INTRODUCCIÓN</w:t>
       </w:r>
-      <w:bookmarkEnd w:id="1"/>
+      <w:bookmarkEnd w:id="2"/>
     </w:p>
     <w:p/>
     <w:p>
       <w:pPr>
         <w:pStyle w:val="Ttulo2"/>
       </w:pPr>
-      <w:bookmarkStart w:id="2" w:name="_12k8rko9urqq" w:colFirst="0" w:colLast="0"/>
-      <w:bookmarkStart w:id="3" w:name="_Toc20678533"/>
-      <w:bookmarkEnd w:id="2"/>
+      <w:bookmarkStart w:id="3" w:name="_12k8rko9urqq" w:colFirst="0" w:colLast="0"/>
+      <w:bookmarkStart w:id="4" w:name="_Toc20678533"/>
+      <w:bookmarkEnd w:id="3"/>
       <w:r>
         <w:t>A</w:t>
       </w:r>
@@ -1398,17 +1363,9 @@
         <w:t>cerca de</w:t>
       </w:r>
       <w:r>
-        <w:t xml:space="preserve"> </w:t>
-      </w:r>
-      <w:proofErr w:type="spellStart"/>
-      <w:r>
-        <w:t>ZonaProp</w:t>
-      </w:r>
-      <w:proofErr w:type="spellEnd"/>
-      <w:r>
-        <w:t xml:space="preserve"> México</w:t>
-      </w:r>
-      <w:bookmarkEnd w:id="3"/>
+        <w:t xml:space="preserve"> ZonaProp México</w:t>
+      </w:r>
+      <w:bookmarkEnd w:id="4"/>
     </w:p>
     <w:p>
       <w:pPr>
@@ -1431,18 +1388,7 @@
         <w:jc w:val="both"/>
       </w:pPr>
       <w:r>
-        <w:t>El Sitio de Clasificados de Bienes Raíces más grande de México Inmuebles24 es el principal portal de Bienes Raíces de México. El sitio cuenta con la mayor cantidad de ofertas en México y también tiene el mayor tráfico de los portales de bienes raíces del p</w:t>
-      </w:r>
-      <w:r>
-        <w:t xml:space="preserve">aís. </w:t>
-      </w:r>
-      <w:proofErr w:type="spellStart"/>
-      <w:r>
-        <w:t>Navent</w:t>
-      </w:r>
-      <w:proofErr w:type="spellEnd"/>
-      <w:r>
-        <w:t xml:space="preserve"> adquirió Inmuebles24 en el 2010.  </w:t>
+        <w:t xml:space="preserve">El Sitio de Clasificados de Bienes Raíces más grande de México Inmuebles24 es el principal portal de Bienes Raíces de México. El sitio cuenta con la mayor cantidad de ofertas en México y también tiene el mayor tráfico de los portales de bienes raíces del país. Navent adquirió Inmuebles24 en el 2010.  </w:t>
       </w:r>
     </w:p>
     <w:p>
@@ -1457,13 +1403,13 @@
         <w:spacing w:line="360" w:lineRule="auto"/>
         <w:jc w:val="both"/>
       </w:pPr>
-      <w:bookmarkStart w:id="4" w:name="_chldgpote2j0" w:colFirst="0" w:colLast="0"/>
-      <w:bookmarkStart w:id="5" w:name="_Toc20678534"/>
-      <w:bookmarkEnd w:id="4"/>
+      <w:bookmarkStart w:id="5" w:name="_chldgpote2j0" w:colFirst="0" w:colLast="0"/>
+      <w:bookmarkStart w:id="6" w:name="_Toc20678534"/>
+      <w:bookmarkEnd w:id="5"/>
       <w:r>
         <w:t>Objetivo</w:t>
       </w:r>
-      <w:bookmarkEnd w:id="5"/>
+      <w:bookmarkEnd w:id="6"/>
     </w:p>
     <w:p>
       <w:pPr>
@@ -1471,18 +1417,7 @@
         <w:jc w:val="both"/>
       </w:pPr>
       <w:r>
-        <w:t xml:space="preserve">Este trabajo práctico tiene como objetivo extraer la información que se considere más significativa para la empresa </w:t>
-      </w:r>
-      <w:proofErr w:type="spellStart"/>
-      <w:r>
-        <w:t>ZonaProp</w:t>
-      </w:r>
-      <w:proofErr w:type="spellEnd"/>
-      <w:r>
-        <w:t xml:space="preserve"> a partir de un conjunto de datos facilitados por la compañía y realizar u</w:t>
-      </w:r>
-      <w:r>
-        <w:t>n análisis en profundidad que le pueda resultar útil a la misma.</w:t>
+        <w:t>Este trabajo práctico tiene como objetivo extraer la información que se considere más significativa para la empresa ZonaProp a partir de un conjunto de datos facilitados por la compañía y realizar un análisis en profundidad que le pueda resultar útil a la misma.</w:t>
       </w:r>
     </w:p>
     <w:p/>
@@ -1502,38 +1437,30 @@
       <w:pPr>
         <w:pStyle w:val="Ttulo1"/>
       </w:pPr>
-      <w:bookmarkStart w:id="6" w:name="_ivetdd7z0ytu" w:colFirst="0" w:colLast="0"/>
-      <w:bookmarkStart w:id="7" w:name="_Toc20678535"/>
-      <w:bookmarkEnd w:id="6"/>
+      <w:bookmarkStart w:id="7" w:name="_ivetdd7z0ytu" w:colFirst="0" w:colLast="0"/>
+      <w:bookmarkStart w:id="8" w:name="_Toc20678535"/>
+      <w:bookmarkEnd w:id="7"/>
       <w:r>
         <w:lastRenderedPageBreak/>
         <w:t>Análisis</w:t>
       </w:r>
-      <w:bookmarkEnd w:id="7"/>
+      <w:bookmarkEnd w:id="8"/>
     </w:p>
     <w:p>
       <w:pPr>
         <w:pStyle w:val="Ttulo2"/>
       </w:pPr>
-      <w:bookmarkStart w:id="8" w:name="_410z5bn7nlkj" w:colFirst="0" w:colLast="0"/>
-      <w:bookmarkStart w:id="9" w:name="_Toc20678536"/>
-      <w:bookmarkEnd w:id="8"/>
+      <w:bookmarkStart w:id="9" w:name="_410z5bn7nlkj" w:colFirst="0" w:colLast="0"/>
+      <w:bookmarkStart w:id="10" w:name="_Toc20678536"/>
+      <w:bookmarkEnd w:id="9"/>
       <w:r>
         <w:t>Tipos de propiedades</w:t>
       </w:r>
-      <w:bookmarkEnd w:id="9"/>
-    </w:p>
-    <w:p>
-      <w:r>
-        <w:t xml:space="preserve">Se comienza con un análisis sobre los tipos de propiedades que se encuentran en </w:t>
-      </w:r>
-      <w:proofErr w:type="gramStart"/>
-      <w:r>
-        <w:t>el</w:t>
-      </w:r>
-      <w:proofErr w:type="gramEnd"/>
-      <w:r>
-        <w:t xml:space="preserve"> data set y la cantidad de ventas de los mismos.</w:t>
+      <w:bookmarkEnd w:id="10"/>
+    </w:p>
+    <w:p>
+      <w:r>
+        <w:t>Se comienza con un análisis sobre los tipos de propiedades que se encuentran en el data set y la cantidad de ventas de los mismos.</w:t>
       </w:r>
     </w:p>
     <w:p/>
@@ -1544,7 +1471,7 @@
           <w:lang w:val="es-AR"/>
         </w:rPr>
         <w:drawing>
-          <wp:inline distT="114300" distB="114300" distL="114300" distR="114300" wp14:anchorId="0CCF486F" wp14:editId="071A9242">
+          <wp:inline distT="114300" distB="114300" distL="114300" distR="114300" wp14:anchorId="2FEEDD8A" wp14:editId="79B5BF5C">
             <wp:extent cx="5734050" cy="2692400"/>
             <wp:effectExtent l="0" t="0" r="0" b="0"/>
             <wp:docPr id="8" name="image15.png"/>
@@ -1554,6 +1481,60 @@
                 <pic:pic xmlns:pic="http://schemas.openxmlformats.org/drawingml/2006/picture">
                   <pic:nvPicPr>
                     <pic:cNvPr id="0" name="image15.png"/>
+                    <pic:cNvPicPr preferRelativeResize="0"/>
+                  </pic:nvPicPr>
+                  <pic:blipFill>
+                    <a:blip r:embed="rId8"/>
+                    <a:srcRect/>
+                    <a:stretch>
+                      <a:fillRect/>
+                    </a:stretch>
+                  </pic:blipFill>
+                  <pic:spPr>
+                    <a:xfrm>
+                      <a:off x="0" y="0"/>
+                      <a:ext cx="5734050" cy="2692400"/>
+                    </a:xfrm>
+                    <a:prstGeom prst="rect">
+                      <a:avLst/>
+                    </a:prstGeom>
+                    <a:ln/>
+                  </pic:spPr>
+                </pic:pic>
+              </a:graphicData>
+            </a:graphic>
+          </wp:inline>
+        </w:drawing>
+      </w:r>
+    </w:p>
+    <w:p>
+      <w:r>
+        <w:t xml:space="preserve">Se puede ver como los primeros 5 tipos de propiedades (Casa, Apartamento, Casa en condominio, Terreno y Local Comercial) representan casi la totalidad de las ventas en Zonaprop México. </w:t>
+      </w:r>
+    </w:p>
+    <w:p>
+      <w:r>
+        <w:br/>
+        <w:t>En el siguiente gráfico se puede observar su proporción de ventas en detalle, la cual representa aproximadamente el 95% del total.</w:t>
+      </w:r>
+    </w:p>
+    <w:p>
+      <w:r>
+        <w:rPr>
+          <w:noProof/>
+          <w:lang w:val="es-AR"/>
+        </w:rPr>
+        <w:drawing>
+          <wp:inline distT="114300" distB="114300" distL="114300" distR="114300" wp14:anchorId="4C7B3085" wp14:editId="2D014126">
+            <wp:extent cx="5734050" cy="2692400"/>
+            <wp:effectExtent l="0" t="0" r="0" b="0"/>
+            <wp:docPr id="6" name="image11.png"/>
+            <wp:cNvGraphicFramePr/>
+            <a:graphic xmlns:a="http://schemas.openxmlformats.org/drawingml/2006/main">
+              <a:graphicData uri="http://schemas.openxmlformats.org/drawingml/2006/picture">
+                <pic:pic xmlns:pic="http://schemas.openxmlformats.org/drawingml/2006/picture">
+                  <pic:nvPicPr>
+                    <pic:cNvPr id="0" name="image11.png"/>
                     <pic:cNvPicPr preferRelativeResize="0"/>
                   </pic:nvPicPr>
                   <pic:blipFill>
@@ -1580,28 +1561,14 @@
         </w:drawing>
       </w:r>
     </w:p>
-    <w:p>
-      <w:r>
-        <w:t xml:space="preserve">Se puede ver como los primeros 5 tipos de propiedades (Casa, Apartamento, Casa en condominio, Terreno y Local Comercial) representan casi la totalidad de las ventas en </w:t>
-      </w:r>
-      <w:proofErr w:type="spellStart"/>
-      <w:r>
-        <w:t>Zonaprop</w:t>
-      </w:r>
-      <w:proofErr w:type="spellEnd"/>
-      <w:r>
-        <w:t xml:space="preserve"> México. </w:t>
-      </w:r>
-    </w:p>
-    <w:p>
-      <w:r>
-        <w:br/>
-        <w:t xml:space="preserve">En el siguiente gráfico se puede observar su proporción de ventas en </w:t>
-      </w:r>
-      <w:r>
-        <w:t>detalle, la cual representa aproximadamente el 95% del total.</w:t>
-      </w:r>
-    </w:p>
+    <w:p/>
+    <w:p>
+      <w:r>
+        <w:lastRenderedPageBreak/>
+        <w:t>Otra forma de ver la distribución total de ventas por tipo de propiedad se representa en el siguiente Sankey.</w:t>
+      </w:r>
+    </w:p>
+    <w:p/>
     <w:p>
       <w:r>
         <w:rPr>
@@ -1609,66 +1576,7 @@
           <w:lang w:val="es-AR"/>
         </w:rPr>
         <w:drawing>
-          <wp:inline distT="114300" distB="114300" distL="114300" distR="114300" wp14:anchorId="2169AFD7" wp14:editId="6E8B97FB">
-            <wp:extent cx="5734050" cy="2692400"/>
-            <wp:effectExtent l="0" t="0" r="0" b="0"/>
-            <wp:docPr id="6" name="image11.png"/>
-            <wp:cNvGraphicFramePr/>
-            <a:graphic xmlns:a="http://schemas.openxmlformats.org/drawingml/2006/main">
-              <a:graphicData uri="http://schemas.openxmlformats.org/drawingml/2006/picture">
-                <pic:pic xmlns:pic="http://schemas.openxmlformats.org/drawingml/2006/picture">
-                  <pic:nvPicPr>
-                    <pic:cNvPr id="0" name="image11.png"/>
-                    <pic:cNvPicPr preferRelativeResize="0"/>
-                  </pic:nvPicPr>
-                  <pic:blipFill>
-                    <a:blip r:embed="rId10"/>
-                    <a:srcRect/>
-                    <a:stretch>
-                      <a:fillRect/>
-                    </a:stretch>
-                  </pic:blipFill>
-                  <pic:spPr>
-                    <a:xfrm>
-                      <a:off x="0" y="0"/>
-                      <a:ext cx="5734050" cy="2692400"/>
-                    </a:xfrm>
-                    <a:prstGeom prst="rect">
-                      <a:avLst/>
-                    </a:prstGeom>
-                    <a:ln/>
-                  </pic:spPr>
-                </pic:pic>
-              </a:graphicData>
-            </a:graphic>
-          </wp:inline>
-        </w:drawing>
-      </w:r>
-    </w:p>
-    <w:p/>
-    <w:p>
-      <w:r>
-        <w:lastRenderedPageBreak/>
-        <w:t xml:space="preserve">Otra forma de ver la distribución total de ventas por tipo de propiedad se representa en el siguiente </w:t>
-      </w:r>
-      <w:proofErr w:type="spellStart"/>
-      <w:r>
-        <w:t>Sankey</w:t>
-      </w:r>
-      <w:proofErr w:type="spellEnd"/>
-      <w:r>
-        <w:t>.</w:t>
-      </w:r>
-    </w:p>
-    <w:p/>
-    <w:p>
-      <w:r>
-        <w:rPr>
-          <w:noProof/>
-          <w:lang w:val="es-AR"/>
-        </w:rPr>
-        <w:drawing>
-          <wp:anchor distT="0" distB="0" distL="114300" distR="114300" simplePos="0" relativeHeight="251658240" behindDoc="1" locked="0" layoutInCell="1" allowOverlap="1" wp14:anchorId="7C525FF5" wp14:editId="7F3829DE">
+          <wp:anchor distT="0" distB="0" distL="114300" distR="114300" simplePos="0" relativeHeight="251658240" behindDoc="1" locked="0" layoutInCell="1" allowOverlap="1" wp14:anchorId="242D18B0" wp14:editId="7118CF28">
             <wp:simplePos x="0" y="0"/>
             <wp:positionH relativeFrom="column">
               <wp:posOffset>-742950</wp:posOffset>
@@ -1699,7 +1607,7 @@
                     <pic:cNvPicPr preferRelativeResize="0"/>
                   </pic:nvPicPr>
                   <pic:blipFill>
-                    <a:blip r:embed="rId11">
+                    <a:blip r:embed="rId10">
                       <a:extLst>
                         <a:ext uri="{28A0092B-C50C-407E-A947-70E740481C1C}">
                           <a14:useLocalDpi xmlns:a14="http://schemas.microsoft.com/office/drawing/2010/main" val="0"/>
@@ -1743,10 +1651,7 @@
     <w:p>
       <w:r>
         <w:lastRenderedPageBreak/>
-        <w:t>Para realizar el siguiente gráfico se consideró interesante dividir las ventas de acuerdo al uso que le fueran a dar los compradores. De aquí, surge que la gran mayoría de las ventas fueron adquiridas con finalidad de uso residencial, es decir casas, depar</w:t>
-      </w:r>
-      <w:r>
-        <w:t xml:space="preserve">tamentos, </w:t>
+        <w:t xml:space="preserve">Para realizar el siguiente gráfico se consideró interesante dividir las ventas de acuerdo al uso que le fueran a dar los compradores. De aquí, surge que la gran mayoría de las ventas fueron adquiridas con finalidad de uso residencial, es decir casas, departamentos, </w:t>
       </w:r>
       <w:r>
         <w:t>dúplex</w:t>
@@ -1763,7 +1668,7 @@
           <w:lang w:val="es-AR"/>
         </w:rPr>
         <w:drawing>
-          <wp:inline distT="114300" distB="114300" distL="114300" distR="114300" wp14:anchorId="28AB3132" wp14:editId="4A8B1545">
+          <wp:inline distT="114300" distB="114300" distL="114300" distR="114300" wp14:anchorId="5FD02CB6" wp14:editId="505033A2">
             <wp:extent cx="5734050" cy="4546600"/>
             <wp:effectExtent l="0" t="0" r="0" b="0"/>
             <wp:docPr id="22" name="image7.png"/>
@@ -1776,7 +1681,7 @@
                     <pic:cNvPicPr preferRelativeResize="0"/>
                   </pic:nvPicPr>
                   <pic:blipFill>
-                    <a:blip r:embed="rId12"/>
+                    <a:blip r:embed="rId11"/>
                     <a:srcRect/>
                     <a:stretch>
                       <a:fillRect/>
@@ -1822,7 +1727,7 @@
           <w:lang w:val="es-AR"/>
         </w:rPr>
         <w:drawing>
-          <wp:inline distT="114300" distB="114300" distL="114300" distR="114300" wp14:anchorId="54BBC431" wp14:editId="42627A9F">
+          <wp:inline distT="114300" distB="114300" distL="114300" distR="114300" wp14:anchorId="2FD9AECF" wp14:editId="4D1416B0">
             <wp:extent cx="5734050" cy="4025900"/>
             <wp:effectExtent l="0" t="0" r="0" b="0"/>
             <wp:docPr id="17" name="image8.png"/>
@@ -1835,7 +1740,7 @@
                     <pic:cNvPicPr preferRelativeResize="0"/>
                   </pic:nvPicPr>
                   <pic:blipFill>
-                    <a:blip r:embed="rId13"/>
+                    <a:blip r:embed="rId12"/>
                     <a:srcRect/>
                     <a:stretch>
                       <a:fillRect/>
@@ -1866,10 +1771,7 @@
         <w:t>etc.</w:t>
       </w:r>
       <w:r>
-        <w:t>) tienen 3</w:t>
-      </w:r>
-      <w:r>
-        <w:t xml:space="preserve"> habitaciones. Luego completan el podio aquellas que tienen 2 y 4 habitaciones. Cada una de las restantes no superan las 4800 ventas, muy por debajo de las tres primeras.</w:t>
+        <w:t>) tienen 3 habitaciones. Luego completan el podio aquellas que tienen 2 y 4 habitaciones. Cada una de las restantes no superan las 4800 ventas, muy por debajo de las tres primeras.</w:t>
       </w:r>
     </w:p>
     <w:p/>
@@ -1895,7 +1797,7 @@
           <w:lang w:val="es-AR"/>
         </w:rPr>
         <w:drawing>
-          <wp:inline distT="114300" distB="114300" distL="114300" distR="114300" wp14:anchorId="5706F20A" wp14:editId="40804007">
+          <wp:inline distT="114300" distB="114300" distL="114300" distR="114300" wp14:anchorId="16B72F76" wp14:editId="0CA48D53">
             <wp:extent cx="5734050" cy="4343400"/>
             <wp:effectExtent l="0" t="0" r="0" b="0"/>
             <wp:docPr id="11" name="image10.png"/>
@@ -1908,7 +1810,7 @@
                     <pic:cNvPicPr preferRelativeResize="0"/>
                   </pic:nvPicPr>
                   <pic:blipFill>
-                    <a:blip r:embed="rId14"/>
+                    <a:blip r:embed="rId13"/>
                     <a:srcRect/>
                     <a:stretch>
                       <a:fillRect/>
@@ -1934,10 +1836,7 @@
     <w:p/>
     <w:p>
       <w:r>
-        <w:t>Se puede sacar como conclusión que las ventas recaen sobre casa con 3 ambientes y en Apartamento con 2 y 3 ambientes, por lo ta</w:t>
-      </w:r>
-      <w:r>
-        <w:t xml:space="preserve">nto es muy recomendable hacerle </w:t>
+        <w:t xml:space="preserve">Se puede sacar como conclusión que las ventas recaen sobre casa con 3 ambientes y en Apartamento con 2 y 3 ambientes, por lo tanto es muy recomendable hacerle </w:t>
       </w:r>
       <w:r>
         <w:t>más</w:t>
@@ -1957,14 +1856,14 @@
       <w:pPr>
         <w:pStyle w:val="Ttulo2"/>
       </w:pPr>
-      <w:bookmarkStart w:id="10" w:name="_z7blwbjpvosl" w:colFirst="0" w:colLast="0"/>
-      <w:bookmarkStart w:id="11" w:name="_Toc20678537"/>
-      <w:bookmarkEnd w:id="10"/>
+      <w:bookmarkStart w:id="11" w:name="_z7blwbjpvosl" w:colFirst="0" w:colLast="0"/>
+      <w:bookmarkStart w:id="12" w:name="_Toc20678537"/>
+      <w:bookmarkEnd w:id="11"/>
       <w:r>
         <w:lastRenderedPageBreak/>
         <w:t>Temporal</w:t>
       </w:r>
-      <w:bookmarkEnd w:id="11"/>
+      <w:bookmarkEnd w:id="12"/>
     </w:p>
     <w:p>
       <w:r>
@@ -1974,10 +1873,7 @@
     <w:p/>
     <w:p>
       <w:r>
-        <w:t xml:space="preserve">El </w:t>
-      </w:r>
-      <w:r>
-        <w:t xml:space="preserve">siguiente gráfico muestra una tendencia muy clara de </w:t>
+        <w:t xml:space="preserve">El siguiente gráfico muestra una tendencia muy clara de </w:t>
       </w:r>
       <w:r>
         <w:t>cómo</w:t>
@@ -1993,7 +1889,7 @@
           <w:lang w:val="es-AR"/>
         </w:rPr>
         <w:drawing>
-          <wp:inline distT="114300" distB="114300" distL="114300" distR="114300" wp14:anchorId="13251095" wp14:editId="0FF9D4E9">
+          <wp:inline distT="114300" distB="114300" distL="114300" distR="114300" wp14:anchorId="1FCE5942" wp14:editId="4A4303FB">
             <wp:extent cx="5734050" cy="6070600"/>
             <wp:effectExtent l="0" t="0" r="0" b="0"/>
             <wp:docPr id="7" name="image17.png"/>
@@ -2006,7 +1902,7 @@
                     <pic:cNvPicPr preferRelativeResize="0"/>
                   </pic:nvPicPr>
                   <pic:blipFill>
-                    <a:blip r:embed="rId15"/>
+                    <a:blip r:embed="rId14"/>
                     <a:srcRect/>
                     <a:stretch>
                       <a:fillRect/>
@@ -2034,18 +1930,7 @@
     <w:p>
       <w:r>
         <w:lastRenderedPageBreak/>
-        <w:t xml:space="preserve">En el </w:t>
-      </w:r>
-      <w:proofErr w:type="spellStart"/>
-      <w:r>
-        <w:t>heatmap</w:t>
-      </w:r>
-      <w:proofErr w:type="spellEnd"/>
-      <w:r>
-        <w:t xml:space="preserve"> debajo, se observa que la mayor cantidad de ventas se dio en el mes de diciembre del año 2016. Este mismo año fue el que mayor actividad tuvo en ese sentido. Se podría también analizar que las ventas fueron aumentando progresivamente a lo lar</w:t>
-      </w:r>
-      <w:r>
-        <w:t>go de los años, excepto por el periodo Agosto-Octubre del año 2012.</w:t>
+        <w:t>En el heatmap debajo, se observa que la mayor cantidad de ventas se dio en el mes de diciembre del año 2016. Este mismo año fue el que mayor actividad tuvo en ese sentido. Se podría también analizar que las ventas fueron aumentando progresivamente a lo largo de los años, excepto por el periodo Agosto-Octubre del año 2012.</w:t>
       </w:r>
     </w:p>
     <w:p>
@@ -2055,7 +1940,7 @@
           <w:lang w:val="es-AR"/>
         </w:rPr>
         <w:drawing>
-          <wp:inline distT="114300" distB="114300" distL="114300" distR="114300" wp14:anchorId="7E69ABA2" wp14:editId="36EA6083">
+          <wp:inline distT="114300" distB="114300" distL="114300" distR="114300" wp14:anchorId="07FC8735" wp14:editId="7DDBB99E">
             <wp:extent cx="5667375" cy="3086100"/>
             <wp:effectExtent l="0" t="0" r="9525" b="0"/>
             <wp:docPr id="18" name="image9.png"/>
@@ -2068,7 +1953,7 @@
                     <pic:cNvPicPr preferRelativeResize="0"/>
                   </pic:nvPicPr>
                   <pic:blipFill>
-                    <a:blip r:embed="rId16"/>
+                    <a:blip r:embed="rId15"/>
                     <a:srcRect/>
                     <a:stretch>
                       <a:fillRect/>
@@ -2104,7 +1989,7 @@
           <w:lang w:val="es-AR"/>
         </w:rPr>
         <w:drawing>
-          <wp:anchor distT="0" distB="0" distL="114300" distR="114300" simplePos="0" relativeHeight="251659264" behindDoc="1" locked="0" layoutInCell="1" allowOverlap="1" wp14:anchorId="58854267" wp14:editId="0B5147D5">
+          <wp:anchor distT="0" distB="0" distL="114300" distR="114300" simplePos="0" relativeHeight="251659264" behindDoc="1" locked="0" layoutInCell="1" allowOverlap="1" wp14:anchorId="716CD988" wp14:editId="77E22F6A">
             <wp:simplePos x="0" y="0"/>
             <wp:positionH relativeFrom="column">
               <wp:posOffset>-190500</wp:posOffset>
@@ -2155,7 +2040,7 @@
                     <pic:cNvPicPr preferRelativeResize="0"/>
                   </pic:nvPicPr>
                   <pic:blipFill>
-                    <a:blip r:embed="rId17">
+                    <a:blip r:embed="rId16">
                       <a:extLst>
                         <a:ext uri="{28A0092B-C50C-407E-A947-70E740481C1C}">
                           <a14:useLocalDpi xmlns:a14="http://schemas.microsoft.com/office/drawing/2010/main" val="0"/>
@@ -2209,10 +2094,7 @@
     </w:p>
     <w:p>
       <w:r>
-        <w:t>Por su par</w:t>
-      </w:r>
-      <w:r>
-        <w:t>te, tanto el Distrito Federal como el Estado de México comparten un lógico crecimiento debido a la importancia de dichos lugares.</w:t>
+        <w:t>Por su parte, tanto el Distrito Federal como el Estado de México comparten un lógico crecimiento debido a la importancia de dichos lugares.</w:t>
       </w:r>
     </w:p>
     <w:p/>
@@ -2223,7 +2105,7 @@
           <w:lang w:val="es-AR"/>
         </w:rPr>
         <w:drawing>
-          <wp:inline distT="114300" distB="114300" distL="114300" distR="114300" wp14:anchorId="483D64C2" wp14:editId="764F5106">
+          <wp:inline distT="114300" distB="114300" distL="114300" distR="114300" wp14:anchorId="3B41DCD6" wp14:editId="68C1C3CC">
             <wp:extent cx="6210300" cy="4324350"/>
             <wp:effectExtent l="0" t="0" r="0" b="0"/>
             <wp:docPr id="16" name="image21.png"/>
@@ -2236,7 +2118,7 @@
                     <pic:cNvPicPr preferRelativeResize="0"/>
                   </pic:nvPicPr>
                   <pic:blipFill>
-                    <a:blip r:embed="rId18"/>
+                    <a:blip r:embed="rId17"/>
                     <a:srcRect/>
                     <a:stretch>
                       <a:fillRect/>
@@ -2271,14 +2153,14 @@
       <w:pPr>
         <w:pStyle w:val="Ttulo2"/>
       </w:pPr>
-      <w:bookmarkStart w:id="12" w:name="_7v5cx0f6vwl1" w:colFirst="0" w:colLast="0"/>
-      <w:bookmarkStart w:id="13" w:name="_Toc20678538"/>
-      <w:bookmarkEnd w:id="12"/>
+      <w:bookmarkStart w:id="13" w:name="_7v5cx0f6vwl1" w:colFirst="0" w:colLast="0"/>
+      <w:bookmarkStart w:id="14" w:name="_Toc20678538"/>
+      <w:bookmarkEnd w:id="13"/>
       <w:r>
         <w:lastRenderedPageBreak/>
         <w:t>Precio</w:t>
       </w:r>
-      <w:bookmarkEnd w:id="13"/>
+      <w:bookmarkEnd w:id="14"/>
     </w:p>
     <w:p>
       <w:r>
@@ -2287,7 +2169,7 @@
           <w:lang w:val="es-AR"/>
         </w:rPr>
         <w:drawing>
-          <wp:inline distT="114300" distB="114300" distL="114300" distR="114300" wp14:anchorId="5BE43842" wp14:editId="5D4F172A">
+          <wp:inline distT="114300" distB="114300" distL="114300" distR="114300" wp14:anchorId="6C8162F1" wp14:editId="3ABD9EBA">
             <wp:extent cx="5981700" cy="2962275"/>
             <wp:effectExtent l="0" t="0" r="0" b="0"/>
             <wp:docPr id="15" name="image6.png"/>
@@ -2300,7 +2182,7 @@
                     <pic:cNvPicPr preferRelativeResize="0"/>
                   </pic:nvPicPr>
                   <pic:blipFill>
-                    <a:blip r:embed="rId19"/>
+                    <a:blip r:embed="rId18"/>
                     <a:srcRect/>
                     <a:stretch>
                       <a:fillRect/>
@@ -2326,10 +2208,7 @@
     <w:p/>
     <w:p>
       <w:r>
-        <w:t>Claramente se ve que el precio por m2 de una propiedad que alberga una sala de usos múltiples hace</w:t>
-      </w:r>
-      <w:r>
-        <w:t xml:space="preserve"> que tenga un mayor impacto en su precio, que en promedio es de hasta un 53% mayor.</w:t>
+        <w:t>Claramente se ve que el precio por m2 de una propiedad que alberga una sala de usos múltiples hace que tenga un mayor impacto en su precio, que en promedio es de hasta un 53% mayor.</w:t>
       </w:r>
     </w:p>
     <w:p>
@@ -2339,7 +2218,7 @@
           <w:lang w:val="es-AR"/>
         </w:rPr>
         <w:drawing>
-          <wp:inline distT="114300" distB="114300" distL="114300" distR="114300" wp14:anchorId="3E388245" wp14:editId="18EA6D02">
+          <wp:inline distT="114300" distB="114300" distL="114300" distR="114300" wp14:anchorId="177F240F" wp14:editId="039708CD">
             <wp:extent cx="5781675" cy="3162300"/>
             <wp:effectExtent l="0" t="0" r="0" b="0"/>
             <wp:docPr id="14" name="image3.png"/>
@@ -2352,7 +2231,7 @@
                     <pic:cNvPicPr preferRelativeResize="0"/>
                   </pic:nvPicPr>
                   <pic:blipFill>
-                    <a:blip r:embed="rId20"/>
+                    <a:blip r:embed="rId19"/>
                     <a:srcRect/>
                     <a:stretch>
                       <a:fillRect/>
@@ -2390,7 +2269,7 @@
         </w:rPr>
         <w:lastRenderedPageBreak/>
         <w:drawing>
-          <wp:inline distT="114300" distB="114300" distL="114300" distR="114300" wp14:anchorId="74649454" wp14:editId="519B59F8">
+          <wp:inline distT="114300" distB="114300" distL="114300" distR="114300" wp14:anchorId="54396089" wp14:editId="38394D39">
             <wp:extent cx="6057900" cy="2895600"/>
             <wp:effectExtent l="0" t="0" r="0" b="0"/>
             <wp:docPr id="20" name="image4.png"/>
@@ -2403,7 +2282,7 @@
                     <pic:cNvPicPr preferRelativeResize="0"/>
                   </pic:nvPicPr>
                   <pic:blipFill>
-                    <a:blip r:embed="rId21"/>
+                    <a:blip r:embed="rId20"/>
                     <a:srcRect/>
                     <a:stretch>
                       <a:fillRect/>
@@ -2440,7 +2319,7 @@
           <w:lang w:val="es-AR"/>
         </w:rPr>
         <w:drawing>
-          <wp:inline distT="114300" distB="114300" distL="114300" distR="114300" wp14:anchorId="4FD757E2" wp14:editId="13535C4F">
+          <wp:inline distT="114300" distB="114300" distL="114300" distR="114300" wp14:anchorId="09545B4D" wp14:editId="043F596A">
             <wp:extent cx="5876925" cy="3209925"/>
             <wp:effectExtent l="0" t="0" r="0" b="0"/>
             <wp:docPr id="5" name="image5.png"/>
@@ -2453,7 +2332,7 @@
                     <pic:cNvPicPr preferRelativeResize="0"/>
                   </pic:nvPicPr>
                   <pic:blipFill>
-                    <a:blip r:embed="rId22"/>
+                    <a:blip r:embed="rId21"/>
                     <a:srcRect/>
                     <a:stretch>
                       <a:fillRect/>
@@ -2478,10 +2357,7 @@
     </w:p>
     <w:p>
       <w:r>
-        <w:t>Los gimnas</w:t>
-      </w:r>
-      <w:r>
-        <w:t>ios por su parte, son una utilidad que le sube de manera significativa al precio promedio de los m2 en una propiedad (llegando a un 57% más caro).</w:t>
+        <w:t>Los gimnasios por su parte, son una utilidad que le sube de manera significativa al precio promedio de los m2 en una propiedad (llegando a un 57% más caro).</w:t>
       </w:r>
     </w:p>
     <w:p/>
@@ -2493,7 +2369,7 @@
         </w:rPr>
         <w:lastRenderedPageBreak/>
         <w:drawing>
-          <wp:inline distT="114300" distB="114300" distL="114300" distR="114300" wp14:anchorId="00090910" wp14:editId="75AD4D6D">
+          <wp:inline distT="114300" distB="114300" distL="114300" distR="114300" wp14:anchorId="0D55F314" wp14:editId="355B0941">
             <wp:extent cx="5324475" cy="3352800"/>
             <wp:effectExtent l="0" t="0" r="0" b="0"/>
             <wp:docPr id="9" name="image2.png"/>
@@ -2506,7 +2382,7 @@
                     <pic:cNvPicPr preferRelativeResize="0"/>
                   </pic:nvPicPr>
                   <pic:blipFill>
-                    <a:blip r:embed="rId23"/>
+                    <a:blip r:embed="rId22"/>
                     <a:srcRect/>
                     <a:stretch>
                       <a:fillRect/>
@@ -2531,18 +2407,7 @@
     </w:p>
     <w:p>
       <w:r>
-        <w:t xml:space="preserve">Se puede notar claramente que, mientras más garajes </w:t>
-      </w:r>
-      <w:proofErr w:type="gramStart"/>
-      <w:r>
-        <w:t>tenga</w:t>
-      </w:r>
-      <w:proofErr w:type="gramEnd"/>
-      <w:r>
-        <w:t xml:space="preserve"> una propiedad, más caro es su precio por m2. Lle</w:t>
-      </w:r>
-      <w:r>
-        <w:t>gando en un promedio de casi 20% más caro que una propiedad sin garaje.</w:t>
+        <w:t>Se puede notar claramente que, mientras más garajes tenga una propiedad, más caro es su precio por m2. Llegando en un promedio de casi 20% más caro que una propiedad sin garaje.</w:t>
       </w:r>
     </w:p>
     <w:p>
@@ -2580,7 +2445,7 @@
         </w:rPr>
         <w:lastRenderedPageBreak/>
         <w:drawing>
-          <wp:inline distT="114300" distB="114300" distL="114300" distR="114300" wp14:anchorId="14804BA8" wp14:editId="18E3334A">
+          <wp:inline distT="114300" distB="114300" distL="114300" distR="114300" wp14:anchorId="007EC4EE" wp14:editId="1A55886C">
             <wp:extent cx="6267450" cy="5286375"/>
             <wp:effectExtent l="0" t="0" r="0" b="9525"/>
             <wp:docPr id="19" name="image18.png"/>
@@ -2593,7 +2458,7 @@
                     <pic:cNvPicPr preferRelativeResize="0"/>
                   </pic:nvPicPr>
                   <pic:blipFill>
-                    <a:blip r:embed="rId24"/>
+                    <a:blip r:embed="rId23"/>
                     <a:srcRect/>
                     <a:stretch>
                       <a:fillRect/>
@@ -2618,10 +2483,7 @@
     </w:p>
     <w:p>
       <w:r>
-        <w:t>Se puede ver como la distribución de la antigüedad d</w:t>
-      </w:r>
-      <w:r>
-        <w:t xml:space="preserve">e las casas es más </w:t>
+        <w:t xml:space="preserve">Se puede ver como la distribución de la antigüedad de las casas es más </w:t>
       </w:r>
       <w:r>
         <w:t>variada</w:t>
@@ -2659,7 +2521,7 @@
           <w:lang w:val="es-AR"/>
         </w:rPr>
         <w:drawing>
-          <wp:inline distT="114300" distB="114300" distL="114300" distR="114300" wp14:anchorId="5F336DC1" wp14:editId="53067714">
+          <wp:inline distT="114300" distB="114300" distL="114300" distR="114300" wp14:anchorId="5E5F6649" wp14:editId="0CE3D5B4">
             <wp:extent cx="5734050" cy="5461000"/>
             <wp:effectExtent l="0" t="0" r="0" b="0"/>
             <wp:docPr id="21" name="image19.png"/>
@@ -2672,7 +2534,7 @@
                     <pic:cNvPicPr preferRelativeResize="0"/>
                   </pic:nvPicPr>
                   <pic:blipFill>
-                    <a:blip r:embed="rId25"/>
+                    <a:blip r:embed="rId24"/>
                     <a:srcRect/>
                     <a:stretch>
                       <a:fillRect/>
@@ -2718,8 +2580,8 @@
           <w:szCs w:val="26"/>
         </w:rPr>
       </w:pPr>
-      <w:bookmarkStart w:id="14" w:name="_1mxtnukhrcbi" w:colFirst="0" w:colLast="0"/>
-      <w:bookmarkEnd w:id="14"/>
+      <w:bookmarkStart w:id="15" w:name="_1mxtnukhrcbi" w:colFirst="0" w:colLast="0"/>
+      <w:bookmarkEnd w:id="15"/>
       <w:r>
         <w:br w:type="page"/>
       </w:r>
@@ -2728,12 +2590,12 @@
       <w:pPr>
         <w:pStyle w:val="Ttulo2"/>
       </w:pPr>
-      <w:bookmarkStart w:id="15" w:name="_Toc20678539"/>
+      <w:bookmarkStart w:id="16" w:name="_Toc20678539"/>
       <w:r>
         <w:lastRenderedPageBreak/>
         <w:t>Geográfico</w:t>
       </w:r>
-      <w:bookmarkEnd w:id="15"/>
+      <w:bookmarkEnd w:id="16"/>
     </w:p>
     <w:p/>
     <w:p>
@@ -2743,7 +2605,7 @@
           <w:lang w:val="es-AR"/>
         </w:rPr>
         <w:drawing>
-          <wp:inline distT="114300" distB="114300" distL="114300" distR="114300" wp14:anchorId="3A131EAC" wp14:editId="0A8C6F40">
+          <wp:inline distT="114300" distB="114300" distL="114300" distR="114300" wp14:anchorId="1B8A07A6" wp14:editId="19543A0F">
             <wp:extent cx="5643563" cy="6175974"/>
             <wp:effectExtent l="0" t="0" r="0" b="0"/>
             <wp:docPr id="10" name="image20.png"/>
@@ -2756,7 +2618,7 @@
                     <pic:cNvPicPr preferRelativeResize="0"/>
                   </pic:nvPicPr>
                   <pic:blipFill>
-                    <a:blip r:embed="rId26"/>
+                    <a:blip r:embed="rId25"/>
                     <a:srcRect/>
                     <a:stretch>
                       <a:fillRect/>
@@ -2784,15 +2646,9 @@
         <w:jc w:val="center"/>
       </w:pPr>
       <w:r>
-        <w:t>Se puede observar que la zona más cara del Distrito Federal es Miguel Hidalgo. Investigando un poco en internet se pudo averiguar que: "En la delegación Miguel Hidalgo se encuentran la mayoría de las colonias y fraccionamientos más lujosos y opulentos de l</w:t>
-      </w:r>
-      <w:r>
-        <w:t>a Ciudad de México, como, Lomas Virreyes, Lomas de Chapultepec, Lomas de Bezares, Bosques de las Lomas y Polanco." ... "Ahí mismo se ubican lugares importantes para la ciudad y el resto del país, como el Museo Los Pinos (antes Residencia Oficial), el Casti</w:t>
-      </w:r>
-      <w:r>
-        <w:t xml:space="preserve">llo de Chapultepec, el Auditorio Nacional, el Centro Cultural del Bosque, el Museo Nacional de Antropología, el Museo de Arte Moderno, el Museo Rufino Tamayo, el Museo Nacional de Historia y el histórico Bosque de Chapultepec." Fuente: </w:t>
-      </w:r>
-      <w:hyperlink r:id="rId27">
+        <w:t xml:space="preserve">Se puede observar que la zona más cara del Distrito Federal es Miguel Hidalgo. Investigando un poco en internet se pudo averiguar que: "En la delegación Miguel Hidalgo se encuentran la mayoría de las colonias y fraccionamientos más lujosos y opulentos de la Ciudad de México, como, Lomas Virreyes, Lomas de Chapultepec, Lomas de Bezares, Bosques de las Lomas y Polanco." ... "Ahí mismo se ubican lugares importantes para la ciudad y el resto del país, como el Museo Los Pinos (antes Residencia Oficial), el Castillo de Chapultepec, el Auditorio Nacional, el Centro Cultural del Bosque, el Museo Nacional de Antropología, el Museo de Arte Moderno, el Museo Rufino Tamayo, el Museo Nacional de Historia y el histórico Bosque de Chapultepec." Fuente: </w:t>
+      </w:r>
+      <w:hyperlink r:id="rId26">
         <w:r>
           <w:rPr>
             <w:color w:val="1155CC"/>
@@ -2815,7 +2671,7 @@
           <w:lang w:val="es-AR"/>
         </w:rPr>
         <w:drawing>
-          <wp:inline distT="114300" distB="114300" distL="114300" distR="114300" wp14:anchorId="489497A8" wp14:editId="078AE4B9">
+          <wp:inline distT="114300" distB="114300" distL="114300" distR="114300" wp14:anchorId="4F440141" wp14:editId="7EF0F01A">
             <wp:extent cx="5734050" cy="3467100"/>
             <wp:effectExtent l="0" t="0" r="0" b="0"/>
             <wp:docPr id="3" name="image14.png"/>
@@ -2828,7 +2684,7 @@
                     <pic:cNvPicPr preferRelativeResize="0"/>
                   </pic:nvPicPr>
                   <pic:blipFill>
-                    <a:blip r:embed="rId28"/>
+                    <a:blip r:embed="rId27"/>
                     <a:srcRect/>
                     <a:stretch>
                       <a:fillRect/>
@@ -2855,16 +2711,16 @@
     <w:p/>
     <w:p>
       <w:r>
-        <w:t>Se puede apreciar cómo las ven</w:t>
-      </w:r>
-      <w:r>
-        <w:t>tas se concentran sobre la capital del país.</w:t>
-      </w:r>
-    </w:p>
-    <w:p>
-      <w:r>
+        <w:t>Se puede apreciar cómo las ventas se concentran sobre la capital del país.</w:t>
+      </w:r>
+    </w:p>
+    <w:p>
+      <w:r>
+        <w:rPr>
+          <w:noProof/>
+        </w:rPr>
         <w:drawing>
-          <wp:inline distT="114300" distB="114300" distL="114300" distR="114300" wp14:anchorId="767534C4" wp14:editId="09763FD0">
+          <wp:inline distT="114300" distB="114300" distL="114300" distR="114300" wp14:anchorId="7C381F4F" wp14:editId="1016224C">
             <wp:extent cx="5734050" cy="3454400"/>
             <wp:effectExtent l="0" t="0" r="0" b="0"/>
             <wp:docPr id="13" name="image12.png"/>
@@ -2877,7 +2733,7 @@
                     <pic:cNvPicPr preferRelativeResize="0"/>
                   </pic:nvPicPr>
                   <pic:blipFill>
-                    <a:blip r:embed="rId29"/>
+                    <a:blip r:embed="rId28"/>
                     <a:srcRect/>
                     <a:stretch>
                       <a:fillRect/>
@@ -2904,14 +2760,14 @@
       <w:pPr>
         <w:pStyle w:val="Ttulo2"/>
       </w:pPr>
-      <w:bookmarkStart w:id="16" w:name="_yy9lal4wcdju" w:colFirst="0" w:colLast="0"/>
-      <w:bookmarkStart w:id="17" w:name="_Toc20678540"/>
-      <w:bookmarkEnd w:id="16"/>
+      <w:bookmarkStart w:id="17" w:name="_yy9lal4wcdju" w:colFirst="0" w:colLast="0"/>
+      <w:bookmarkStart w:id="18" w:name="_Toc20678540"/>
+      <w:bookmarkEnd w:id="17"/>
       <w:r>
         <w:lastRenderedPageBreak/>
         <w:t>Descripción de propiedad</w:t>
       </w:r>
-      <w:bookmarkEnd w:id="17"/>
+      <w:bookmarkEnd w:id="18"/>
     </w:p>
     <w:p>
       <w:r>
@@ -2920,7 +2776,7 @@
           <w:lang w:val="es-AR"/>
         </w:rPr>
         <w:drawing>
-          <wp:inline distT="114300" distB="114300" distL="114300" distR="114300" wp14:anchorId="187AC4BD" wp14:editId="38DA46A6">
+          <wp:inline distT="114300" distB="114300" distL="114300" distR="114300" wp14:anchorId="3C2E762E" wp14:editId="5D78A1DE">
             <wp:extent cx="5734050" cy="5295900"/>
             <wp:effectExtent l="0" t="0" r="0" b="0"/>
             <wp:docPr id="12" name="image16.png"/>
@@ -2933,7 +2789,7 @@
                     <pic:cNvPicPr preferRelativeResize="0"/>
                   </pic:nvPicPr>
                   <pic:blipFill>
-                    <a:blip r:embed="rId30"/>
+                    <a:blip r:embed="rId29"/>
                     <a:srcRect/>
                     <a:stretch>
                       <a:fillRect/>
@@ -2958,29 +2814,13 @@
     </w:p>
     <w:p>
       <w:r>
-        <w:t xml:space="preserve">Al siguiente </w:t>
-      </w:r>
-      <w:proofErr w:type="spellStart"/>
-      <w:r>
-        <w:t>word</w:t>
-      </w:r>
-      <w:proofErr w:type="spellEnd"/>
-      <w:r>
-        <w:t xml:space="preserve"> </w:t>
-      </w:r>
-      <w:proofErr w:type="spellStart"/>
-      <w:r>
-        <w:t>cloud</w:t>
-      </w:r>
-      <w:proofErr w:type="spellEnd"/>
-      <w:r>
-        <w:t xml:space="preserve"> nos pareció oportuno realizarlo con forma de casa. En este, se pueden observar las palabras más recurrentes en las descripciones de los inmuebles. Como er</w:t>
-      </w:r>
-      <w:r>
-        <w:t>a de esperar, las palabras "casa" y "departamento" son las de mayor tamaño. También se puede concluir que la mayoría de los inmuebles están en un "excelente" estado. Otro concepto que se observa en tamaño considerable es lo relacionado con la ubicación del</w:t>
-      </w:r>
-      <w:r>
-        <w:t xml:space="preserve"> inmueble: se pueden observar las palabras "bien ubicada", "ubicado", "ubicación, entre otras, lo cual suele ser muy tenido en cuenta no solo al momento de la compra de un inmueble sino también en el precio del mismo.</w:t>
+        <w:t>Al siguiente word cloud</w:t>
+      </w:r>
+      <w:r>
+        <w:t xml:space="preserve"> se consideró</w:t>
+      </w:r>
+      <w:r>
+        <w:t xml:space="preserve"> oportuno realizarlo con forma de casa. En este, se pueden observar las palabras más recurrentes en las descripciones de los inmuebles. Como era de esperar, las palabras "casa" y "departamento" son las de mayor tamaño. También se puede concluir que la mayoría de los inmuebles están en un "excelente" estado. Otro concepto que se observa en tamaño considerable es lo relacionado con la ubicación del inmueble: se pueden observar las palabras "bien ubicada", "ubicado", "ubicación, entre otras, lo cual suele ser muy tenido en cuenta no solo al momento de la compra de un inmueble sino también en el precio del mismo.</w:t>
       </w:r>
     </w:p>
     <w:p>
@@ -2994,8 +2834,8 @@
           <w:szCs w:val="28"/>
         </w:rPr>
       </w:pPr>
-      <w:bookmarkStart w:id="18" w:name="_83oyrhld10ff" w:colFirst="0" w:colLast="0"/>
-      <w:bookmarkEnd w:id="18"/>
+      <w:bookmarkStart w:id="19" w:name="_83oyrhld10ff" w:colFirst="0" w:colLast="0"/>
+      <w:bookmarkEnd w:id="19"/>
       <w:r>
         <w:br w:type="page"/>
       </w:r>
@@ -3004,37 +2844,22 @@
       <w:pPr>
         <w:pStyle w:val="Ttulo1"/>
       </w:pPr>
-      <w:bookmarkStart w:id="19" w:name="_Toc20678541"/>
+      <w:bookmarkStart w:id="20" w:name="_Toc20678541"/>
       <w:r>
         <w:lastRenderedPageBreak/>
-        <w:t>C</w:t>
-      </w:r>
-      <w:r>
-        <w:t>onclusiones:</w:t>
-      </w:r>
-      <w:bookmarkEnd w:id="19"/>
-    </w:p>
-    <w:p/>
-    <w:p>
-      <w:r>
-        <w:t xml:space="preserve">Las tres propiedades con más  ventas son: </w:t>
-      </w:r>
-      <w:r>
-        <w:t>Casa, Apartamento, Casa en condominio</w:t>
-      </w:r>
-      <w:r>
-        <w:t>.</w:t>
-      </w:r>
-    </w:p>
-    <w:p>
-      <w:r>
-        <w:t xml:space="preserve">La </w:t>
-      </w:r>
-      <w:r>
-        <w:t xml:space="preserve"> gran mayoría de las ventas fueron adquiridas con finalidad de uso residencial</w:t>
-      </w:r>
-      <w:r>
-        <w:t>.</w:t>
+        <w:t>Conclusiones:</w:t>
+      </w:r>
+      <w:bookmarkEnd w:id="20"/>
+    </w:p>
+    <w:p/>
+    <w:p>
+      <w:r>
+        <w:t>Las tres propiedades con más  ventas son: Casa, Apartamento, Casa en condominio.</w:t>
+      </w:r>
+    </w:p>
+    <w:p>
+      <w:r>
+        <w:t>La  gran mayoría de las ventas fueron adquiridas con finalidad de uso residencial.</w:t>
       </w:r>
     </w:p>
     <w:p>
@@ -3044,13 +2869,7 @@
     </w:p>
     <w:p>
       <w:r>
-        <w:t xml:space="preserve">En una proporción </w:t>
-      </w:r>
-      <w:r>
-        <w:t>constante, han ido creciendo las venta</w:t>
-      </w:r>
-      <w:r>
-        <w:t>s en todos los tipos de propiedad.</w:t>
+        <w:t>En una proporción constante, han ido creciendo las ventas en todos los tipos de propiedad.</w:t>
       </w:r>
     </w:p>
     <w:p>
@@ -3060,19 +2879,7 @@
     </w:p>
     <w:p>
       <w:r>
-        <w:t xml:space="preserve">En los lugares donde más creció el precio por m2 es en </w:t>
-      </w:r>
-      <w:r>
-        <w:t xml:space="preserve">Distrito Federal </w:t>
-      </w:r>
-      <w:r>
-        <w:t>y</w:t>
-      </w:r>
-      <w:r>
-        <w:t xml:space="preserve"> Estado de México</w:t>
-      </w:r>
-      <w:r>
-        <w:t>.</w:t>
+        <w:t>En los lugares donde más creció el precio por m2 es en Distrito Federal y Estado de México.</w:t>
       </w:r>
     </w:p>
     <w:p>
@@ -3082,22 +2889,10 @@
     </w:p>
     <w:p>
       <w:r>
-        <w:t>Poseer</w:t>
-      </w:r>
-      <w:r>
-        <w:t xml:space="preserve"> un gimnasio</w:t>
-      </w:r>
-      <w:r>
-        <w:t xml:space="preserve"> dentro de la propiedad</w:t>
-      </w:r>
-      <w:r>
-        <w:t xml:space="preserve"> influye mucho en el precio </w:t>
-      </w:r>
-      <w:r>
-        <w:t>promedio por m2</w:t>
-      </w:r>
-      <w:r>
-        <w:t>.</w:t>
+        <w:t>Poseer un gimnasio dentro de la propiedad</w:t>
+      </w:r>
+      <w:r>
+        <w:t xml:space="preserve"> influye mucho en el precio promedio por m2.</w:t>
       </w:r>
     </w:p>
     <w:p>
@@ -3107,34 +2902,17 @@
         </w:rPr>
       </w:pPr>
       <w:r>
-        <w:t>El</w:t>
-      </w:r>
-      <w:r>
-        <w:t xml:space="preserve"> precio</w:t>
-      </w:r>
-      <w:r>
-        <w:t xml:space="preserve"> promedio por m2</w:t>
-      </w:r>
-      <w:r>
-        <w:t xml:space="preserve"> apenas tiene diferencia de 3% entre una propiedad con un garaje o sin garaje.</w:t>
-      </w:r>
-      <w:bookmarkStart w:id="20" w:name="_GoBack"/>
-      <w:bookmarkEnd w:id="20"/>
-    </w:p>
-    <w:p>
-      <w:r>
-        <w:t>La</w:t>
-      </w:r>
-      <w:r>
-        <w:t xml:space="preserve"> zona más cara del Distrito Federal es Miguel Hidalgo.</w:t>
-      </w:r>
-    </w:p>
-    <w:p>
-      <w:r>
-        <w:t xml:space="preserve">La zona más barata </w:t>
-      </w:r>
-      <w:r>
-        <w:t xml:space="preserve">del Distrito Federal es </w:t>
+        <w:t>El precio promedio por m2 apenas tiene diferencia de 3% entre una propiedad con un garaje o sin garaje.</w:t>
+      </w:r>
+    </w:p>
+    <w:p>
+      <w:r>
+        <w:t>La zona más cara del Distrito Federal es Miguel Hidalgo.</w:t>
+      </w:r>
+    </w:p>
+    <w:p>
+      <w:r>
+        <w:t xml:space="preserve">La zona más barata del Distrito Federal es </w:t>
       </w:r>
       <w:r>
         <w:t>Milpa Alta</w:t>
@@ -3149,8 +2927,8 @@
       </w:r>
     </w:p>
     <w:sectPr>
-      <w:headerReference w:type="default" r:id="rId31"/>
-      <w:footerReference w:type="default" r:id="rId32"/>
+      <w:headerReference w:type="default" r:id="rId30"/>
+      <w:footerReference w:type="default" r:id="rId31"/>
       <w:pgSz w:w="11909" w:h="16834"/>
       <w:pgMar w:top="1440" w:right="1440" w:bottom="1440" w:left="1440" w:header="720" w:footer="720" w:gutter="0"/>
       <w:pgNumType w:start="1"/>
@@ -3162,7 +2940,7 @@
 </file>
 
 <file path=word/endnotes.xml><?xml version="1.0" encoding="utf-8"?>
-<w:endnotes xmlns:wpc="http://schemas.microsoft.com/office/word/2010/wordprocessingCanvas" xmlns:mc="http://schemas.openxmlformats.org/markup-compatibility/2006" xmlns:o="urn:schemas-microsoft-com:office:office" xmlns:r="http://schemas.openxmlformats.org/officeDocument/2006/relationships" xmlns:m="http://schemas.openxmlformats.org/officeDocument/2006/math" xmlns:v="urn:schemas-microsoft-com:vml" xmlns:wp14="http://schemas.microsoft.com/office/word/2010/wordprocessingDrawing" xmlns:wp="http://schemas.openxmlformats.org/drawingml/2006/wordprocessingDrawing" xmlns:w10="urn:schemas-microsoft-com:office:word" xmlns:w="http://schemas.openxmlformats.org/wordprocessingml/2006/main" xmlns:w14="http://schemas.microsoft.com/office/word/2010/wordml" xmlns:wpg="http://schemas.microsoft.com/office/word/2010/wordprocessingGroup" xmlns:wpi="http://schemas.microsoft.com/office/word/2010/wordprocessingInk" xmlns:wne="http://schemas.microsoft.com/office/word/2006/wordml" xmlns:wps="http://schemas.microsoft.com/office/word/2010/wordprocessingShape" mc:Ignorable="w14 wp14">
+<w:endnotes xmlns:wpc="http://schemas.microsoft.com/office/word/2010/wordprocessingCanvas" xmlns:cx="http://schemas.microsoft.com/office/drawing/2014/chartex" xmlns:cx1="http://schemas.microsoft.com/office/drawing/2015/9/8/chartex" xmlns:cx2="http://schemas.microsoft.com/office/drawing/2015/10/21/chartex" xmlns:cx3="http://schemas.microsoft.com/office/drawing/2016/5/9/chartex" xmlns:cx4="http://schemas.microsoft.com/office/drawing/2016/5/10/chartex" xmlns:cx5="http://schemas.microsoft.com/office/drawing/2016/5/11/chartex" xmlns:cx6="http://schemas.microsoft.com/office/drawing/2016/5/12/chartex" xmlns:cx7="http://schemas.microsoft.com/office/drawing/2016/5/13/chartex" xmlns:cx8="http://schemas.microsoft.com/office/drawing/2016/5/14/chartex" xmlns:mc="http://schemas.openxmlformats.org/markup-compatibility/2006" xmlns:aink="http://schemas.microsoft.com/office/drawing/2016/ink" xmlns:am3d="http://schemas.microsoft.com/office/drawing/2017/model3d" xmlns:o="urn:schemas-microsoft-com:office:office" xmlns:r="http://schemas.openxmlformats.org/officeDocument/2006/relationships" xmlns:m="http://schemas.openxmlformats.org/officeDocument/2006/math" xmlns:v="urn:schemas-microsoft-com:vml" xmlns:wp14="http://schemas.microsoft.com/office/word/2010/wordprocessingDrawing" xmlns:wp="http://schemas.openxmlformats.org/drawingml/2006/wordprocessingDrawing" xmlns:w10="urn:schemas-microsoft-com:office:word" xmlns:w="http://schemas.openxmlformats.org/wordprocessingml/2006/main" xmlns:w14="http://schemas.microsoft.com/office/word/2010/wordml" xmlns:w15="http://schemas.microsoft.com/office/word/2012/wordml" xmlns:w16cid="http://schemas.microsoft.com/office/word/2016/wordml/cid" xmlns:w16se="http://schemas.microsoft.com/office/word/2015/wordml/symex" xmlns:wpg="http://schemas.microsoft.com/office/word/2010/wordprocessingGroup" xmlns:wpi="http://schemas.microsoft.com/office/word/2010/wordprocessingInk" xmlns:wne="http://schemas.microsoft.com/office/word/2006/wordml" xmlns:wps="http://schemas.microsoft.com/office/word/2010/wordprocessingShape" mc:Ignorable="w14 w15 w16se w16cid wp14">
   <w:endnote w:type="separator" w:id="-1">
     <w:p>
       <w:pPr>
@@ -3187,7 +2965,7 @@
 </file>
 
 <file path=word/footer1.xml><?xml version="1.0" encoding="utf-8"?>
-<w:ftr xmlns:wpc="http://schemas.microsoft.com/office/word/2010/wordprocessingCanvas" xmlns:mc="http://schemas.openxmlformats.org/markup-compatibility/2006" xmlns:o="urn:schemas-microsoft-com:office:office" xmlns:r="http://schemas.openxmlformats.org/officeDocument/2006/relationships" xmlns:m="http://schemas.openxmlformats.org/officeDocument/2006/math" xmlns:v="urn:schemas-microsoft-com:vml" xmlns:wp14="http://schemas.microsoft.com/office/word/2010/wordprocessingDrawing" xmlns:wp="http://schemas.openxmlformats.org/drawingml/2006/wordprocessingDrawing" xmlns:w10="urn:schemas-microsoft-com:office:word" xmlns:w="http://schemas.openxmlformats.org/wordprocessingml/2006/main" xmlns:w14="http://schemas.microsoft.com/office/word/2010/wordml" xmlns:wpg="http://schemas.microsoft.com/office/word/2010/wordprocessingGroup" xmlns:wpi="http://schemas.microsoft.com/office/word/2010/wordprocessingInk" xmlns:wne="http://schemas.microsoft.com/office/word/2006/wordml" xmlns:wps="http://schemas.microsoft.com/office/word/2010/wordprocessingShape" mc:Ignorable="w14 wp14">
+<w:ftr xmlns:wpc="http://schemas.microsoft.com/office/word/2010/wordprocessingCanvas" xmlns:cx="http://schemas.microsoft.com/office/drawing/2014/chartex" xmlns:cx1="http://schemas.microsoft.com/office/drawing/2015/9/8/chartex" xmlns:cx2="http://schemas.microsoft.com/office/drawing/2015/10/21/chartex" xmlns:cx3="http://schemas.microsoft.com/office/drawing/2016/5/9/chartex" xmlns:cx4="http://schemas.microsoft.com/office/drawing/2016/5/10/chartex" xmlns:cx5="http://schemas.microsoft.com/office/drawing/2016/5/11/chartex" xmlns:cx6="http://schemas.microsoft.com/office/drawing/2016/5/12/chartex" xmlns:cx7="http://schemas.microsoft.com/office/drawing/2016/5/13/chartex" xmlns:cx8="http://schemas.microsoft.com/office/drawing/2016/5/14/chartex" xmlns:mc="http://schemas.openxmlformats.org/markup-compatibility/2006" xmlns:aink="http://schemas.microsoft.com/office/drawing/2016/ink" xmlns:am3d="http://schemas.microsoft.com/office/drawing/2017/model3d" xmlns:o="urn:schemas-microsoft-com:office:office" xmlns:r="http://schemas.openxmlformats.org/officeDocument/2006/relationships" xmlns:m="http://schemas.openxmlformats.org/officeDocument/2006/math" xmlns:v="urn:schemas-microsoft-com:vml" xmlns:wp14="http://schemas.microsoft.com/office/word/2010/wordprocessingDrawing" xmlns:wp="http://schemas.openxmlformats.org/drawingml/2006/wordprocessingDrawing" xmlns:w10="urn:schemas-microsoft-com:office:word" xmlns:w="http://schemas.openxmlformats.org/wordprocessingml/2006/main" xmlns:w14="http://schemas.microsoft.com/office/word/2010/wordml" xmlns:w15="http://schemas.microsoft.com/office/word/2012/wordml" xmlns:w16cid="http://schemas.microsoft.com/office/word/2016/wordml/cid" xmlns:w16se="http://schemas.microsoft.com/office/word/2015/wordml/symex" xmlns:wpg="http://schemas.microsoft.com/office/word/2010/wordprocessingGroup" xmlns:wpi="http://schemas.microsoft.com/office/word/2010/wordprocessingInk" xmlns:wne="http://schemas.microsoft.com/office/word/2006/wordml" xmlns:wps="http://schemas.microsoft.com/office/word/2010/wordprocessingShape" mc:Ignorable="w14 w15 w16se w16cid wp14">
   <w:sdt>
     <w:sdtPr>
       <w:id w:val="-283427033"/>
@@ -3196,6 +2974,7 @@
         <w:docPartUnique/>
       </w:docPartObj>
     </w:sdtPr>
+    <w:sdtEndPr/>
     <w:sdtContent>
       <w:p>
         <w:pPr>
@@ -3208,7 +2987,7 @@
           <mc:AlternateContent>
             <mc:Choice Requires="wpg">
               <w:drawing>
-                <wp:anchor distT="0" distB="0" distL="114300" distR="114300" simplePos="0" relativeHeight="251659264" behindDoc="0" locked="0" layoutInCell="1" allowOverlap="1" wp14:anchorId="5020910D" wp14:editId="0C698DA5">
+                <wp:anchor distT="0" distB="0" distL="114300" distR="114300" simplePos="0" relativeHeight="251659264" behindDoc="0" locked="0" layoutInCell="1" allowOverlap="1" wp14:anchorId="5FB0AABC" wp14:editId="1792DE9E">
                   <wp:simplePos x="0" y="0"/>
                   <wp:positionH relativeFrom="rightMargin">
                     <wp:align>center</wp:align>
@@ -3367,10 +3146,10 @@
             </mc:Choice>
             <mc:Fallback>
               <w:pict>
-                <v:group id="Grupo 19" o:spid="_x0000_s1026" style="position:absolute;margin-left:0;margin-top:0;width:36pt;height:27.4pt;z-index:251659264;mso-position-horizontal:center;mso-position-horizontal-relative:right-margin-area;mso-position-vertical:center;mso-position-vertical-relative:bottom-margin-area" coordorigin="10104,14464" coordsize="720,548" o:gfxdata="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">
-                  <v:rect id="Rectangle 20" o:spid="_x0000_s1027" style="position:absolute;left:10190;top:14378;width:548;height:720;rotation:-6319877fd;visibility:visible;mso-wrap-style:square;v-text-anchor:top" o:gfxdata="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" strokecolor="#737373"/>
-                  <v:rect id="Rectangle 21" o:spid="_x0000_s1028" style="position:absolute;left:10190;top:14378;width:548;height:720;rotation:-5392142fd;visibility:visible;mso-wrap-style:square;v-text-anchor:top" o:gfxdata="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" strokecolor="#737373"/>
-                  <v:rect id="Rectangle 22" o:spid="_x0000_s1029" style="position:absolute;left:10190;top:14378;width:548;height:720;rotation:-90;visibility:visible;mso-wrap-style:square;v-text-anchor:top" o:gfxdata="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" strokecolor="#737373">
+                <v:group w14:anchorId="5FB0AABC" id="Grupo 19" o:spid="_x0000_s1026" style="position:absolute;margin-left:0;margin-top:0;width:36pt;height:27.4pt;z-index:251659264;mso-position-horizontal:center;mso-position-horizontal-relative:right-margin-area;mso-position-vertical:center;mso-position-vertical-relative:bottom-margin-area" coordorigin="10104,14464" coordsize="720,548" o:gfxdata="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">
+                  <v:rect id="Rectangle 20" o:spid="_x0000_s1027" style="position:absolute;left:10190;top:14378;width:548;height:720;rotation:-6319877fd;visibility:visible;mso-wrap-style:square;v-text-anchor:top" o:gfxdata="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" strokecolor="#737373"/>
+                  <v:rect id="Rectangle 21" o:spid="_x0000_s1028" style="position:absolute;left:10190;top:14378;width:548;height:720;rotation:-5392142fd;visibility:visible;mso-wrap-style:square;v-text-anchor:top" o:gfxdata="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" strokecolor="#737373"/>
+                  <v:rect id="Rectangle 22" o:spid="_x0000_s1029" style="position:absolute;left:10190;top:14378;width:548;height:720;rotation:-90;visibility:visible;mso-wrap-style:square;v-text-anchor:top" o:gfxdata="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" strokecolor="#737373">
                     <v:textbox>
                       <w:txbxContent>
                         <w:p>
@@ -3414,7 +3193,7 @@
 </file>
 
 <file path=word/footnotes.xml><?xml version="1.0" encoding="utf-8"?>
-<w:footnotes xmlns:wpc="http://schemas.microsoft.com/office/word/2010/wordprocessingCanvas" xmlns:mc="http://schemas.openxmlformats.org/markup-compatibility/2006" xmlns:o="urn:schemas-microsoft-com:office:office" xmlns:r="http://schemas.openxmlformats.org/officeDocument/2006/relationships" xmlns:m="http://schemas.openxmlformats.org/officeDocument/2006/math" xmlns:v="urn:schemas-microsoft-com:vml" xmlns:wp14="http://schemas.microsoft.com/office/word/2010/wordprocessingDrawing" xmlns:wp="http://schemas.openxmlformats.org/drawingml/2006/wordprocessingDrawing" xmlns:w10="urn:schemas-microsoft-com:office:word" xmlns:w="http://schemas.openxmlformats.org/wordprocessingml/2006/main" xmlns:w14="http://schemas.microsoft.com/office/word/2010/wordml" xmlns:wpg="http://schemas.microsoft.com/office/word/2010/wordprocessingGroup" xmlns:wpi="http://schemas.microsoft.com/office/word/2010/wordprocessingInk" xmlns:wne="http://schemas.microsoft.com/office/word/2006/wordml" xmlns:wps="http://schemas.microsoft.com/office/word/2010/wordprocessingShape" mc:Ignorable="w14 wp14">
+<w:footnotes xmlns:wpc="http://schemas.microsoft.com/office/word/2010/wordprocessingCanvas" xmlns:cx="http://schemas.microsoft.com/office/drawing/2014/chartex" xmlns:cx1="http://schemas.microsoft.com/office/drawing/2015/9/8/chartex" xmlns:cx2="http://schemas.microsoft.com/office/drawing/2015/10/21/chartex" xmlns:cx3="http://schemas.microsoft.com/office/drawing/2016/5/9/chartex" xmlns:cx4="http://schemas.microsoft.com/office/drawing/2016/5/10/chartex" xmlns:cx5="http://schemas.microsoft.com/office/drawing/2016/5/11/chartex" xmlns:cx6="http://schemas.microsoft.com/office/drawing/2016/5/12/chartex" xmlns:cx7="http://schemas.microsoft.com/office/drawing/2016/5/13/chartex" xmlns:cx8="http://schemas.microsoft.com/office/drawing/2016/5/14/chartex" xmlns:mc="http://schemas.openxmlformats.org/markup-compatibility/2006" xmlns:aink="http://schemas.microsoft.com/office/drawing/2016/ink" xmlns:am3d="http://schemas.microsoft.com/office/drawing/2017/model3d" xmlns:o="urn:schemas-microsoft-com:office:office" xmlns:r="http://schemas.openxmlformats.org/officeDocument/2006/relationships" xmlns:m="http://schemas.openxmlformats.org/officeDocument/2006/math" xmlns:v="urn:schemas-microsoft-com:vml" xmlns:wp14="http://schemas.microsoft.com/office/word/2010/wordprocessingDrawing" xmlns:wp="http://schemas.openxmlformats.org/drawingml/2006/wordprocessingDrawing" xmlns:w10="urn:schemas-microsoft-com:office:word" xmlns:w="http://schemas.openxmlformats.org/wordprocessingml/2006/main" xmlns:w14="http://schemas.microsoft.com/office/word/2010/wordml" xmlns:w15="http://schemas.microsoft.com/office/word/2012/wordml" xmlns:w16cid="http://schemas.microsoft.com/office/word/2016/wordml/cid" xmlns:w16se="http://schemas.microsoft.com/office/word/2015/wordml/symex" xmlns:wpg="http://schemas.microsoft.com/office/word/2010/wordprocessingGroup" xmlns:wpi="http://schemas.microsoft.com/office/word/2010/wordprocessingInk" xmlns:wne="http://schemas.microsoft.com/office/word/2006/wordml" xmlns:wps="http://schemas.microsoft.com/office/word/2010/wordprocessingShape" mc:Ignorable="w14 w15 w16se w16cid wp14">
   <w:footnote w:type="separator" w:id="-1">
     <w:p>
       <w:pPr>
@@ -3439,7 +3218,7 @@
 </file>
 
 <file path=word/header1.xml><?xml version="1.0" encoding="utf-8"?>
-<w:hdr xmlns:wpc="http://schemas.microsoft.com/office/word/2010/wordprocessingCanvas" xmlns:mc="http://schemas.openxmlformats.org/markup-compatibility/2006" xmlns:o="urn:schemas-microsoft-com:office:office" xmlns:r="http://schemas.openxmlformats.org/officeDocument/2006/relationships" xmlns:m="http://schemas.openxmlformats.org/officeDocument/2006/math" xmlns:v="urn:schemas-microsoft-com:vml" xmlns:wp14="http://schemas.microsoft.com/office/word/2010/wordprocessingDrawing" xmlns:wp="http://schemas.openxmlformats.org/drawingml/2006/wordprocessingDrawing" xmlns:w10="urn:schemas-microsoft-com:office:word" xmlns:w="http://schemas.openxmlformats.org/wordprocessingml/2006/main" xmlns:w14="http://schemas.microsoft.com/office/word/2010/wordml" xmlns:wpg="http://schemas.microsoft.com/office/word/2010/wordprocessingGroup" xmlns:wpi="http://schemas.microsoft.com/office/word/2010/wordprocessingInk" xmlns:wne="http://schemas.microsoft.com/office/word/2006/wordml" xmlns:wps="http://schemas.microsoft.com/office/word/2010/wordprocessingShape" mc:Ignorable="w14 wp14">
+<w:hdr xmlns:wpc="http://schemas.microsoft.com/office/word/2010/wordprocessingCanvas" xmlns:cx="http://schemas.microsoft.com/office/drawing/2014/chartex" xmlns:cx1="http://schemas.microsoft.com/office/drawing/2015/9/8/chartex" xmlns:cx2="http://schemas.microsoft.com/office/drawing/2015/10/21/chartex" xmlns:cx3="http://schemas.microsoft.com/office/drawing/2016/5/9/chartex" xmlns:cx4="http://schemas.microsoft.com/office/drawing/2016/5/10/chartex" xmlns:cx5="http://schemas.microsoft.com/office/drawing/2016/5/11/chartex" xmlns:cx6="http://schemas.microsoft.com/office/drawing/2016/5/12/chartex" xmlns:cx7="http://schemas.microsoft.com/office/drawing/2016/5/13/chartex" xmlns:cx8="http://schemas.microsoft.com/office/drawing/2016/5/14/chartex" xmlns:mc="http://schemas.openxmlformats.org/markup-compatibility/2006" xmlns:aink="http://schemas.microsoft.com/office/drawing/2016/ink" xmlns:am3d="http://schemas.microsoft.com/office/drawing/2017/model3d" xmlns:o="urn:schemas-microsoft-com:office:office" xmlns:r="http://schemas.openxmlformats.org/officeDocument/2006/relationships" xmlns:m="http://schemas.openxmlformats.org/officeDocument/2006/math" xmlns:v="urn:schemas-microsoft-com:vml" xmlns:wp14="http://schemas.microsoft.com/office/word/2010/wordprocessingDrawing" xmlns:wp="http://schemas.openxmlformats.org/drawingml/2006/wordprocessingDrawing" xmlns:w10="urn:schemas-microsoft-com:office:word" xmlns:w="http://schemas.openxmlformats.org/wordprocessingml/2006/main" xmlns:w14="http://schemas.microsoft.com/office/word/2010/wordml" xmlns:w15="http://schemas.microsoft.com/office/word/2012/wordml" xmlns:w16cid="http://schemas.microsoft.com/office/word/2016/wordml/cid" xmlns:w16se="http://schemas.microsoft.com/office/word/2015/wordml/symex" xmlns:wpg="http://schemas.microsoft.com/office/word/2010/wordprocessingGroup" xmlns:wpi="http://schemas.microsoft.com/office/word/2010/wordprocessingInk" xmlns:wne="http://schemas.microsoft.com/office/word/2006/wordml" xmlns:wps="http://schemas.microsoft.com/office/word/2010/wordprocessingShape" mc:Ignorable="w14 w15 w16se w16cid wp14">
   <w:p>
     <w:pPr>
       <w:rPr>
@@ -3452,23 +3231,7 @@
         <w:sz w:val="20"/>
         <w:szCs w:val="20"/>
       </w:rPr>
-      <w:t xml:space="preserve">TP1 - Análisis exploratorio de datos de </w:t>
-    </w:r>
-    <w:proofErr w:type="spellStart"/>
-    <w:r>
-      <w:rPr>
-        <w:sz w:val="20"/>
-        <w:szCs w:val="20"/>
-      </w:rPr>
-      <w:t>ZonaProp</w:t>
-    </w:r>
-    <w:proofErr w:type="spellEnd"/>
-    <w:r>
-      <w:rPr>
-        <w:sz w:val="20"/>
-        <w:szCs w:val="20"/>
-      </w:rPr>
-      <w:t xml:space="preserve"> México</w:t>
+      <w:t>TP1 - Análisis exploratorio de datos de ZonaProp México</w:t>
     </w:r>
   </w:p>
   <w:p/>
@@ -3476,7 +3239,7 @@
 </file>
 
 <file path=word/styles.xml><?xml version="1.0" encoding="utf-8"?>
-<w:styles xmlns:mc="http://schemas.openxmlformats.org/markup-compatibility/2006" xmlns:r="http://schemas.openxmlformats.org/officeDocument/2006/relationships" xmlns:w="http://schemas.openxmlformats.org/wordprocessingml/2006/main" xmlns:w14="http://schemas.microsoft.com/office/word/2010/wordml" mc:Ignorable="w14">
+<w:styles xmlns:mc="http://schemas.openxmlformats.org/markup-compatibility/2006" xmlns:r="http://schemas.openxmlformats.org/officeDocument/2006/relationships" xmlns:w="http://schemas.openxmlformats.org/wordprocessingml/2006/main" xmlns:w14="http://schemas.microsoft.com/office/word/2010/wordml" xmlns:w15="http://schemas.microsoft.com/office/word/2012/wordml" xmlns:w16cid="http://schemas.microsoft.com/office/word/2016/wordml/cid" xmlns:w16se="http://schemas.microsoft.com/office/word/2015/wordml/symex" mc:Ignorable="w14 w15 w16se w16cid">
   <w:docDefaults>
     <w:rPrDefault>
       <w:rPr>
@@ -3492,144 +3255,384 @@
       </w:pPr>
     </w:pPrDefault>
   </w:docDefaults>
-  <w:latentStyles w:defLockedState="0" w:defUIPriority="99" w:defSemiHidden="1" w:defUnhideWhenUsed="1" w:defQFormat="0" w:count="267">
-    <w:lsdException w:name="Normal" w:semiHidden="0" w:uiPriority="0" w:unhideWhenUsed="0" w:qFormat="1"/>
-    <w:lsdException w:name="heading 1" w:semiHidden="0" w:uiPriority="9" w:unhideWhenUsed="0" w:qFormat="1"/>
-    <w:lsdException w:name="heading 2" w:uiPriority="9" w:qFormat="1"/>
-    <w:lsdException w:name="heading 3" w:uiPriority="9" w:qFormat="1"/>
-    <w:lsdException w:name="heading 4" w:uiPriority="9" w:qFormat="1"/>
-    <w:lsdException w:name="heading 5" w:uiPriority="9" w:qFormat="1"/>
-    <w:lsdException w:name="heading 6" w:uiPriority="9" w:qFormat="1"/>
-    <w:lsdException w:name="heading 7" w:uiPriority="9" w:qFormat="1"/>
-    <w:lsdException w:name="heading 8" w:uiPriority="9" w:qFormat="1"/>
-    <w:lsdException w:name="heading 9" w:uiPriority="9" w:qFormat="1"/>
-    <w:lsdException w:name="toc 1" w:uiPriority="39" w:qFormat="1"/>
-    <w:lsdException w:name="toc 2" w:uiPriority="39" w:qFormat="1"/>
-    <w:lsdException w:name="toc 3" w:uiPriority="39" w:qFormat="1"/>
-    <w:lsdException w:name="toc 4" w:uiPriority="39"/>
-    <w:lsdException w:name="toc 5" w:uiPriority="39"/>
-    <w:lsdException w:name="toc 6" w:uiPriority="39"/>
-    <w:lsdException w:name="toc 7" w:uiPriority="39"/>
-    <w:lsdException w:name="toc 8" w:uiPriority="39"/>
-    <w:lsdException w:name="toc 9" w:uiPriority="39"/>
-    <w:lsdException w:name="caption" w:uiPriority="35" w:qFormat="1"/>
-    <w:lsdException w:name="Title" w:semiHidden="0" w:uiPriority="10" w:unhideWhenUsed="0" w:qFormat="1"/>
-    <w:lsdException w:name="Default Paragraph Font" w:uiPriority="1"/>
-    <w:lsdException w:name="Subtitle" w:semiHidden="0" w:uiPriority="11" w:unhideWhenUsed="0" w:qFormat="1"/>
-    <w:lsdException w:name="Strong" w:semiHidden="0" w:uiPriority="22" w:unhideWhenUsed="0" w:qFormat="1"/>
-    <w:lsdException w:name="Emphasis" w:semiHidden="0" w:uiPriority="20" w:unhideWhenUsed="0" w:qFormat="1"/>
-    <w:lsdException w:name="Table Grid" w:semiHidden="0" w:uiPriority="59" w:unhideWhenUsed="0"/>
-    <w:lsdException w:name="Placeholder Text" w:unhideWhenUsed="0"/>
-    <w:lsdException w:name="No Spacing" w:semiHidden="0" w:uiPriority="1" w:unhideWhenUsed="0" w:qFormat="1"/>
-    <w:lsdException w:name="Light Shading" w:semiHidden="0" w:uiPriority="60" w:unhideWhenUsed="0"/>
-    <w:lsdException w:name="Light List" w:semiHidden="0" w:uiPriority="61" w:unhideWhenUsed="0"/>
-    <w:lsdException w:name="Light Grid" w:semiHidden="0" w:uiPriority="62" w:unhideWhenUsed="0"/>
-    <w:lsdException w:name="Medium Shading 1" w:semiHidden="0" w:uiPriority="63" w:unhideWhenUsed="0"/>
-    <w:lsdException w:name="Medium Shading 2" w:semiHidden="0" w:uiPriority="64" w:unhideWhenUsed="0"/>
-    <w:lsdException w:name="Medium List 1" w:semiHidden="0" w:uiPriority="65" w:unhideWhenUsed="0"/>
-    <w:lsdException w:name="Medium List 2" w:semiHidden="0" w:uiPriority="66" w:unhideWhenUsed="0"/>
-    <w:lsdException w:name="Medium Grid 1" w:semiHidden="0" w:uiPriority="67" w:unhideWhenUsed="0"/>
-    <w:lsdException w:name="Medium Grid 2" w:semiHidden="0" w:uiPriority="68" w:unhideWhenUsed="0"/>
-    <w:lsdException w:name="Medium Grid 3" w:semiHidden="0" w:uiPriority="69" w:unhideWhenUsed="0"/>
-    <w:lsdException w:name="Dark List" w:semiHidden="0" w:uiPriority="70" w:unhideWhenUsed="0"/>
-    <w:lsdException w:name="Colorful Shading" w:semiHidden="0" w:uiPriority="71" w:unhideWhenUsed="0"/>
-    <w:lsdException w:name="Colorful List" w:semiHidden="0" w:uiPriority="72" w:unhideWhenUsed="0"/>
-    <w:lsdException w:name="Colorful Grid" w:semiHidden="0" w:uiPriority="73" w:unhideWhenUsed="0"/>
-    <w:lsdException w:name="Light Shading Accent 1" w:semiHidden="0" w:uiPriority="60" w:unhideWhenUsed="0"/>
-    <w:lsdException w:name="Light List Accent 1" w:semiHidden="0" w:uiPriority="61" w:unhideWhenUsed="0"/>
-    <w:lsdException w:name="Light Grid Accent 1" w:semiHidden="0" w:uiPriority="62" w:unhideWhenUsed="0"/>
-    <w:lsdException w:name="Medium Shading 1 Accent 1" w:semiHidden="0" w:uiPriority="63" w:unhideWhenUsed="0"/>
-    <w:lsdException w:name="Medium Shading 2 Accent 1" w:semiHidden="0" w:uiPriority="64" w:unhideWhenUsed="0"/>
-    <w:lsdException w:name="Medium List 1 Accent 1" w:semiHidden="0" w:uiPriority="65" w:unhideWhenUsed="0"/>
-    <w:lsdException w:name="Revision" w:unhideWhenUsed="0"/>
-    <w:lsdException w:name="List Paragraph" w:semiHidden="0" w:uiPriority="34" w:unhideWhenUsed="0" w:qFormat="1"/>
-    <w:lsdException w:name="Quote" w:semiHidden="0" w:uiPriority="29" w:unhideWhenUsed="0" w:qFormat="1"/>
-    <w:lsdException w:name="Intense Quote" w:semiHidden="0" w:uiPriority="30" w:unhideWhenUsed="0" w:qFormat="1"/>
-    <w:lsdException w:name="Medium List 2 Accent 1" w:semiHidden="0" w:uiPriority="66" w:unhideWhenUsed="0"/>
-    <w:lsdException w:name="Medium Grid 1 Accent 1" w:semiHidden="0" w:uiPriority="67" w:unhideWhenUsed="0"/>
-    <w:lsdException w:name="Medium Grid 2 Accent 1" w:semiHidden="0" w:uiPriority="68" w:unhideWhenUsed="0"/>
-    <w:lsdException w:name="Medium Grid 3 Accent 1" w:semiHidden="0" w:uiPriority="69" w:unhideWhenUsed="0"/>
-    <w:lsdException w:name="Dark List Accent 1" w:semiHidden="0" w:uiPriority="70" w:unhideWhenUsed="0"/>
-    <w:lsdException w:name="Colorful Shading Accent 1" w:semiHidden="0" w:uiPriority="71" w:unhideWhenUsed="0"/>
-    <w:lsdException w:name="Colorful List Accent 1" w:semiHidden="0" w:uiPriority="72" w:unhideWhenUsed="0"/>
-    <w:lsdException w:name="Colorful Grid Accent 1" w:semiHidden="0" w:uiPriority="73" w:unhideWhenUsed="0"/>
-    <w:lsdException w:name="Light Shading Accent 2" w:semiHidden="0" w:uiPriority="60" w:unhideWhenUsed="0"/>
-    <w:lsdException w:name="Light List Accent 2" w:semiHidden="0" w:uiPriority="61" w:unhideWhenUsed="0"/>
-    <w:lsdException w:name="Light Grid Accent 2" w:semiHidden="0" w:uiPriority="62" w:unhideWhenUsed="0"/>
-    <w:lsdException w:name="Medium Shading 1 Accent 2" w:semiHidden="0" w:uiPriority="63" w:unhideWhenUsed="0"/>
-    <w:lsdException w:name="Medium Shading 2 Accent 2" w:semiHidden="0" w:uiPriority="64" w:unhideWhenUsed="0"/>
-    <w:lsdException w:name="Medium List 1 Accent 2" w:semiHidden="0" w:uiPriority="65" w:unhideWhenUsed="0"/>
-    <w:lsdException w:name="Medium List 2 Accent 2" w:semiHidden="0" w:uiPriority="66" w:unhideWhenUsed="0"/>
-    <w:lsdException w:name="Medium Grid 1 Accent 2" w:semiHidden="0" w:uiPriority="67" w:unhideWhenUsed="0"/>
-    <w:lsdException w:name="Medium Grid 2 Accent 2" w:semiHidden="0" w:uiPriority="68" w:unhideWhenUsed="0"/>
-    <w:lsdException w:name="Medium Grid 3 Accent 2" w:semiHidden="0" w:uiPriority="69" w:unhideWhenUsed="0"/>
-    <w:lsdException w:name="Dark List Accent 2" w:semiHidden="0" w:uiPriority="70" w:unhideWhenUsed="0"/>
-    <w:lsdException w:name="Colorful Shading Accent 2" w:semiHidden="0" w:uiPriority="71" w:unhideWhenUsed="0"/>
-    <w:lsdException w:name="Colorful List Accent 2" w:semiHidden="0" w:uiPriority="72" w:unhideWhenUsed="0"/>
-    <w:lsdException w:name="Colorful Grid Accent 2" w:semiHidden="0" w:uiPriority="73" w:unhideWhenUsed="0"/>
-    <w:lsdException w:name="Light Shading Accent 3" w:semiHidden="0" w:uiPriority="60" w:unhideWhenUsed="0"/>
-    <w:lsdException w:name="Light List Accent 3" w:semiHidden="0" w:uiPriority="61" w:unhideWhenUsed="0"/>
-    <w:lsdException w:name="Light Grid Accent 3" w:semiHidden="0" w:uiPriority="62" w:unhideWhenUsed="0"/>
-    <w:lsdException w:name="Medium Shading 1 Accent 3" w:semiHidden="0" w:uiPriority="63" w:unhideWhenUsed="0"/>
-    <w:lsdException w:name="Medium Shading 2 Accent 3" w:semiHidden="0" w:uiPriority="64" w:unhideWhenUsed="0"/>
-    <w:lsdException w:name="Medium List 1 Accent 3" w:semiHidden="0" w:uiPriority="65" w:unhideWhenUsed="0"/>
-    <w:lsdException w:name="Medium List 2 Accent 3" w:semiHidden="0" w:uiPriority="66" w:unhideWhenUsed="0"/>
-    <w:lsdException w:name="Medium Grid 1 Accent 3" w:semiHidden="0" w:uiPriority="67" w:unhideWhenUsed="0"/>
-    <w:lsdException w:name="Medium Grid 2 Accent 3" w:semiHidden="0" w:uiPriority="68" w:unhideWhenUsed="0"/>
-    <w:lsdException w:name="Medium Grid 3 Accent 3" w:semiHidden="0" w:uiPriority="69" w:unhideWhenUsed="0"/>
-    <w:lsdException w:name="Dark List Accent 3" w:semiHidden="0" w:uiPriority="70" w:unhideWhenUsed="0"/>
-    <w:lsdException w:name="Colorful Shading Accent 3" w:semiHidden="0" w:uiPriority="71" w:unhideWhenUsed="0"/>
-    <w:lsdException w:name="Colorful List Accent 3" w:semiHidden="0" w:uiPriority="72" w:unhideWhenUsed="0"/>
-    <w:lsdException w:name="Colorful Grid Accent 3" w:semiHidden="0" w:uiPriority="73" w:unhideWhenUsed="0"/>
-    <w:lsdException w:name="Light Shading Accent 4" w:semiHidden="0" w:uiPriority="60" w:unhideWhenUsed="0"/>
-    <w:lsdException w:name="Light List Accent 4" w:semiHidden="0" w:uiPriority="61" w:unhideWhenUsed="0"/>
-    <w:lsdException w:name="Light Grid Accent 4" w:semiHidden="0" w:uiPriority="62" w:unhideWhenUsed="0"/>
-    <w:lsdException w:name="Medium Shading 1 Accent 4" w:semiHidden="0" w:uiPriority="63" w:unhideWhenUsed="0"/>
-    <w:lsdException w:name="Medium Shading 2 Accent 4" w:semiHidden="0" w:uiPriority="64" w:unhideWhenUsed="0"/>
-    <w:lsdException w:name="Medium List 1 Accent 4" w:semiHidden="0" w:uiPriority="65" w:unhideWhenUsed="0"/>
-    <w:lsdException w:name="Medium List 2 Accent 4" w:semiHidden="0" w:uiPriority="66" w:unhideWhenUsed="0"/>
-    <w:lsdException w:name="Medium Grid 1 Accent 4" w:semiHidden="0" w:uiPriority="67" w:unhideWhenUsed="0"/>
-    <w:lsdException w:name="Medium Grid 2 Accent 4" w:semiHidden="0" w:uiPriority="68" w:unhideWhenUsed="0"/>
-    <w:lsdException w:name="Medium Grid 3 Accent 4" w:semiHidden="0" w:uiPriority="69" w:unhideWhenUsed="0"/>
-    <w:lsdException w:name="Dark List Accent 4" w:semiHidden="0" w:uiPriority="70" w:unhideWhenUsed="0"/>
-    <w:lsdException w:name="Colorful Shading Accent 4" w:semiHidden="0" w:uiPriority="71" w:unhideWhenUsed="0"/>
-    <w:lsdException w:name="Colorful List Accent 4" w:semiHidden="0" w:uiPriority="72" w:unhideWhenUsed="0"/>
-    <w:lsdException w:name="Colorful Grid Accent 4" w:semiHidden="0" w:uiPriority="73" w:unhideWhenUsed="0"/>
-    <w:lsdException w:name="Light Shading Accent 5" w:semiHidden="0" w:uiPriority="60" w:unhideWhenUsed="0"/>
-    <w:lsdException w:name="Light List Accent 5" w:semiHidden="0" w:uiPriority="61" w:unhideWhenUsed="0"/>
-    <w:lsdException w:name="Light Grid Accent 5" w:semiHidden="0" w:uiPriority="62" w:unhideWhenUsed="0"/>
-    <w:lsdException w:name="Medium Shading 1 Accent 5" w:semiHidden="0" w:uiPriority="63" w:unhideWhenUsed="0"/>
-    <w:lsdException w:name="Medium Shading 2 Accent 5" w:semiHidden="0" w:uiPriority="64" w:unhideWhenUsed="0"/>
-    <w:lsdException w:name="Medium List 1 Accent 5" w:semiHidden="0" w:uiPriority="65" w:unhideWhenUsed="0"/>
-    <w:lsdException w:name="Medium List 2 Accent 5" w:semiHidden="0" w:uiPriority="66" w:unhideWhenUsed="0"/>
-    <w:lsdException w:name="Medium Grid 1 Accent 5" w:semiHidden="0" w:uiPriority="67" w:unhideWhenUsed="0"/>
-    <w:lsdException w:name="Medium Grid 2 Accent 5" w:semiHidden="0" w:uiPriority="68" w:unhideWhenUsed="0"/>
-    <w:lsdException w:name="Medium Grid 3 Accent 5" w:semiHidden="0" w:uiPriority="69" w:unhideWhenUsed="0"/>
-    <w:lsdException w:name="Dark List Accent 5" w:semiHidden="0" w:uiPriority="70" w:unhideWhenUsed="0"/>
-    <w:lsdException w:name="Colorful Shading Accent 5" w:semiHidden="0" w:uiPriority="71" w:unhideWhenUsed="0"/>
-    <w:lsdException w:name="Colorful List Accent 5" w:semiHidden="0" w:uiPriority="72" w:unhideWhenUsed="0"/>
-    <w:lsdException w:name="Colorful Grid Accent 5" w:semiHidden="0" w:uiPriority="73" w:unhideWhenUsed="0"/>
-    <w:lsdException w:name="Light Shading Accent 6" w:semiHidden="0" w:uiPriority="60" w:unhideWhenUsed="0"/>
-    <w:lsdException w:name="Light List Accent 6" w:semiHidden="0" w:uiPriority="61" w:unhideWhenUsed="0"/>
-    <w:lsdException w:name="Light Grid Accent 6" w:semiHidden="0" w:uiPriority="62" w:unhideWhenUsed="0"/>
-    <w:lsdException w:name="Medium Shading 1 Accent 6" w:semiHidden="0" w:uiPriority="63" w:unhideWhenUsed="0"/>
-    <w:lsdException w:name="Medium Shading 2 Accent 6" w:semiHidden="0" w:uiPriority="64" w:unhideWhenUsed="0"/>
-    <w:lsdException w:name="Medium List 1 Accent 6" w:semiHidden="0" w:uiPriority="65" w:unhideWhenUsed="0"/>
-    <w:lsdException w:name="Medium List 2 Accent 6" w:semiHidden="0" w:uiPriority="66" w:unhideWhenUsed="0"/>
-    <w:lsdException w:name="Medium Grid 1 Accent 6" w:semiHidden="0" w:uiPriority="67" w:unhideWhenUsed="0"/>
-    <w:lsdException w:name="Medium Grid 2 Accent 6" w:semiHidden="0" w:uiPriority="68" w:unhideWhenUsed="0"/>
-    <w:lsdException w:name="Medium Grid 3 Accent 6" w:semiHidden="0" w:uiPriority="69" w:unhideWhenUsed="0"/>
-    <w:lsdException w:name="Dark List Accent 6" w:semiHidden="0" w:uiPriority="70" w:unhideWhenUsed="0"/>
-    <w:lsdException w:name="Colorful Shading Accent 6" w:semiHidden="0" w:uiPriority="71" w:unhideWhenUsed="0"/>
-    <w:lsdException w:name="Colorful List Accent 6" w:semiHidden="0" w:uiPriority="72" w:unhideWhenUsed="0"/>
-    <w:lsdException w:name="Colorful Grid Accent 6" w:semiHidden="0" w:uiPriority="73" w:unhideWhenUsed="0"/>
-    <w:lsdException w:name="Subtle Emphasis" w:semiHidden="0" w:uiPriority="19" w:unhideWhenUsed="0" w:qFormat="1"/>
-    <w:lsdException w:name="Intense Emphasis" w:semiHidden="0" w:uiPriority="21" w:unhideWhenUsed="0" w:qFormat="1"/>
-    <w:lsdException w:name="Subtle Reference" w:semiHidden="0" w:uiPriority="31" w:unhideWhenUsed="0" w:qFormat="1"/>
-    <w:lsdException w:name="Intense Reference" w:semiHidden="0" w:uiPriority="32" w:unhideWhenUsed="0" w:qFormat="1"/>
-    <w:lsdException w:name="Book Title" w:semiHidden="0" w:uiPriority="33" w:unhideWhenUsed="0" w:qFormat="1"/>
-    <w:lsdException w:name="Bibliography" w:uiPriority="37"/>
-    <w:lsdException w:name="TOC Heading" w:uiPriority="39" w:qFormat="1"/>
+  <w:latentStyles w:defLockedState="0" w:defUIPriority="99" w:defSemiHidden="0" w:defUnhideWhenUsed="0" w:defQFormat="0" w:count="377">
+    <w:lsdException w:name="Normal" w:uiPriority="0" w:qFormat="1"/>
+    <w:lsdException w:name="heading 1" w:uiPriority="9" w:qFormat="1"/>
+    <w:lsdException w:name="heading 2" w:semiHidden="1" w:uiPriority="9" w:unhideWhenUsed="1" w:qFormat="1"/>
+    <w:lsdException w:name="heading 3" w:semiHidden="1" w:uiPriority="9" w:unhideWhenUsed="1" w:qFormat="1"/>
+    <w:lsdException w:name="heading 4" w:semiHidden="1" w:uiPriority="9" w:unhideWhenUsed="1" w:qFormat="1"/>
+    <w:lsdException w:name="heading 5" w:semiHidden="1" w:uiPriority="9" w:unhideWhenUsed="1" w:qFormat="1"/>
+    <w:lsdException w:name="heading 6" w:semiHidden="1" w:uiPriority="9" w:unhideWhenUsed="1" w:qFormat="1"/>
+    <w:lsdException w:name="heading 7" w:semiHidden="1" w:uiPriority="9" w:unhideWhenUsed="1" w:qFormat="1"/>
+    <w:lsdException w:name="heading 8" w:semiHidden="1" w:uiPriority="9" w:unhideWhenUsed="1" w:qFormat="1"/>
+    <w:lsdException w:name="heading 9" w:semiHidden="1" w:uiPriority="9" w:unhideWhenUsed="1" w:qFormat="1"/>
+    <w:lsdException w:name="index 1" w:semiHidden="1" w:unhideWhenUsed="1"/>
+    <w:lsdException w:name="index 2" w:semiHidden="1" w:unhideWhenUsed="1"/>
+    <w:lsdException w:name="index 3" w:semiHidden="1" w:unhideWhenUsed="1"/>
+    <w:lsdException w:name="index 4" w:semiHidden="1" w:unhideWhenUsed="1"/>
+    <w:lsdException w:name="index 5" w:semiHidden="1" w:unhideWhenUsed="1"/>
+    <w:lsdException w:name="index 6" w:semiHidden="1" w:unhideWhenUsed="1"/>
+    <w:lsdException w:name="index 7" w:semiHidden="1" w:unhideWhenUsed="1"/>
+    <w:lsdException w:name="index 8" w:semiHidden="1" w:unhideWhenUsed="1"/>
+    <w:lsdException w:name="index 9" w:semiHidden="1" w:unhideWhenUsed="1"/>
+    <w:lsdException w:name="toc 1" w:semiHidden="1" w:uiPriority="39" w:unhideWhenUsed="1" w:qFormat="1"/>
+    <w:lsdException w:name="toc 2" w:semiHidden="1" w:uiPriority="39" w:unhideWhenUsed="1" w:qFormat="1"/>
+    <w:lsdException w:name="toc 3" w:semiHidden="1" w:uiPriority="39" w:unhideWhenUsed="1" w:qFormat="1"/>
+    <w:lsdException w:name="toc 4" w:semiHidden="1" w:uiPriority="39" w:unhideWhenUsed="1"/>
+    <w:lsdException w:name="toc 5" w:semiHidden="1" w:uiPriority="39" w:unhideWhenUsed="1"/>
+    <w:lsdException w:name="toc 6" w:semiHidden="1" w:uiPriority="39" w:unhideWhenUsed="1"/>
+    <w:lsdException w:name="toc 7" w:semiHidden="1" w:uiPriority="39" w:unhideWhenUsed="1"/>
+    <w:lsdException w:name="toc 8" w:semiHidden="1" w:uiPriority="39" w:unhideWhenUsed="1"/>
+    <w:lsdException w:name="toc 9" w:semiHidden="1" w:uiPriority="39" w:unhideWhenUsed="1"/>
+    <w:lsdException w:name="Normal Indent" w:semiHidden="1" w:unhideWhenUsed="1"/>
+    <w:lsdException w:name="footnote text" w:semiHidden="1" w:unhideWhenUsed="1"/>
+    <w:lsdException w:name="annotation text" w:semiHidden="1" w:unhideWhenUsed="1"/>
+    <w:lsdException w:name="header" w:semiHidden="1" w:unhideWhenUsed="1"/>
+    <w:lsdException w:name="footer" w:semiHidden="1" w:unhideWhenUsed="1"/>
+    <w:lsdException w:name="index heading" w:semiHidden="1" w:unhideWhenUsed="1"/>
+    <w:lsdException w:name="caption" w:semiHidden="1" w:uiPriority="35" w:unhideWhenUsed="1" w:qFormat="1"/>
+    <w:lsdException w:name="table of figures" w:semiHidden="1" w:unhideWhenUsed="1"/>
+    <w:lsdException w:name="envelope address" w:semiHidden="1" w:unhideWhenUsed="1"/>
+    <w:lsdException w:name="envelope return" w:semiHidden="1" w:unhideWhenUsed="1"/>
+    <w:lsdException w:name="footnote reference" w:semiHidden="1" w:unhideWhenUsed="1"/>
+    <w:lsdException w:name="annotation reference" w:semiHidden="1" w:unhideWhenUsed="1"/>
+    <w:lsdException w:name="line number" w:semiHidden="1" w:unhideWhenUsed="1"/>
+    <w:lsdException w:name="page number" w:semiHidden="1" w:unhideWhenUsed="1"/>
+    <w:lsdException w:name="endnote reference" w:semiHidden="1" w:unhideWhenUsed="1"/>
+    <w:lsdException w:name="endnote text" w:semiHidden="1" w:unhideWhenUsed="1"/>
+    <w:lsdException w:name="table of authorities" w:semiHidden="1" w:unhideWhenUsed="1"/>
+    <w:lsdException w:name="macro" w:semiHidden="1" w:unhideWhenUsed="1"/>
+    <w:lsdException w:name="toa heading" w:semiHidden="1" w:unhideWhenUsed="1"/>
+    <w:lsdException w:name="List" w:semiHidden="1" w:unhideWhenUsed="1"/>
+    <w:lsdException w:name="List Bullet" w:semiHidden="1" w:unhideWhenUsed="1"/>
+    <w:lsdException w:name="List Number" w:semiHidden="1" w:unhideWhenUsed="1"/>
+    <w:lsdException w:name="List 2" w:semiHidden="1" w:unhideWhenUsed="1"/>
+    <w:lsdException w:name="List 3" w:semiHidden="1" w:unhideWhenUsed="1"/>
+    <w:lsdException w:name="List 4" w:semiHidden="1" w:unhideWhenUsed="1"/>
+    <w:lsdException w:name="List 5" w:semiHidden="1" w:unhideWhenUsed="1"/>
+    <w:lsdException w:name="List Bullet 2" w:semiHidden="1" w:unhideWhenUsed="1"/>
+    <w:lsdException w:name="List Bullet 3" w:semiHidden="1" w:unhideWhenUsed="1"/>
+    <w:lsdException w:name="List Bullet 4" w:semiHidden="1" w:unhideWhenUsed="1"/>
+    <w:lsdException w:name="List Bullet 5" w:semiHidden="1" w:unhideWhenUsed="1"/>
+    <w:lsdException w:name="List Number 2" w:semiHidden="1" w:unhideWhenUsed="1"/>
+    <w:lsdException w:name="List Number 3" w:semiHidden="1" w:unhideWhenUsed="1"/>
+    <w:lsdException w:name="List Number 4" w:semiHidden="1" w:unhideWhenUsed="1"/>
+    <w:lsdException w:name="List Number 5" w:semiHidden="1" w:unhideWhenUsed="1"/>
+    <w:lsdException w:name="Title" w:uiPriority="10" w:qFormat="1"/>
+    <w:lsdException w:name="Closing" w:semiHidden="1" w:unhideWhenUsed="1"/>
+    <w:lsdException w:name="Signature" w:semiHidden="1" w:unhideWhenUsed="1"/>
+    <w:lsdException w:name="Default Paragraph Font" w:semiHidden="1" w:uiPriority="1" w:unhideWhenUsed="1"/>
+    <w:lsdException w:name="Body Text" w:semiHidden="1" w:unhideWhenUsed="1"/>
+    <w:lsdException w:name="Body Text Indent" w:semiHidden="1" w:unhideWhenUsed="1"/>
+    <w:lsdException w:name="List Continue" w:semiHidden="1" w:unhideWhenUsed="1"/>
+    <w:lsdException w:name="List Continue 2" w:semiHidden="1" w:unhideWhenUsed="1"/>
+    <w:lsdException w:name="List Continue 3" w:semiHidden="1" w:unhideWhenUsed="1"/>
+    <w:lsdException w:name="List Continue 4" w:semiHidden="1" w:unhideWhenUsed="1"/>
+    <w:lsdException w:name="List Continue 5" w:semiHidden="1" w:unhideWhenUsed="1"/>
+    <w:lsdException w:name="Message Header" w:semiHidden="1" w:unhideWhenUsed="1"/>
+    <w:lsdException w:name="Subtitle" w:uiPriority="11" w:qFormat="1"/>
+    <w:lsdException w:name="Salutation" w:semiHidden="1" w:unhideWhenUsed="1"/>
+    <w:lsdException w:name="Date" w:semiHidden="1" w:unhideWhenUsed="1"/>
+    <w:lsdException w:name="Body Text First Indent" w:semiHidden="1" w:unhideWhenUsed="1"/>
+    <w:lsdException w:name="Body Text First Indent 2" w:semiHidden="1" w:unhideWhenUsed="1"/>
+    <w:lsdException w:name="Note Heading" w:semiHidden="1" w:unhideWhenUsed="1"/>
+    <w:lsdException w:name="Body Text 2" w:semiHidden="1" w:unhideWhenUsed="1"/>
+    <w:lsdException w:name="Body Text 3" w:semiHidden="1" w:unhideWhenUsed="1"/>
+    <w:lsdException w:name="Body Text Indent 2" w:semiHidden="1" w:unhideWhenUsed="1"/>
+    <w:lsdException w:name="Body Text Indent 3" w:semiHidden="1" w:unhideWhenUsed="1"/>
+    <w:lsdException w:name="Block Text" w:semiHidden="1" w:unhideWhenUsed="1"/>
+    <w:lsdException w:name="Hyperlink" w:semiHidden="1" w:unhideWhenUsed="1"/>
+    <w:lsdException w:name="FollowedHyperlink" w:semiHidden="1" w:unhideWhenUsed="1"/>
+    <w:lsdException w:name="Strong" w:uiPriority="22" w:qFormat="1"/>
+    <w:lsdException w:name="Emphasis" w:uiPriority="20" w:qFormat="1"/>
+    <w:lsdException w:name="Document Map" w:semiHidden="1" w:unhideWhenUsed="1"/>
+    <w:lsdException w:name="Plain Text" w:semiHidden="1" w:unhideWhenUsed="1"/>
+    <w:lsdException w:name="E-mail Signature" w:semiHidden="1" w:unhideWhenUsed="1"/>
+    <w:lsdException w:name="HTML Top of Form" w:semiHidden="1" w:unhideWhenUsed="1"/>
+    <w:lsdException w:name="HTML Bottom of Form" w:semiHidden="1" w:unhideWhenUsed="1"/>
+    <w:lsdException w:name="Normal (Web)" w:semiHidden="1" w:unhideWhenUsed="1"/>
+    <w:lsdException w:name="HTML Acronym" w:semiHidden="1" w:unhideWhenUsed="1"/>
+    <w:lsdException w:name="HTML Address" w:semiHidden="1" w:unhideWhenUsed="1"/>
+    <w:lsdException w:name="HTML Cite" w:semiHidden="1" w:unhideWhenUsed="1"/>
+    <w:lsdException w:name="HTML Code" w:semiHidden="1" w:unhideWhenUsed="1"/>
+    <w:lsdException w:name="HTML Definition" w:semiHidden="1" w:unhideWhenUsed="1"/>
+    <w:lsdException w:name="HTML Keyboard" w:semiHidden="1" w:unhideWhenUsed="1"/>
+    <w:lsdException w:name="HTML Preformatted" w:semiHidden="1" w:unhideWhenUsed="1"/>
+    <w:lsdException w:name="HTML Sample" w:semiHidden="1" w:unhideWhenUsed="1"/>
+    <w:lsdException w:name="HTML Typewriter" w:semiHidden="1" w:unhideWhenUsed="1"/>
+    <w:lsdException w:name="HTML Variable" w:semiHidden="1" w:unhideWhenUsed="1"/>
+    <w:lsdException w:name="Normal Table" w:semiHidden="1" w:unhideWhenUsed="1"/>
+    <w:lsdException w:name="annotation subject" w:semiHidden="1" w:unhideWhenUsed="1"/>
+    <w:lsdException w:name="No List" w:semiHidden="1" w:unhideWhenUsed="1"/>
+    <w:lsdException w:name="Outline List 1" w:semiHidden="1" w:unhideWhenUsed="1"/>
+    <w:lsdException w:name="Outline List 2" w:semiHidden="1" w:unhideWhenUsed="1"/>
+    <w:lsdException w:name="Outline List 3" w:semiHidden="1" w:unhideWhenUsed="1"/>
+    <w:lsdException w:name="Table Simple 1" w:semiHidden="1" w:unhideWhenUsed="1"/>
+    <w:lsdException w:name="Table Simple 2" w:semiHidden="1" w:unhideWhenUsed="1"/>
+    <w:lsdException w:name="Table Simple 3" w:semiHidden="1" w:unhideWhenUsed="1"/>
+    <w:lsdException w:name="Table Classic 1" w:semiHidden="1" w:unhideWhenUsed="1"/>
+    <w:lsdException w:name="Table Classic 2" w:semiHidden="1" w:unhideWhenUsed="1"/>
+    <w:lsdException w:name="Table Classic 3" w:semiHidden="1" w:unhideWhenUsed="1"/>
+    <w:lsdException w:name="Table Classic 4" w:semiHidden="1" w:unhideWhenUsed="1"/>
+    <w:lsdException w:name="Table Colorful 1" w:semiHidden="1" w:unhideWhenUsed="1"/>
+    <w:lsdException w:name="Table Colorful 2" w:semiHidden="1" w:unhideWhenUsed="1"/>
+    <w:lsdException w:name="Table Colorful 3" w:semiHidden="1" w:unhideWhenUsed="1"/>
+    <w:lsdException w:name="Table Columns 1" w:semiHidden="1" w:unhideWhenUsed="1"/>
+    <w:lsdException w:name="Table Columns 2" w:semiHidden="1" w:unhideWhenUsed="1"/>
+    <w:lsdException w:name="Table Columns 3" w:semiHidden="1" w:unhideWhenUsed="1"/>
+    <w:lsdException w:name="Table Columns 4" w:semiHidden="1" w:unhideWhenUsed="1"/>
+    <w:lsdException w:name="Table Columns 5" w:semiHidden="1" w:unhideWhenUsed="1"/>
+    <w:lsdException w:name="Table Grid 1" w:semiHidden="1" w:unhideWhenUsed="1"/>
+    <w:lsdException w:name="Table Grid 2" w:semiHidden="1" w:unhideWhenUsed="1"/>
+    <w:lsdException w:name="Table Grid 3" w:semiHidden="1" w:unhideWhenUsed="1"/>
+    <w:lsdException w:name="Table Grid 4" w:semiHidden="1" w:unhideWhenUsed="1"/>
+    <w:lsdException w:name="Table Grid 5" w:semiHidden="1" w:unhideWhenUsed="1"/>
+    <w:lsdException w:name="Table Grid 6" w:semiHidden="1" w:unhideWhenUsed="1"/>
+    <w:lsdException w:name="Table Grid 7" w:semiHidden="1" w:unhideWhenUsed="1"/>
+    <w:lsdException w:name="Table Grid 8" w:semiHidden="1" w:unhideWhenUsed="1"/>
+    <w:lsdException w:name="Table List 1" w:semiHidden="1" w:unhideWhenUsed="1"/>
+    <w:lsdException w:name="Table List 2" w:semiHidden="1" w:unhideWhenUsed="1"/>
+    <w:lsdException w:name="Table List 3" w:semiHidden="1" w:unhideWhenUsed="1"/>
+    <w:lsdException w:name="Table List 4" w:semiHidden="1" w:unhideWhenUsed="1"/>
+    <w:lsdException w:name="Table List 5" w:semiHidden="1" w:unhideWhenUsed="1"/>
+    <w:lsdException w:name="Table List 6" w:semiHidden="1" w:unhideWhenUsed="1"/>
+    <w:lsdException w:name="Table List 7" w:semiHidden="1" w:unhideWhenUsed="1"/>
+    <w:lsdException w:name="Table List 8" w:semiHidden="1" w:unhideWhenUsed="1"/>
+    <w:lsdException w:name="Table 3D effects 1" w:semiHidden="1" w:unhideWhenUsed="1"/>
+    <w:lsdException w:name="Table 3D effects 2" w:semiHidden="1" w:unhideWhenUsed="1"/>
+    <w:lsdException w:name="Table 3D effects 3" w:semiHidden="1" w:unhideWhenUsed="1"/>
+    <w:lsdException w:name="Table Contemporary" w:semiHidden="1" w:unhideWhenUsed="1"/>
+    <w:lsdException w:name="Table Elegant" w:semiHidden="1" w:unhideWhenUsed="1"/>
+    <w:lsdException w:name="Table Professional" w:semiHidden="1" w:unhideWhenUsed="1"/>
+    <w:lsdException w:name="Table Subtle 1" w:semiHidden="1" w:unhideWhenUsed="1"/>
+    <w:lsdException w:name="Table Subtle 2" w:semiHidden="1" w:unhideWhenUsed="1"/>
+    <w:lsdException w:name="Table Web 1" w:semiHidden="1" w:unhideWhenUsed="1"/>
+    <w:lsdException w:name="Table Web 2" w:semiHidden="1" w:unhideWhenUsed="1"/>
+    <w:lsdException w:name="Table Web 3" w:semiHidden="1" w:unhideWhenUsed="1"/>
+    <w:lsdException w:name="Balloon Text" w:semiHidden="1" w:unhideWhenUsed="1"/>
+    <w:lsdException w:name="Table Grid" w:uiPriority="59"/>
+    <w:lsdException w:name="Table Theme" w:semiHidden="1" w:unhideWhenUsed="1"/>
+    <w:lsdException w:name="Placeholder Text" w:semiHidden="1"/>
+    <w:lsdException w:name="No Spacing" w:uiPriority="1" w:qFormat="1"/>
+    <w:lsdException w:name="Light Shading" w:uiPriority="60"/>
+    <w:lsdException w:name="Light List" w:uiPriority="61"/>
+    <w:lsdException w:name="Light Grid" w:uiPriority="62"/>
+    <w:lsdException w:name="Medium Shading 1" w:uiPriority="63"/>
+    <w:lsdException w:name="Medium Shading 2" w:uiPriority="64"/>
+    <w:lsdException w:name="Medium List 1" w:uiPriority="65"/>
+    <w:lsdException w:name="Medium List 2" w:uiPriority="66"/>
+    <w:lsdException w:name="Medium Grid 1" w:uiPriority="67"/>
+    <w:lsdException w:name="Medium Grid 2" w:uiPriority="68"/>
+    <w:lsdException w:name="Medium Grid 3" w:uiPriority="69"/>
+    <w:lsdException w:name="Dark List" w:uiPriority="70"/>
+    <w:lsdException w:name="Colorful Shading" w:uiPriority="71"/>
+    <w:lsdException w:name="Colorful List" w:uiPriority="72"/>
+    <w:lsdException w:name="Colorful Grid" w:uiPriority="73"/>
+    <w:lsdException w:name="Light Shading Accent 1" w:uiPriority="60"/>
+    <w:lsdException w:name="Light List Accent 1" w:uiPriority="61"/>
+    <w:lsdException w:name="Light Grid Accent 1" w:uiPriority="62"/>
+    <w:lsdException w:name="Medium Shading 1 Accent 1" w:uiPriority="63"/>
+    <w:lsdException w:name="Medium Shading 2 Accent 1" w:uiPriority="64"/>
+    <w:lsdException w:name="Medium List 1 Accent 1" w:uiPriority="65"/>
+    <w:lsdException w:name="Revision" w:semiHidden="1"/>
+    <w:lsdException w:name="List Paragraph" w:uiPriority="34" w:qFormat="1"/>
+    <w:lsdException w:name="Quote" w:uiPriority="29" w:qFormat="1"/>
+    <w:lsdException w:name="Intense Quote" w:uiPriority="30" w:qFormat="1"/>
+    <w:lsdException w:name="Medium List 2 Accent 1" w:uiPriority="66"/>
+    <w:lsdException w:name="Medium Grid 1 Accent 1" w:uiPriority="67"/>
+    <w:lsdException w:name="Medium Grid 2 Accent 1" w:uiPriority="68"/>
+    <w:lsdException w:name="Medium Grid 3 Accent 1" w:uiPriority="69"/>
+    <w:lsdException w:name="Dark List Accent 1" w:uiPriority="70"/>
+    <w:lsdException w:name="Colorful Shading Accent 1" w:uiPriority="71"/>
+    <w:lsdException w:name="Colorful List Accent 1" w:uiPriority="72"/>
+    <w:lsdException w:name="Colorful Grid Accent 1" w:uiPriority="73"/>
+    <w:lsdException w:name="Light Shading Accent 2" w:uiPriority="60"/>
+    <w:lsdException w:name="Light List Accent 2" w:uiPriority="61"/>
+    <w:lsdException w:name="Light Grid Accent 2" w:uiPriority="62"/>
+    <w:lsdException w:name="Medium Shading 1 Accent 2" w:uiPriority="63"/>
+    <w:lsdException w:name="Medium Shading 2 Accent 2" w:uiPriority="64"/>
+    <w:lsdException w:name="Medium List 1 Accent 2" w:uiPriority="65"/>
+    <w:lsdException w:name="Medium List 2 Accent 2" w:uiPriority="66"/>
+    <w:lsdException w:name="Medium Grid 1 Accent 2" w:uiPriority="67"/>
+    <w:lsdException w:name="Medium Grid 2 Accent 2" w:uiPriority="68"/>
+    <w:lsdException w:name="Medium Grid 3 Accent 2" w:uiPriority="69"/>
+    <w:lsdException w:name="Dark List Accent 2" w:uiPriority="70"/>
+    <w:lsdException w:name="Colorful Shading Accent 2" w:uiPriority="71"/>
+    <w:lsdException w:name="Colorful List Accent 2" w:uiPriority="72"/>
+    <w:lsdException w:name="Colorful Grid Accent 2" w:uiPriority="73"/>
+    <w:lsdException w:name="Light Shading Accent 3" w:uiPriority="60"/>
+    <w:lsdException w:name="Light List Accent 3" w:uiPriority="61"/>
+    <w:lsdException w:name="Light Grid Accent 3" w:uiPriority="62"/>
+    <w:lsdException w:name="Medium Shading 1 Accent 3" w:uiPriority="63"/>
+    <w:lsdException w:name="Medium Shading 2 Accent 3" w:uiPriority="64"/>
+    <w:lsdException w:name="Medium List 1 Accent 3" w:uiPriority="65"/>
+    <w:lsdException w:name="Medium List 2 Accent 3" w:uiPriority="66"/>
+    <w:lsdException w:name="Medium Grid 1 Accent 3" w:uiPriority="67"/>
+    <w:lsdException w:name="Medium Grid 2 Accent 3" w:uiPriority="68"/>
+    <w:lsdException w:name="Medium Grid 3 Accent 3" w:uiPriority="69"/>
+    <w:lsdException w:name="Dark List Accent 3" w:uiPriority="70"/>
+    <w:lsdException w:name="Colorful Shading Accent 3" w:uiPriority="71"/>
+    <w:lsdException w:name="Colorful List Accent 3" w:uiPriority="72"/>
+    <w:lsdException w:name="Colorful Grid Accent 3" w:uiPriority="73"/>
+    <w:lsdException w:name="Light Shading Accent 4" w:uiPriority="60"/>
+    <w:lsdException w:name="Light List Accent 4" w:uiPriority="61"/>
+    <w:lsdException w:name="Light Grid Accent 4" w:uiPriority="62"/>
+    <w:lsdException w:name="Medium Shading 1 Accent 4" w:uiPriority="63"/>
+    <w:lsdException w:name="Medium Shading 2 Accent 4" w:uiPriority="64"/>
+    <w:lsdException w:name="Medium List 1 Accent 4" w:uiPriority="65"/>
+    <w:lsdException w:name="Medium List 2 Accent 4" w:uiPriority="66"/>
+    <w:lsdException w:name="Medium Grid 1 Accent 4" w:uiPriority="67"/>
+    <w:lsdException w:name="Medium Grid 2 Accent 4" w:uiPriority="68"/>
+    <w:lsdException w:name="Medium Grid 3 Accent 4" w:uiPriority="69"/>
+    <w:lsdException w:name="Dark List Accent 4" w:uiPriority="70"/>
+    <w:lsdException w:name="Colorful Shading Accent 4" w:uiPriority="71"/>
+    <w:lsdException w:name="Colorful List Accent 4" w:uiPriority="72"/>
+    <w:lsdException w:name="Colorful Grid Accent 4" w:uiPriority="73"/>
+    <w:lsdException w:name="Light Shading Accent 5" w:uiPriority="60"/>
+    <w:lsdException w:name="Light List Accent 5" w:uiPriority="61"/>
+    <w:lsdException w:name="Light Grid Accent 5" w:uiPriority="62"/>
+    <w:lsdException w:name="Medium Shading 1 Accent 5" w:uiPriority="63"/>
+    <w:lsdException w:name="Medium Shading 2 Accent 5" w:uiPriority="64"/>
+    <w:lsdException w:name="Medium List 1 Accent 5" w:uiPriority="65"/>
+    <w:lsdException w:name="Medium List 2 Accent 5" w:uiPriority="66"/>
+    <w:lsdException w:name="Medium Grid 1 Accent 5" w:uiPriority="67"/>
+    <w:lsdException w:name="Medium Grid 2 Accent 5" w:uiPriority="68"/>
+    <w:lsdException w:name="Medium Grid 3 Accent 5" w:uiPriority="69"/>
+    <w:lsdException w:name="Dark List Accent 5" w:uiPriority="70"/>
+    <w:lsdException w:name="Colorful Shading Accent 5" w:uiPriority="71"/>
+    <w:lsdException w:name="Colorful List Accent 5" w:uiPriority="72"/>
+    <w:lsdException w:name="Colorful Grid Accent 5" w:uiPriority="73"/>
+    <w:lsdException w:name="Light Shading Accent 6" w:uiPriority="60"/>
+    <w:lsdException w:name="Light List Accent 6" w:uiPriority="61"/>
+    <w:lsdException w:name="Light Grid Accent 6" w:uiPriority="62"/>
+    <w:lsdException w:name="Medium Shading 1 Accent 6" w:uiPriority="63"/>
+    <w:lsdException w:name="Medium Shading 2 Accent 6" w:uiPriority="64"/>
+    <w:lsdException w:name="Medium List 1 Accent 6" w:uiPriority="65"/>
+    <w:lsdException w:name="Medium List 2 Accent 6" w:uiPriority="66"/>
+    <w:lsdException w:name="Medium Grid 1 Accent 6" w:uiPriority="67"/>
+    <w:lsdException w:name="Medium Grid 2 Accent 6" w:uiPriority="68"/>
+    <w:lsdException w:name="Medium Grid 3 Accent 6" w:uiPriority="69"/>
+    <w:lsdException w:name="Dark List Accent 6" w:uiPriority="70"/>
+    <w:lsdException w:name="Colorful Shading Accent 6" w:uiPriority="71"/>
+    <w:lsdException w:name="Colorful List Accent 6" w:uiPriority="72"/>
+    <w:lsdException w:name="Colorful Grid Accent 6" w:uiPriority="73"/>
+    <w:lsdException w:name="Subtle Emphasis" w:uiPriority="19" w:qFormat="1"/>
+    <w:lsdException w:name="Intense Emphasis" w:uiPriority="21" w:qFormat="1"/>
+    <w:lsdException w:name="Subtle Reference" w:uiPriority="31" w:qFormat="1"/>
+    <w:lsdException w:name="Intense Reference" w:uiPriority="32" w:qFormat="1"/>
+    <w:lsdException w:name="Book Title" w:uiPriority="33" w:qFormat="1"/>
+    <w:lsdException w:name="Bibliography" w:semiHidden="1" w:uiPriority="37" w:unhideWhenUsed="1"/>
+    <w:lsdException w:name="TOC Heading" w:semiHidden="1" w:uiPriority="39" w:unhideWhenUsed="1" w:qFormat="1"/>
+    <w:lsdException w:name="Plain Table 1" w:uiPriority="41"/>
+    <w:lsdException w:name="Plain Table 2" w:uiPriority="42"/>
+    <w:lsdException w:name="Plain Table 3" w:uiPriority="43"/>
+    <w:lsdException w:name="Plain Table 4" w:uiPriority="44"/>
+    <w:lsdException w:name="Plain Table 5" w:uiPriority="45"/>
+    <w:lsdException w:name="Grid Table Light" w:uiPriority="40"/>
+    <w:lsdException w:name="Grid Table 1 Light" w:uiPriority="46"/>
+    <w:lsdException w:name="Grid Table 2" w:uiPriority="47"/>
+    <w:lsdException w:name="Grid Table 3" w:uiPriority="48"/>
+    <w:lsdException w:name="Grid Table 4" w:uiPriority="49"/>
+    <w:lsdException w:name="Grid Table 5 Dark" w:uiPriority="50"/>
+    <w:lsdException w:name="Grid Table 6 Colorful" w:uiPriority="51"/>
+    <w:lsdException w:name="Grid Table 7 Colorful" w:uiPriority="52"/>
+    <w:lsdException w:name="Grid Table 1 Light Accent 1" w:uiPriority="46"/>
+    <w:lsdException w:name="Grid Table 2 Accent 1" w:uiPriority="47"/>
+    <w:lsdException w:name="Grid Table 3 Accent 1" w:uiPriority="48"/>
+    <w:lsdException w:name="Grid Table 4 Accent 1" w:uiPriority="49"/>
+    <w:lsdException w:name="Grid Table 5 Dark Accent 1" w:uiPriority="50"/>
+    <w:lsdException w:name="Grid Table 6 Colorful Accent 1" w:uiPriority="51"/>
+    <w:lsdException w:name="Grid Table 7 Colorful Accent 1" w:uiPriority="52"/>
+    <w:lsdException w:name="Grid Table 1 Light Accent 2" w:uiPriority="46"/>
+    <w:lsdException w:name="Grid Table 2 Accent 2" w:uiPriority="47"/>
+    <w:lsdException w:name="Grid Table 3 Accent 2" w:uiPriority="48"/>
+    <w:lsdException w:name="Grid Table 4 Accent 2" w:uiPriority="49"/>
+    <w:lsdException w:name="Grid Table 5 Dark Accent 2" w:uiPriority="50"/>
+    <w:lsdException w:name="Grid Table 6 Colorful Accent 2" w:uiPriority="51"/>
+    <w:lsdException w:name="Grid Table 7 Colorful Accent 2" w:uiPriority="52"/>
+    <w:lsdException w:name="Grid Table 1 Light Accent 3" w:uiPriority="46"/>
+    <w:lsdException w:name="Grid Table 2 Accent 3" w:uiPriority="47"/>
+    <w:lsdException w:name="Grid Table 3 Accent 3" w:uiPriority="48"/>
+    <w:lsdException w:name="Grid Table 4 Accent 3" w:uiPriority="49"/>
+    <w:lsdException w:name="Grid Table 5 Dark Accent 3" w:uiPriority="50"/>
+    <w:lsdException w:name="Grid Table 6 Colorful Accent 3" w:uiPriority="51"/>
+    <w:lsdException w:name="Grid Table 7 Colorful Accent 3" w:uiPriority="52"/>
+    <w:lsdException w:name="Grid Table 1 Light Accent 4" w:uiPriority="46"/>
+    <w:lsdException w:name="Grid Table 2 Accent 4" w:uiPriority="47"/>
+    <w:lsdException w:name="Grid Table 3 Accent 4" w:uiPriority="48"/>
+    <w:lsdException w:name="Grid Table 4 Accent 4" w:uiPriority="49"/>
+    <w:lsdException w:name="Grid Table 5 Dark Accent 4" w:uiPriority="50"/>
+    <w:lsdException w:name="Grid Table 6 Colorful Accent 4" w:uiPriority="51"/>
+    <w:lsdException w:name="Grid Table 7 Colorful Accent 4" w:uiPriority="52"/>
+    <w:lsdException w:name="Grid Table 1 Light Accent 5" w:uiPriority="46"/>
+    <w:lsdException w:name="Grid Table 2 Accent 5" w:uiPriority="47"/>
+    <w:lsdException w:name="Grid Table 3 Accent 5" w:uiPriority="48"/>
+    <w:lsdException w:name="Grid Table 4 Accent 5" w:uiPriority="49"/>
+    <w:lsdException w:name="Grid Table 5 Dark Accent 5" w:uiPriority="50"/>
+    <w:lsdException w:name="Grid Table 6 Colorful Accent 5" w:uiPriority="51"/>
+    <w:lsdException w:name="Grid Table 7 Colorful Accent 5" w:uiPriority="52"/>
+    <w:lsdException w:name="Grid Table 1 Light Accent 6" w:uiPriority="46"/>
+    <w:lsdException w:name="Grid Table 2 Accent 6" w:uiPriority="47"/>
+    <w:lsdException w:name="Grid Table 3 Accent 6" w:uiPriority="48"/>
+    <w:lsdException w:name="Grid Table 4 Accent 6" w:uiPriority="49"/>
+    <w:lsdException w:name="Grid Table 5 Dark Accent 6" w:uiPriority="50"/>
+    <w:lsdException w:name="Grid Table 6 Colorful Accent 6" w:uiPriority="51"/>
+    <w:lsdException w:name="Grid Table 7 Colorful Accent 6" w:uiPriority="52"/>
+    <w:lsdException w:name="List Table 1 Light" w:uiPriority="46"/>
+    <w:lsdException w:name="List Table 2" w:uiPriority="47"/>
+    <w:lsdException w:name="List Table 3" w:uiPriority="48"/>
+    <w:lsdException w:name="List Table 4" w:uiPriority="49"/>
+    <w:lsdException w:name="List Table 5 Dark" w:uiPriority="50"/>
+    <w:lsdException w:name="List Table 6 Colorful" w:uiPriority="51"/>
+    <w:lsdException w:name="List Table 7 Colorful" w:uiPriority="52"/>
+    <w:lsdException w:name="List Table 1 Light Accent 1" w:uiPriority="46"/>
+    <w:lsdException w:name="List Table 2 Accent 1" w:uiPriority="47"/>
+    <w:lsdException w:name="List Table 3 Accent 1" w:uiPriority="48"/>
+    <w:lsdException w:name="List Table 4 Accent 1" w:uiPriority="49"/>
+    <w:lsdException w:name="List Table 5 Dark Accent 1" w:uiPriority="50"/>
+    <w:lsdException w:name="List Table 6 Colorful Accent 1" w:uiPriority="51"/>
+    <w:lsdException w:name="List Table 7 Colorful Accent 1" w:uiPriority="52"/>
+    <w:lsdException w:name="List Table 1 Light Accent 2" w:uiPriority="46"/>
+    <w:lsdException w:name="List Table 2 Accent 2" w:uiPriority="47"/>
+    <w:lsdException w:name="List Table 3 Accent 2" w:uiPriority="48"/>
+    <w:lsdException w:name="List Table 4 Accent 2" w:uiPriority="49"/>
+    <w:lsdException w:name="List Table 5 Dark Accent 2" w:uiPriority="50"/>
+    <w:lsdException w:name="List Table 6 Colorful Accent 2" w:uiPriority="51"/>
+    <w:lsdException w:name="List Table 7 Colorful Accent 2" w:uiPriority="52"/>
+    <w:lsdException w:name="List Table 1 Light Accent 3" w:uiPriority="46"/>
+    <w:lsdException w:name="List Table 2 Accent 3" w:uiPriority="47"/>
+    <w:lsdException w:name="List Table 3 Accent 3" w:uiPriority="48"/>
+    <w:lsdException w:name="List Table 4 Accent 3" w:uiPriority="49"/>
+    <w:lsdException w:name="List Table 5 Dark Accent 3" w:uiPriority="50"/>
+    <w:lsdException w:name="List Table 6 Colorful Accent 3" w:uiPriority="51"/>
+    <w:lsdException w:name="List Table 7 Colorful Accent 3" w:uiPriority="52"/>
+    <w:lsdException w:name="List Table 1 Light Accent 4" w:uiPriority="46"/>
+    <w:lsdException w:name="List Table 2 Accent 4" w:uiPriority="47"/>
+    <w:lsdException w:name="List Table 3 Accent 4" w:uiPriority="48"/>
+    <w:lsdException w:name="List Table 4 Accent 4" w:uiPriority="49"/>
+    <w:lsdException w:name="List Table 5 Dark Accent 4" w:uiPriority="50"/>
+    <w:lsdException w:name="List Table 6 Colorful Accent 4" w:uiPriority="51"/>
+    <w:lsdException w:name="List Table 7 Colorful Accent 4" w:uiPriority="52"/>
+    <w:lsdException w:name="List Table 1 Light Accent 5" w:uiPriority="46"/>
+    <w:lsdException w:name="List Table 2 Accent 5" w:uiPriority="47"/>
+    <w:lsdException w:name="List Table 3 Accent 5" w:uiPriority="48"/>
+    <w:lsdException w:name="List Table 4 Accent 5" w:uiPriority="49"/>
+    <w:lsdException w:name="List Table 5 Dark Accent 5" w:uiPriority="50"/>
+    <w:lsdException w:name="List Table 6 Colorful Accent 5" w:uiPriority="51"/>
+    <w:lsdException w:name="List Table 7 Colorful Accent 5" w:uiPriority="52"/>
+    <w:lsdException w:name="List Table 1 Light Accent 6" w:uiPriority="46"/>
+    <w:lsdException w:name="List Table 2 Accent 6" w:uiPriority="47"/>
+    <w:lsdException w:name="List Table 3 Accent 6" w:uiPriority="48"/>
+    <w:lsdException w:name="List Table 4 Accent 6" w:uiPriority="49"/>
+    <w:lsdException w:name="List Table 5 Dark Accent 6" w:uiPriority="50"/>
+    <w:lsdException w:name="List Table 6 Colorful Accent 6" w:uiPriority="51"/>
+    <w:lsdException w:name="List Table 7 Colorful Accent 6" w:uiPriority="52"/>
+    <w:lsdException w:name="Mention" w:semiHidden="1" w:unhideWhenUsed="1"/>
+    <w:lsdException w:name="Smart Hyperlink" w:semiHidden="1" w:unhideWhenUsed="1"/>
+    <w:lsdException w:name="Hashtag" w:semiHidden="1" w:unhideWhenUsed="1"/>
+    <w:lsdException w:name="Unresolved Mention" w:semiHidden="1" w:unhideWhenUsed="1"/>
+    <w:lsdException w:name="Smart Link" w:semiHidden="1" w:unhideWhenUsed="1"/>
+    <w:lsdException w:name="Smart Link Error" w:semiHidden="1" w:unhideWhenUsed="1"/>
   </w:latentStyles>
   <w:style w:type="paragraph" w:default="1" w:styleId="Normal">
     <w:name w:val="Normal"/>
@@ -3845,6 +3848,7 @@
   <w:style w:type="character" w:default="1" w:styleId="Fuentedeprrafopredeter">
     <w:name w:val="Default Paragraph Font"/>
     <w:uiPriority w:val="1"/>
+    <w:semiHidden/>
     <w:unhideWhenUsed/>
   </w:style>
   <w:style w:type="table" w:default="1" w:styleId="Tablanormal">
@@ -4139,7 +4143,7 @@
       <w:szCs w:val="20"/>
     </w:rPr>
   </w:style>
-  <w:style w:type="paragraph" w:styleId="Epgrafe">
+  <w:style w:type="paragraph" w:styleId="Descripcin">
     <w:name w:val="caption"/>
     <w:basedOn w:val="Normal"/>
     <w:next w:val="Normal"/>
@@ -4361,7 +4365,7 @@
       <w:spacing w:val="5"/>
     </w:rPr>
   </w:style>
-  <w:style w:type="paragraph" w:styleId="TtulodeTDC">
+  <w:style w:type="paragraph" w:styleId="TtuloTDC">
     <w:name w:val="TOC Heading"/>
     <w:basedOn w:val="Ttulo1"/>
     <w:next w:val="Normal"/>
@@ -4431,1450 +4435,6 @@
     </w:rPr>
   </w:style>
 </w:styles>
-</file>
-
-<file path=word/stylesWithEffects.xml><?xml version="1.0" encoding="utf-8"?>
-<w:styles xmlns:wpc="http://schemas.microsoft.com/office/word/2010/wordprocessingCanvas" xmlns:mc="http://schemas.openxmlformats.org/markup-compatibility/2006" xmlns:o="urn:schemas-microsoft-com:office:office" xmlns:r="http://schemas.openxmlformats.org/officeDocument/2006/relationships" xmlns:m="http://schemas.openxmlformats.org/officeDocument/2006/math" xmlns:v="urn:schemas-microsoft-com:vml" xmlns:wp14="http://schemas.microsoft.com/office/word/2010/wordprocessingDrawing" xmlns:wp="http://schemas.openxmlformats.org/drawingml/2006/wordprocessingDrawing" xmlns:w10="urn:schemas-microsoft-com:office:word" xmlns:w="http://schemas.openxmlformats.org/wordprocessingml/2006/main" xmlns:w14="http://schemas.microsoft.com/office/word/2010/wordml" xmlns:wpg="http://schemas.microsoft.com/office/word/2010/wordprocessingGroup" xmlns:wpi="http://schemas.microsoft.com/office/word/2010/wordprocessingInk" xmlns:wne="http://schemas.microsoft.com/office/word/2006/wordml" xmlns:wps="http://schemas.microsoft.com/office/word/2010/wordprocessingShape" mc:Ignorable="w14 wp14">
-  <w:docDefaults>
-    <w:rPrDefault>
-      <w:rPr>
-        <w:rFonts w:asciiTheme="minorHAnsi" w:eastAsiaTheme="minorEastAsia" w:hAnsiTheme="minorHAnsi" w:cstheme="minorBidi"/>
-        <w:sz w:val="22"/>
-        <w:szCs w:val="22"/>
-        <w:lang w:val="es" w:eastAsia="es-AR" w:bidi="ar-SA"/>
-      </w:rPr>
-    </w:rPrDefault>
-    <w:pPrDefault>
-      <w:pPr>
-        <w:spacing w:after="200" w:line="276" w:lineRule="auto"/>
-      </w:pPr>
-    </w:pPrDefault>
-  </w:docDefaults>
-  <w:latentStyles w:defLockedState="0" w:defUIPriority="99" w:defSemiHidden="1" w:defUnhideWhenUsed="1" w:defQFormat="0" w:count="267">
-    <w:lsdException w:name="Normal" w:semiHidden="0" w:uiPriority="0" w:unhideWhenUsed="0" w:qFormat="1"/>
-    <w:lsdException w:name="heading 1" w:semiHidden="0" w:uiPriority="9" w:unhideWhenUsed="0" w:qFormat="1"/>
-    <w:lsdException w:name="heading 2" w:uiPriority="9" w:qFormat="1"/>
-    <w:lsdException w:name="heading 3" w:uiPriority="9" w:qFormat="1"/>
-    <w:lsdException w:name="heading 4" w:uiPriority="9" w:qFormat="1"/>
-    <w:lsdException w:name="heading 5" w:uiPriority="9" w:qFormat="1"/>
-    <w:lsdException w:name="heading 6" w:uiPriority="9" w:qFormat="1"/>
-    <w:lsdException w:name="heading 7" w:uiPriority="9" w:qFormat="1"/>
-    <w:lsdException w:name="heading 8" w:uiPriority="9" w:qFormat="1"/>
-    <w:lsdException w:name="heading 9" w:uiPriority="9" w:qFormat="1"/>
-    <w:lsdException w:name="toc 1" w:uiPriority="39" w:qFormat="1"/>
-    <w:lsdException w:name="toc 2" w:uiPriority="39" w:qFormat="1"/>
-    <w:lsdException w:name="toc 3" w:uiPriority="39" w:qFormat="1"/>
-    <w:lsdException w:name="toc 4" w:uiPriority="39"/>
-    <w:lsdException w:name="toc 5" w:uiPriority="39"/>
-    <w:lsdException w:name="toc 6" w:uiPriority="39"/>
-    <w:lsdException w:name="toc 7" w:uiPriority="39"/>
-    <w:lsdException w:name="toc 8" w:uiPriority="39"/>
-    <w:lsdException w:name="toc 9" w:uiPriority="39"/>
-    <w:lsdException w:name="caption" w:uiPriority="35" w:qFormat="1"/>
-    <w:lsdException w:name="Title" w:semiHidden="0" w:uiPriority="10" w:unhideWhenUsed="0" w:qFormat="1"/>
-    <w:lsdException w:name="Default Paragraph Font" w:uiPriority="1"/>
-    <w:lsdException w:name="Subtitle" w:semiHidden="0" w:uiPriority="11" w:unhideWhenUsed="0" w:qFormat="1"/>
-    <w:lsdException w:name="Strong" w:semiHidden="0" w:uiPriority="22" w:unhideWhenUsed="0" w:qFormat="1"/>
-    <w:lsdException w:name="Emphasis" w:semiHidden="0" w:uiPriority="20" w:unhideWhenUsed="0" w:qFormat="1"/>
-    <w:lsdException w:name="Table Grid" w:semiHidden="0" w:uiPriority="59" w:unhideWhenUsed="0"/>
-    <w:lsdException w:name="Placeholder Text" w:unhideWhenUsed="0"/>
-    <w:lsdException w:name="No Spacing" w:semiHidden="0" w:uiPriority="1" w:unhideWhenUsed="0" w:qFormat="1"/>
-    <w:lsdException w:name="Light Shading" w:semiHidden="0" w:uiPriority="60" w:unhideWhenUsed="0"/>
-    <w:lsdException w:name="Light List" w:semiHidden="0" w:uiPriority="61" w:unhideWhenUsed="0"/>
-    <w:lsdException w:name="Light Grid" w:semiHidden="0" w:uiPriority="62" w:unhideWhenUsed="0"/>
-    <w:lsdException w:name="Medium Shading 1" w:semiHidden="0" w:uiPriority="63" w:unhideWhenUsed="0"/>
-    <w:lsdException w:name="Medium Shading 2" w:semiHidden="0" w:uiPriority="64" w:unhideWhenUsed="0"/>
-    <w:lsdException w:name="Medium List 1" w:semiHidden="0" w:uiPriority="65" w:unhideWhenUsed="0"/>
-    <w:lsdException w:name="Medium List 2" w:semiHidden="0" w:uiPriority="66" w:unhideWhenUsed="0"/>
-    <w:lsdException w:name="Medium Grid 1" w:semiHidden="0" w:uiPriority="67" w:unhideWhenUsed="0"/>
-    <w:lsdException w:name="Medium Grid 2" w:semiHidden="0" w:uiPriority="68" w:unhideWhenUsed="0"/>
-    <w:lsdException w:name="Medium Grid 3" w:semiHidden="0" w:uiPriority="69" w:unhideWhenUsed="0"/>
-    <w:lsdException w:name="Dark List" w:semiHidden="0" w:uiPriority="70" w:unhideWhenUsed="0"/>
-    <w:lsdException w:name="Colorful Shading" w:semiHidden="0" w:uiPriority="71" w:unhideWhenUsed="0"/>
-    <w:lsdException w:name="Colorful List" w:semiHidden="0" w:uiPriority="72" w:unhideWhenUsed="0"/>
-    <w:lsdException w:name="Colorful Grid" w:semiHidden="0" w:uiPriority="73" w:unhideWhenUsed="0"/>
-    <w:lsdException w:name="Light Shading Accent 1" w:semiHidden="0" w:uiPriority="60" w:unhideWhenUsed="0"/>
-    <w:lsdException w:name="Light List Accent 1" w:semiHidden="0" w:uiPriority="61" w:unhideWhenUsed="0"/>
-    <w:lsdException w:name="Light Grid Accent 1" w:semiHidden="0" w:uiPriority="62" w:unhideWhenUsed="0"/>
-    <w:lsdException w:name="Medium Shading 1 Accent 1" w:semiHidden="0" w:uiPriority="63" w:unhideWhenUsed="0"/>
-    <w:lsdException w:name="Medium Shading 2 Accent 1" w:semiHidden="0" w:uiPriority="64" w:unhideWhenUsed="0"/>
-    <w:lsdException w:name="Medium List 1 Accent 1" w:semiHidden="0" w:uiPriority="65" w:unhideWhenUsed="0"/>
-    <w:lsdException w:name="Revision" w:unhideWhenUsed="0"/>
-    <w:lsdException w:name="List Paragraph" w:semiHidden="0" w:uiPriority="34" w:unhideWhenUsed="0" w:qFormat="1"/>
-    <w:lsdException w:name="Quote" w:semiHidden="0" w:uiPriority="29" w:unhideWhenUsed="0" w:qFormat="1"/>
-    <w:lsdException w:name="Intense Quote" w:semiHidden="0" w:uiPriority="30" w:unhideWhenUsed="0" w:qFormat="1"/>
-    <w:lsdException w:name="Medium List 2 Accent 1" w:semiHidden="0" w:uiPriority="66" w:unhideWhenUsed="0"/>
-    <w:lsdException w:name="Medium Grid 1 Accent 1" w:semiHidden="0" w:uiPriority="67" w:unhideWhenUsed="0"/>
-    <w:lsdException w:name="Medium Grid 2 Accent 1" w:semiHidden="0" w:uiPriority="68" w:unhideWhenUsed="0"/>
-    <w:lsdException w:name="Medium Grid 3 Accent 1" w:semiHidden="0" w:uiPriority="69" w:unhideWhenUsed="0"/>
-    <w:lsdException w:name="Dark List Accent 1" w:semiHidden="0" w:uiPriority="70" w:unhideWhenUsed="0"/>
-    <w:lsdException w:name="Colorful Shading Accent 1" w:semiHidden="0" w:uiPriority="71" w:unhideWhenUsed="0"/>
-    <w:lsdException w:name="Colorful List Accent 1" w:semiHidden="0" w:uiPriority="72" w:unhideWhenUsed="0"/>
-    <w:lsdException w:name="Colorful Grid Accent 1" w:semiHidden="0" w:uiPriority="73" w:unhideWhenUsed="0"/>
-    <w:lsdException w:name="Light Shading Accent 2" w:semiHidden="0" w:uiPriority="60" w:unhideWhenUsed="0"/>
-    <w:lsdException w:name="Light List Accent 2" w:semiHidden="0" w:uiPriority="61" w:unhideWhenUsed="0"/>
-    <w:lsdException w:name="Light Grid Accent 2" w:semiHidden="0" w:uiPriority="62" w:unhideWhenUsed="0"/>
-    <w:lsdException w:name="Medium Shading 1 Accent 2" w:semiHidden="0" w:uiPriority="63" w:unhideWhenUsed="0"/>
-    <w:lsdException w:name="Medium Shading 2 Accent 2" w:semiHidden="0" w:uiPriority="64" w:unhideWhenUsed="0"/>
-    <w:lsdException w:name="Medium List 1 Accent 2" w:semiHidden="0" w:uiPriority="65" w:unhideWhenUsed="0"/>
-    <w:lsdException w:name="Medium List 2 Accent 2" w:semiHidden="0" w:uiPriority="66" w:unhideWhenUsed="0"/>
-    <w:lsdException w:name="Medium Grid 1 Accent 2" w:semiHidden="0" w:uiPriority="67" w:unhideWhenUsed="0"/>
-    <w:lsdException w:name="Medium Grid 2 Accent 2" w:semiHidden="0" w:uiPriority="68" w:unhideWhenUsed="0"/>
-    <w:lsdException w:name="Medium Grid 3 Accent 2" w:semiHidden="0" w:uiPriority="69" w:unhideWhenUsed="0"/>
-    <w:lsdException w:name="Dark List Accent 2" w:semiHidden="0" w:uiPriority="70" w:unhideWhenUsed="0"/>
-    <w:lsdException w:name="Colorful Shading Accent 2" w:semiHidden="0" w:uiPriority="71" w:unhideWhenUsed="0"/>
-    <w:lsdException w:name="Colorful List Accent 2" w:semiHidden="0" w:uiPriority="72" w:unhideWhenUsed="0"/>
-    <w:lsdException w:name="Colorful Grid Accent 2" w:semiHidden="0" w:uiPriority="73" w:unhideWhenUsed="0"/>
-    <w:lsdException w:name="Light Shading Accent 3" w:semiHidden="0" w:uiPriority="60" w:unhideWhenUsed="0"/>
-    <w:lsdException w:name="Light List Accent 3" w:semiHidden="0" w:uiPriority="61" w:unhideWhenUsed="0"/>
-    <w:lsdException w:name="Light Grid Accent 3" w:semiHidden="0" w:uiPriority="62" w:unhideWhenUsed="0"/>
-    <w:lsdException w:name="Medium Shading 1 Accent 3" w:semiHidden="0" w:uiPriority="63" w:unhideWhenUsed="0"/>
-    <w:lsdException w:name="Medium Shading 2 Accent 3" w:semiHidden="0" w:uiPriority="64" w:unhideWhenUsed="0"/>
-    <w:lsdException w:name="Medium List 1 Accent 3" w:semiHidden="0" w:uiPriority="65" w:unhideWhenUsed="0"/>
-    <w:lsdException w:name="Medium List 2 Accent 3" w:semiHidden="0" w:uiPriority="66" w:unhideWhenUsed="0"/>
-    <w:lsdException w:name="Medium Grid 1 Accent 3" w:semiHidden="0" w:uiPriority="67" w:unhideWhenUsed="0"/>
-    <w:lsdException w:name="Medium Grid 2 Accent 3" w:semiHidden="0" w:uiPriority="68" w:unhideWhenUsed="0"/>
-    <w:lsdException w:name="Medium Grid 3 Accent 3" w:semiHidden="0" w:uiPriority="69" w:unhideWhenUsed="0"/>
-    <w:lsdException w:name="Dark List Accent 3" w:semiHidden="0" w:uiPriority="70" w:unhideWhenUsed="0"/>
-    <w:lsdException w:name="Colorful Shading Accent 3" w:semiHidden="0" w:uiPriority="71" w:unhideWhenUsed="0"/>
-    <w:lsdException w:name="Colorful List Accent 3" w:semiHidden="0" w:uiPriority="72" w:unhideWhenUsed="0"/>
-    <w:lsdException w:name="Colorful Grid Accent 3" w:semiHidden="0" w:uiPriority="73" w:unhideWhenUsed="0"/>
-    <w:lsdException w:name="Light Shading Accent 4" w:semiHidden="0" w:uiPriority="60" w:unhideWhenUsed="0"/>
-    <w:lsdException w:name="Light List Accent 4" w:semiHidden="0" w:uiPriority="61" w:unhideWhenUsed="0"/>
-    <w:lsdException w:name="Light Grid Accent 4" w:semiHidden="0" w:uiPriority="62" w:unhideWhenUsed="0"/>
-    <w:lsdException w:name="Medium Shading 1 Accent 4" w:semiHidden="0" w:uiPriority="63" w:unhideWhenUsed="0"/>
-    <w:lsdException w:name="Medium Shading 2 Accent 4" w:semiHidden="0" w:uiPriority="64" w:unhideWhenUsed="0"/>
-    <w:lsdException w:name="Medium List 1 Accent 4" w:semiHidden="0" w:uiPriority="65" w:unhideWhenUsed="0"/>
-    <w:lsdException w:name="Medium List 2 Accent 4" w:semiHidden="0" w:uiPriority="66" w:unhideWhenUsed="0"/>
-    <w:lsdException w:name="Medium Grid 1 Accent 4" w:semiHidden="0" w:uiPriority="67" w:unhideWhenUsed="0"/>
-    <w:lsdException w:name="Medium Grid 2 Accent 4" w:semiHidden="0" w:uiPriority="68" w:unhideWhenUsed="0"/>
-    <w:lsdException w:name="Medium Grid 3 Accent 4" w:semiHidden="0" w:uiPriority="69" w:unhideWhenUsed="0"/>
-    <w:lsdException w:name="Dark List Accent 4" w:semiHidden="0" w:uiPriority="70" w:unhideWhenUsed="0"/>
-    <w:lsdException w:name="Colorful Shading Accent 4" w:semiHidden="0" w:uiPriority="71" w:unhideWhenUsed="0"/>
-    <w:lsdException w:name="Colorful List Accent 4" w:semiHidden="0" w:uiPriority="72" w:unhideWhenUsed="0"/>
-    <w:lsdException w:name="Colorful Grid Accent 4" w:semiHidden="0" w:uiPriority="73" w:unhideWhenUsed="0"/>
-    <w:lsdException w:name="Light Shading Accent 5" w:semiHidden="0" w:uiPriority="60" w:unhideWhenUsed="0"/>
-    <w:lsdException w:name="Light List Accent 5" w:semiHidden="0" w:uiPriority="61" w:unhideWhenUsed="0"/>
-    <w:lsdException w:name="Light Grid Accent 5" w:semiHidden="0" w:uiPriority="62" w:unhideWhenUsed="0"/>
-    <w:lsdException w:name="Medium Shading 1 Accent 5" w:semiHidden="0" w:uiPriority="63" w:unhideWhenUsed="0"/>
-    <w:lsdException w:name="Medium Shading 2 Accent 5" w:semiHidden="0" w:uiPriority="64" w:unhideWhenUsed="0"/>
-    <w:lsdException w:name="Medium List 1 Accent 5" w:semiHidden="0" w:uiPriority="65" w:unhideWhenUsed="0"/>
-    <w:lsdException w:name="Medium List 2 Accent 5" w:semiHidden="0" w:uiPriority="66" w:unhideWhenUsed="0"/>
-    <w:lsdException w:name="Medium Grid 1 Accent 5" w:semiHidden="0" w:uiPriority="67" w:unhideWhenUsed="0"/>
-    <w:lsdException w:name="Medium Grid 2 Accent 5" w:semiHidden="0" w:uiPriority="68" w:unhideWhenUsed="0"/>
-    <w:lsdException w:name="Medium Grid 3 Accent 5" w:semiHidden="0" w:uiPriority="69" w:unhideWhenUsed="0"/>
-    <w:lsdException w:name="Dark List Accent 5" w:semiHidden="0" w:uiPriority="70" w:unhideWhenUsed="0"/>
-    <w:lsdException w:name="Colorful Shading Accent 5" w:semiHidden="0" w:uiPriority="71" w:unhideWhenUsed="0"/>
-    <w:lsdException w:name="Colorful List Accent 5" w:semiHidden="0" w:uiPriority="72" w:unhideWhenUsed="0"/>
-    <w:lsdException w:name="Colorful Grid Accent 5" w:semiHidden="0" w:uiPriority="73" w:unhideWhenUsed="0"/>
-    <w:lsdException w:name="Light Shading Accent 6" w:semiHidden="0" w:uiPriority="60" w:unhideWhenUsed="0"/>
-    <w:lsdException w:name="Light List Accent 6" w:semiHidden="0" w:uiPriority="61" w:unhideWhenUsed="0"/>
-    <w:lsdException w:name="Light Grid Accent 6" w:semiHidden="0" w:uiPriority="62" w:unhideWhenUsed="0"/>
-    <w:lsdException w:name="Medium Shading 1 Accent 6" w:semiHidden="0" w:uiPriority="63" w:unhideWhenUsed="0"/>
-    <w:lsdException w:name="Medium Shading 2 Accent 6" w:semiHidden="0" w:uiPriority="64" w:unhideWhenUsed="0"/>
-    <w:lsdException w:name="Medium List 1 Accent 6" w:semiHidden="0" w:uiPriority="65" w:unhideWhenUsed="0"/>
-    <w:lsdException w:name="Medium List 2 Accent 6" w:semiHidden="0" w:uiPriority="66" w:unhideWhenUsed="0"/>
-    <w:lsdException w:name="Medium Grid 1 Accent 6" w:semiHidden="0" w:uiPriority="67" w:unhideWhenUsed="0"/>
-    <w:lsdException w:name="Medium Grid 2 Accent 6" w:semiHidden="0" w:uiPriority="68" w:unhideWhenUsed="0"/>
-    <w:lsdException w:name="Medium Grid 3 Accent 6" w:semiHidden="0" w:uiPriority="69" w:unhideWhenUsed="0"/>
-    <w:lsdException w:name="Dark List Accent 6" w:semiHidden="0" w:uiPriority="70" w:unhideWhenUsed="0"/>
-    <w:lsdException w:name="Colorful Shading Accent 6" w:semiHidden="0" w:uiPriority="71" w:unhideWhenUsed="0"/>
-    <w:lsdException w:name="Colorful List Accent 6" w:semiHidden="0" w:uiPriority="72" w:unhideWhenUsed="0"/>
-    <w:lsdException w:name="Colorful Grid Accent 6" w:semiHidden="0" w:uiPriority="73" w:unhideWhenUsed="0"/>
-    <w:lsdException w:name="Subtle Emphasis" w:semiHidden="0" w:uiPriority="19" w:unhideWhenUsed="0" w:qFormat="1"/>
-    <w:lsdException w:name="Intense Emphasis" w:semiHidden="0" w:uiPriority="21" w:unhideWhenUsed="0" w:qFormat="1"/>
-    <w:lsdException w:name="Subtle Reference" w:semiHidden="0" w:uiPriority="31" w:unhideWhenUsed="0" w:qFormat="1"/>
-    <w:lsdException w:name="Intense Reference" w:semiHidden="0" w:uiPriority="32" w:unhideWhenUsed="0" w:qFormat="1"/>
-    <w:lsdException w:name="Book Title" w:semiHidden="0" w:uiPriority="33" w:unhideWhenUsed="0" w:qFormat="1"/>
-    <w:lsdException w:name="Bibliography" w:uiPriority="37"/>
-    <w:lsdException w:name="TOC Heading" w:uiPriority="39" w:qFormat="1"/>
-  </w:latentStyles>
-  <w:style w:type="paragraph" w:default="1" w:styleId="Normal">
-    <w:name w:val="Normal"/>
-    <w:qFormat/>
-    <w:rsid w:val="00B87C3A"/>
-  </w:style>
-  <w:style w:type="paragraph" w:styleId="Ttulo1">
-    <w:name w:val="heading 1"/>
-    <w:basedOn w:val="Normal"/>
-    <w:next w:val="Normal"/>
-    <w:link w:val="Ttulo1Car"/>
-    <w:uiPriority w:val="9"/>
-    <w:qFormat/>
-    <w:rsid w:val="00B87C3A"/>
-    <w:pPr>
-      <w:keepNext/>
-      <w:keepLines/>
-      <w:spacing w:before="480" w:after="0"/>
-      <w:outlineLvl w:val="0"/>
-    </w:pPr>
-    <w:rPr>
-      <w:rFonts w:asciiTheme="majorHAnsi" w:eastAsiaTheme="majorEastAsia" w:hAnsiTheme="majorHAnsi" w:cstheme="majorBidi"/>
-      <w:b/>
-      <w:bCs/>
-      <w:color w:val="365F91" w:themeColor="accent1" w:themeShade="BF"/>
-      <w:sz w:val="28"/>
-      <w:szCs w:val="28"/>
-    </w:rPr>
-  </w:style>
-  <w:style w:type="paragraph" w:styleId="Ttulo2">
-    <w:name w:val="heading 2"/>
-    <w:basedOn w:val="Normal"/>
-    <w:next w:val="Normal"/>
-    <w:link w:val="Ttulo2Car"/>
-    <w:uiPriority w:val="9"/>
-    <w:unhideWhenUsed/>
-    <w:qFormat/>
-    <w:rsid w:val="00B87C3A"/>
-    <w:pPr>
-      <w:keepNext/>
-      <w:keepLines/>
-      <w:spacing w:before="200" w:after="0"/>
-      <w:outlineLvl w:val="1"/>
-    </w:pPr>
-    <w:rPr>
-      <w:rFonts w:asciiTheme="majorHAnsi" w:eastAsiaTheme="majorEastAsia" w:hAnsiTheme="majorHAnsi" w:cstheme="majorBidi"/>
-      <w:b/>
-      <w:bCs/>
-      <w:color w:val="4F81BD" w:themeColor="accent1"/>
-      <w:sz w:val="26"/>
-      <w:szCs w:val="26"/>
-    </w:rPr>
-  </w:style>
-  <w:style w:type="paragraph" w:styleId="Ttulo3">
-    <w:name w:val="heading 3"/>
-    <w:basedOn w:val="Normal"/>
-    <w:next w:val="Normal"/>
-    <w:link w:val="Ttulo3Car"/>
-    <w:uiPriority w:val="9"/>
-    <w:unhideWhenUsed/>
-    <w:qFormat/>
-    <w:rsid w:val="00B87C3A"/>
-    <w:pPr>
-      <w:keepNext/>
-      <w:keepLines/>
-      <w:spacing w:before="200" w:after="0"/>
-      <w:outlineLvl w:val="2"/>
-    </w:pPr>
-    <w:rPr>
-      <w:rFonts w:asciiTheme="majorHAnsi" w:eastAsiaTheme="majorEastAsia" w:hAnsiTheme="majorHAnsi" w:cstheme="majorBidi"/>
-      <w:b/>
-      <w:bCs/>
-      <w:color w:val="4F81BD" w:themeColor="accent1"/>
-    </w:rPr>
-  </w:style>
-  <w:style w:type="paragraph" w:styleId="Ttulo4">
-    <w:name w:val="heading 4"/>
-    <w:basedOn w:val="Normal"/>
-    <w:next w:val="Normal"/>
-    <w:link w:val="Ttulo4Car"/>
-    <w:uiPriority w:val="9"/>
-    <w:unhideWhenUsed/>
-    <w:qFormat/>
-    <w:rsid w:val="00B87C3A"/>
-    <w:pPr>
-      <w:keepNext/>
-      <w:keepLines/>
-      <w:spacing w:before="200" w:after="0"/>
-      <w:outlineLvl w:val="3"/>
-    </w:pPr>
-    <w:rPr>
-      <w:rFonts w:asciiTheme="majorHAnsi" w:eastAsiaTheme="majorEastAsia" w:hAnsiTheme="majorHAnsi" w:cstheme="majorBidi"/>
-      <w:b/>
-      <w:bCs/>
-      <w:i/>
-      <w:iCs/>
-      <w:color w:val="4F81BD" w:themeColor="accent1"/>
-    </w:rPr>
-  </w:style>
-  <w:style w:type="paragraph" w:styleId="Ttulo5">
-    <w:name w:val="heading 5"/>
-    <w:basedOn w:val="Normal"/>
-    <w:next w:val="Normal"/>
-    <w:link w:val="Ttulo5Car"/>
-    <w:uiPriority w:val="9"/>
-    <w:unhideWhenUsed/>
-    <w:qFormat/>
-    <w:rsid w:val="00B87C3A"/>
-    <w:pPr>
-      <w:keepNext/>
-      <w:keepLines/>
-      <w:spacing w:before="200" w:after="0"/>
-      <w:outlineLvl w:val="4"/>
-    </w:pPr>
-    <w:rPr>
-      <w:rFonts w:asciiTheme="majorHAnsi" w:eastAsiaTheme="majorEastAsia" w:hAnsiTheme="majorHAnsi" w:cstheme="majorBidi"/>
-      <w:color w:val="243F60" w:themeColor="accent1" w:themeShade="7F"/>
-    </w:rPr>
-  </w:style>
-  <w:style w:type="paragraph" w:styleId="Ttulo6">
-    <w:name w:val="heading 6"/>
-    <w:basedOn w:val="Normal"/>
-    <w:next w:val="Normal"/>
-    <w:link w:val="Ttulo6Car"/>
-    <w:uiPriority w:val="9"/>
-    <w:unhideWhenUsed/>
-    <w:qFormat/>
-    <w:rsid w:val="00B87C3A"/>
-    <w:pPr>
-      <w:keepNext/>
-      <w:keepLines/>
-      <w:spacing w:before="200" w:after="0"/>
-      <w:outlineLvl w:val="5"/>
-    </w:pPr>
-    <w:rPr>
-      <w:rFonts w:asciiTheme="majorHAnsi" w:eastAsiaTheme="majorEastAsia" w:hAnsiTheme="majorHAnsi" w:cstheme="majorBidi"/>
-      <w:i/>
-      <w:iCs/>
-      <w:color w:val="243F60" w:themeColor="accent1" w:themeShade="7F"/>
-    </w:rPr>
-  </w:style>
-  <w:style w:type="paragraph" w:styleId="Ttulo7">
-    <w:name w:val="heading 7"/>
-    <w:basedOn w:val="Normal"/>
-    <w:next w:val="Normal"/>
-    <w:link w:val="Ttulo7Car"/>
-    <w:uiPriority w:val="9"/>
-    <w:semiHidden/>
-    <w:unhideWhenUsed/>
-    <w:qFormat/>
-    <w:rsid w:val="00B87C3A"/>
-    <w:pPr>
-      <w:keepNext/>
-      <w:keepLines/>
-      <w:spacing w:before="200" w:after="0"/>
-      <w:outlineLvl w:val="6"/>
-    </w:pPr>
-    <w:rPr>
-      <w:rFonts w:asciiTheme="majorHAnsi" w:eastAsiaTheme="majorEastAsia" w:hAnsiTheme="majorHAnsi" w:cstheme="majorBidi"/>
-      <w:i/>
-      <w:iCs/>
-      <w:color w:val="404040" w:themeColor="text1" w:themeTint="BF"/>
-    </w:rPr>
-  </w:style>
-  <w:style w:type="paragraph" w:styleId="Ttulo8">
-    <w:name w:val="heading 8"/>
-    <w:basedOn w:val="Normal"/>
-    <w:next w:val="Normal"/>
-    <w:link w:val="Ttulo8Car"/>
-    <w:uiPriority w:val="9"/>
-    <w:semiHidden/>
-    <w:unhideWhenUsed/>
-    <w:qFormat/>
-    <w:rsid w:val="00B87C3A"/>
-    <w:pPr>
-      <w:keepNext/>
-      <w:keepLines/>
-      <w:spacing w:before="200" w:after="0"/>
-      <w:outlineLvl w:val="7"/>
-    </w:pPr>
-    <w:rPr>
-      <w:rFonts w:asciiTheme="majorHAnsi" w:eastAsiaTheme="majorEastAsia" w:hAnsiTheme="majorHAnsi" w:cstheme="majorBidi"/>
-      <w:color w:val="4F81BD" w:themeColor="accent1"/>
-      <w:sz w:val="20"/>
-      <w:szCs w:val="20"/>
-    </w:rPr>
-  </w:style>
-  <w:style w:type="paragraph" w:styleId="Ttulo9">
-    <w:name w:val="heading 9"/>
-    <w:basedOn w:val="Normal"/>
-    <w:next w:val="Normal"/>
-    <w:link w:val="Ttulo9Car"/>
-    <w:uiPriority w:val="9"/>
-    <w:semiHidden/>
-    <w:unhideWhenUsed/>
-    <w:qFormat/>
-    <w:rsid w:val="00B87C3A"/>
-    <w:pPr>
-      <w:keepNext/>
-      <w:keepLines/>
-      <w:spacing w:before="200" w:after="0"/>
-      <w:outlineLvl w:val="8"/>
-    </w:pPr>
-    <w:rPr>
-      <w:rFonts w:asciiTheme="majorHAnsi" w:eastAsiaTheme="majorEastAsia" w:hAnsiTheme="majorHAnsi" w:cstheme="majorBidi"/>
-      <w:i/>
-      <w:iCs/>
-      <w:color w:val="404040" w:themeColor="text1" w:themeTint="BF"/>
-      <w:sz w:val="20"/>
-      <w:szCs w:val="20"/>
-    </w:rPr>
-  </w:style>
-  <w:style w:type="character" w:default="1" w:styleId="Fuentedeprrafopredeter">
-    <w:name w:val="Default Paragraph Font"/>
-    <w:uiPriority w:val="1"/>
-    <w:unhideWhenUsed/>
-  </w:style>
-  <w:style w:type="table" w:default="1" w:styleId="Tablanormal">
-    <w:name w:val="Normal Table"/>
-    <w:uiPriority w:val="99"/>
-    <w:semiHidden/>
-    <w:unhideWhenUsed/>
-    <w:tblPr>
-      <w:tblInd w:w="0" w:type="dxa"/>
-      <w:tblCellMar>
-        <w:top w:w="0" w:type="dxa"/>
-        <w:left w:w="108" w:type="dxa"/>
-        <w:bottom w:w="0" w:type="dxa"/>
-        <w:right w:w="108" w:type="dxa"/>
-      </w:tblCellMar>
-    </w:tblPr>
-  </w:style>
-  <w:style w:type="numbering" w:default="1" w:styleId="Sinlista">
-    <w:name w:val="No List"/>
-    <w:uiPriority w:val="99"/>
-    <w:semiHidden/>
-    <w:unhideWhenUsed/>
-  </w:style>
-  <w:style w:type="table" w:customStyle="1" w:styleId="TableNormal">
-    <w:name w:val="Table Normal"/>
-    <w:tblPr>
-      <w:tblCellMar>
-        <w:top w:w="0" w:type="dxa"/>
-        <w:left w:w="0" w:type="dxa"/>
-        <w:bottom w:w="0" w:type="dxa"/>
-        <w:right w:w="0" w:type="dxa"/>
-      </w:tblCellMar>
-    </w:tblPr>
-  </w:style>
-  <w:style w:type="paragraph" w:styleId="Ttulo">
-    <w:name w:val="Title"/>
-    <w:basedOn w:val="Normal"/>
-    <w:next w:val="Normal"/>
-    <w:link w:val="TtuloCar"/>
-    <w:uiPriority w:val="10"/>
-    <w:qFormat/>
-    <w:rsid w:val="00B87C3A"/>
-    <w:pPr>
-      <w:pBdr>
-        <w:bottom w:val="single" w:sz="8" w:space="4" w:color="4F81BD" w:themeColor="accent1"/>
-      </w:pBdr>
-      <w:spacing w:after="300" w:line="240" w:lineRule="auto"/>
-      <w:contextualSpacing/>
-    </w:pPr>
-    <w:rPr>
-      <w:rFonts w:asciiTheme="majorHAnsi" w:eastAsiaTheme="majorEastAsia" w:hAnsiTheme="majorHAnsi" w:cstheme="majorBidi"/>
-      <w:color w:val="17365D" w:themeColor="text2" w:themeShade="BF"/>
-      <w:spacing w:val="5"/>
-      <w:kern w:val="28"/>
-      <w:sz w:val="52"/>
-      <w:szCs w:val="52"/>
-    </w:rPr>
-  </w:style>
-  <w:style w:type="paragraph" w:styleId="Subttulo">
-    <w:name w:val="Subtitle"/>
-    <w:basedOn w:val="Normal"/>
-    <w:next w:val="Normal"/>
-    <w:link w:val="SubttuloCar"/>
-    <w:uiPriority w:val="11"/>
-    <w:qFormat/>
-    <w:rsid w:val="00B87C3A"/>
-    <w:pPr>
-      <w:numPr>
-        <w:ilvl w:val="1"/>
-      </w:numPr>
-    </w:pPr>
-    <w:rPr>
-      <w:rFonts w:asciiTheme="majorHAnsi" w:eastAsiaTheme="majorEastAsia" w:hAnsiTheme="majorHAnsi" w:cstheme="majorBidi"/>
-      <w:i/>
-      <w:iCs/>
-      <w:color w:val="4F81BD" w:themeColor="accent1"/>
-      <w:spacing w:val="15"/>
-      <w:sz w:val="24"/>
-      <w:szCs w:val="24"/>
-    </w:rPr>
-  </w:style>
-  <w:style w:type="table" w:customStyle="1" w:styleId="a">
-    <w:basedOn w:val="TableNormal"/>
-    <w:tblPr>
-      <w:tblStyleRowBandSize w:val="1"/>
-      <w:tblStyleColBandSize w:val="1"/>
-      <w:tblCellMar>
-        <w:top w:w="100" w:type="dxa"/>
-        <w:left w:w="100" w:type="dxa"/>
-        <w:bottom w:w="100" w:type="dxa"/>
-        <w:right w:w="100" w:type="dxa"/>
-      </w:tblCellMar>
-    </w:tblPr>
-  </w:style>
-  <w:style w:type="paragraph" w:styleId="Textodeglobo">
-    <w:name w:val="Balloon Text"/>
-    <w:basedOn w:val="Normal"/>
-    <w:link w:val="TextodegloboCar"/>
-    <w:uiPriority w:val="99"/>
-    <w:semiHidden/>
-    <w:unhideWhenUsed/>
-    <w:rsid w:val="00B87C3A"/>
-    <w:pPr>
-      <w:spacing w:line="240" w:lineRule="auto"/>
-    </w:pPr>
-    <w:rPr>
-      <w:rFonts w:ascii="Tahoma" w:hAnsi="Tahoma" w:cs="Tahoma"/>
-      <w:sz w:val="16"/>
-      <w:szCs w:val="16"/>
-    </w:rPr>
-  </w:style>
-  <w:style w:type="character" w:customStyle="1" w:styleId="TextodegloboCar">
-    <w:name w:val="Texto de globo Car"/>
-    <w:basedOn w:val="Fuentedeprrafopredeter"/>
-    <w:link w:val="Textodeglobo"/>
-    <w:uiPriority w:val="99"/>
-    <w:semiHidden/>
-    <w:rsid w:val="00B87C3A"/>
-    <w:rPr>
-      <w:rFonts w:ascii="Tahoma" w:hAnsi="Tahoma" w:cs="Tahoma"/>
-      <w:sz w:val="16"/>
-      <w:szCs w:val="16"/>
-    </w:rPr>
-  </w:style>
-  <w:style w:type="paragraph" w:styleId="Encabezado">
-    <w:name w:val="header"/>
-    <w:basedOn w:val="Normal"/>
-    <w:link w:val="EncabezadoCar"/>
-    <w:uiPriority w:val="99"/>
-    <w:unhideWhenUsed/>
-    <w:rsid w:val="00B87C3A"/>
-    <w:pPr>
-      <w:tabs>
-        <w:tab w:val="center" w:pos="4252"/>
-        <w:tab w:val="right" w:pos="8504"/>
-      </w:tabs>
-      <w:spacing w:line="240" w:lineRule="auto"/>
-    </w:pPr>
-  </w:style>
-  <w:style w:type="character" w:customStyle="1" w:styleId="EncabezadoCar">
-    <w:name w:val="Encabezado Car"/>
-    <w:basedOn w:val="Fuentedeprrafopredeter"/>
-    <w:link w:val="Encabezado"/>
-    <w:uiPriority w:val="99"/>
-    <w:rsid w:val="00B87C3A"/>
-  </w:style>
-  <w:style w:type="paragraph" w:styleId="Piedepgina">
-    <w:name w:val="footer"/>
-    <w:basedOn w:val="Normal"/>
-    <w:link w:val="PiedepginaCar"/>
-    <w:uiPriority w:val="99"/>
-    <w:unhideWhenUsed/>
-    <w:rsid w:val="00B87C3A"/>
-    <w:pPr>
-      <w:tabs>
-        <w:tab w:val="center" w:pos="4252"/>
-        <w:tab w:val="right" w:pos="8504"/>
-      </w:tabs>
-      <w:spacing w:line="240" w:lineRule="auto"/>
-    </w:pPr>
-  </w:style>
-  <w:style w:type="character" w:customStyle="1" w:styleId="PiedepginaCar">
-    <w:name w:val="Pie de página Car"/>
-    <w:basedOn w:val="Fuentedeprrafopredeter"/>
-    <w:link w:val="Piedepgina"/>
-    <w:uiPriority w:val="99"/>
-    <w:rsid w:val="00B87C3A"/>
-  </w:style>
-  <w:style w:type="character" w:customStyle="1" w:styleId="Ttulo1Car">
-    <w:name w:val="Título 1 Car"/>
-    <w:basedOn w:val="Fuentedeprrafopredeter"/>
-    <w:link w:val="Ttulo1"/>
-    <w:uiPriority w:val="9"/>
-    <w:rsid w:val="00B87C3A"/>
-    <w:rPr>
-      <w:rFonts w:asciiTheme="majorHAnsi" w:eastAsiaTheme="majorEastAsia" w:hAnsiTheme="majorHAnsi" w:cstheme="majorBidi"/>
-      <w:b/>
-      <w:bCs/>
-      <w:color w:val="365F91" w:themeColor="accent1" w:themeShade="BF"/>
-      <w:sz w:val="28"/>
-      <w:szCs w:val="28"/>
-    </w:rPr>
-  </w:style>
-  <w:style w:type="character" w:customStyle="1" w:styleId="Ttulo2Car">
-    <w:name w:val="Título 2 Car"/>
-    <w:basedOn w:val="Fuentedeprrafopredeter"/>
-    <w:link w:val="Ttulo2"/>
-    <w:uiPriority w:val="9"/>
-    <w:rsid w:val="00B87C3A"/>
-    <w:rPr>
-      <w:rFonts w:asciiTheme="majorHAnsi" w:eastAsiaTheme="majorEastAsia" w:hAnsiTheme="majorHAnsi" w:cstheme="majorBidi"/>
-      <w:b/>
-      <w:bCs/>
-      <w:color w:val="4F81BD" w:themeColor="accent1"/>
-      <w:sz w:val="26"/>
-      <w:szCs w:val="26"/>
-    </w:rPr>
-  </w:style>
-  <w:style w:type="character" w:customStyle="1" w:styleId="Ttulo3Car">
-    <w:name w:val="Título 3 Car"/>
-    <w:basedOn w:val="Fuentedeprrafopredeter"/>
-    <w:link w:val="Ttulo3"/>
-    <w:uiPriority w:val="9"/>
-    <w:rsid w:val="00B87C3A"/>
-    <w:rPr>
-      <w:rFonts w:asciiTheme="majorHAnsi" w:eastAsiaTheme="majorEastAsia" w:hAnsiTheme="majorHAnsi" w:cstheme="majorBidi"/>
-      <w:b/>
-      <w:bCs/>
-      <w:color w:val="4F81BD" w:themeColor="accent1"/>
-    </w:rPr>
-  </w:style>
-  <w:style w:type="character" w:customStyle="1" w:styleId="Ttulo4Car">
-    <w:name w:val="Título 4 Car"/>
-    <w:basedOn w:val="Fuentedeprrafopredeter"/>
-    <w:link w:val="Ttulo4"/>
-    <w:uiPriority w:val="9"/>
-    <w:rsid w:val="00B87C3A"/>
-    <w:rPr>
-      <w:rFonts w:asciiTheme="majorHAnsi" w:eastAsiaTheme="majorEastAsia" w:hAnsiTheme="majorHAnsi" w:cstheme="majorBidi"/>
-      <w:b/>
-      <w:bCs/>
-      <w:i/>
-      <w:iCs/>
-      <w:color w:val="4F81BD" w:themeColor="accent1"/>
-    </w:rPr>
-  </w:style>
-  <w:style w:type="character" w:customStyle="1" w:styleId="Ttulo5Car">
-    <w:name w:val="Título 5 Car"/>
-    <w:basedOn w:val="Fuentedeprrafopredeter"/>
-    <w:link w:val="Ttulo5"/>
-    <w:uiPriority w:val="9"/>
-    <w:rsid w:val="00B87C3A"/>
-    <w:rPr>
-      <w:rFonts w:asciiTheme="majorHAnsi" w:eastAsiaTheme="majorEastAsia" w:hAnsiTheme="majorHAnsi" w:cstheme="majorBidi"/>
-      <w:color w:val="243F60" w:themeColor="accent1" w:themeShade="7F"/>
-    </w:rPr>
-  </w:style>
-  <w:style w:type="character" w:customStyle="1" w:styleId="Ttulo6Car">
-    <w:name w:val="Título 6 Car"/>
-    <w:basedOn w:val="Fuentedeprrafopredeter"/>
-    <w:link w:val="Ttulo6"/>
-    <w:uiPriority w:val="9"/>
-    <w:rsid w:val="00B87C3A"/>
-    <w:rPr>
-      <w:rFonts w:asciiTheme="majorHAnsi" w:eastAsiaTheme="majorEastAsia" w:hAnsiTheme="majorHAnsi" w:cstheme="majorBidi"/>
-      <w:i/>
-      <w:iCs/>
-      <w:color w:val="243F60" w:themeColor="accent1" w:themeShade="7F"/>
-    </w:rPr>
-  </w:style>
-  <w:style w:type="character" w:customStyle="1" w:styleId="Ttulo7Car">
-    <w:name w:val="Título 7 Car"/>
-    <w:basedOn w:val="Fuentedeprrafopredeter"/>
-    <w:link w:val="Ttulo7"/>
-    <w:uiPriority w:val="9"/>
-    <w:semiHidden/>
-    <w:rsid w:val="00B87C3A"/>
-    <w:rPr>
-      <w:rFonts w:asciiTheme="majorHAnsi" w:eastAsiaTheme="majorEastAsia" w:hAnsiTheme="majorHAnsi" w:cstheme="majorBidi"/>
-      <w:i/>
-      <w:iCs/>
-      <w:color w:val="404040" w:themeColor="text1" w:themeTint="BF"/>
-    </w:rPr>
-  </w:style>
-  <w:style w:type="character" w:customStyle="1" w:styleId="Ttulo8Car">
-    <w:name w:val="Título 8 Car"/>
-    <w:basedOn w:val="Fuentedeprrafopredeter"/>
-    <w:link w:val="Ttulo8"/>
-    <w:uiPriority w:val="9"/>
-    <w:semiHidden/>
-    <w:rsid w:val="00B87C3A"/>
-    <w:rPr>
-      <w:rFonts w:asciiTheme="majorHAnsi" w:eastAsiaTheme="majorEastAsia" w:hAnsiTheme="majorHAnsi" w:cstheme="majorBidi"/>
-      <w:color w:val="4F81BD" w:themeColor="accent1"/>
-      <w:sz w:val="20"/>
-      <w:szCs w:val="20"/>
-    </w:rPr>
-  </w:style>
-  <w:style w:type="character" w:customStyle="1" w:styleId="Ttulo9Car">
-    <w:name w:val="Título 9 Car"/>
-    <w:basedOn w:val="Fuentedeprrafopredeter"/>
-    <w:link w:val="Ttulo9"/>
-    <w:uiPriority w:val="9"/>
-    <w:semiHidden/>
-    <w:rsid w:val="00B87C3A"/>
-    <w:rPr>
-      <w:rFonts w:asciiTheme="majorHAnsi" w:eastAsiaTheme="majorEastAsia" w:hAnsiTheme="majorHAnsi" w:cstheme="majorBidi"/>
-      <w:i/>
-      <w:iCs/>
-      <w:color w:val="404040" w:themeColor="text1" w:themeTint="BF"/>
-      <w:sz w:val="20"/>
-      <w:szCs w:val="20"/>
-    </w:rPr>
-  </w:style>
-  <w:style w:type="paragraph" w:styleId="Epgrafe">
-    <w:name w:val="caption"/>
-    <w:basedOn w:val="Normal"/>
-    <w:next w:val="Normal"/>
-    <w:uiPriority w:val="35"/>
-    <w:semiHidden/>
-    <w:unhideWhenUsed/>
-    <w:qFormat/>
-    <w:rsid w:val="00B87C3A"/>
-    <w:pPr>
-      <w:spacing w:line="240" w:lineRule="auto"/>
-    </w:pPr>
-    <w:rPr>
-      <w:b/>
-      <w:bCs/>
-      <w:color w:val="4F81BD" w:themeColor="accent1"/>
-      <w:sz w:val="18"/>
-      <w:szCs w:val="18"/>
-    </w:rPr>
-  </w:style>
-  <w:style w:type="character" w:customStyle="1" w:styleId="TtuloCar">
-    <w:name w:val="Título Car"/>
-    <w:basedOn w:val="Fuentedeprrafopredeter"/>
-    <w:link w:val="Ttulo"/>
-    <w:uiPriority w:val="10"/>
-    <w:rsid w:val="00B87C3A"/>
-    <w:rPr>
-      <w:rFonts w:asciiTheme="majorHAnsi" w:eastAsiaTheme="majorEastAsia" w:hAnsiTheme="majorHAnsi" w:cstheme="majorBidi"/>
-      <w:color w:val="17365D" w:themeColor="text2" w:themeShade="BF"/>
-      <w:spacing w:val="5"/>
-      <w:kern w:val="28"/>
-      <w:sz w:val="52"/>
-      <w:szCs w:val="52"/>
-    </w:rPr>
-  </w:style>
-  <w:style w:type="character" w:customStyle="1" w:styleId="SubttuloCar">
-    <w:name w:val="Subtítulo Car"/>
-    <w:basedOn w:val="Fuentedeprrafopredeter"/>
-    <w:link w:val="Subttulo"/>
-    <w:uiPriority w:val="11"/>
-    <w:rsid w:val="00B87C3A"/>
-    <w:rPr>
-      <w:rFonts w:asciiTheme="majorHAnsi" w:eastAsiaTheme="majorEastAsia" w:hAnsiTheme="majorHAnsi" w:cstheme="majorBidi"/>
-      <w:i/>
-      <w:iCs/>
-      <w:color w:val="4F81BD" w:themeColor="accent1"/>
-      <w:spacing w:val="15"/>
-      <w:sz w:val="24"/>
-      <w:szCs w:val="24"/>
-    </w:rPr>
-  </w:style>
-  <w:style w:type="character" w:styleId="Textoennegrita">
-    <w:name w:val="Strong"/>
-    <w:basedOn w:val="Fuentedeprrafopredeter"/>
-    <w:uiPriority w:val="22"/>
-    <w:qFormat/>
-    <w:rsid w:val="00B87C3A"/>
-    <w:rPr>
-      <w:b/>
-      <w:bCs/>
-    </w:rPr>
-  </w:style>
-  <w:style w:type="character" w:styleId="nfasis">
-    <w:name w:val="Emphasis"/>
-    <w:basedOn w:val="Fuentedeprrafopredeter"/>
-    <w:uiPriority w:val="20"/>
-    <w:qFormat/>
-    <w:rsid w:val="00B87C3A"/>
-    <w:rPr>
-      <w:i/>
-      <w:iCs/>
-    </w:rPr>
-  </w:style>
-  <w:style w:type="paragraph" w:styleId="Sinespaciado">
-    <w:name w:val="No Spacing"/>
-    <w:uiPriority w:val="1"/>
-    <w:qFormat/>
-    <w:rsid w:val="00B87C3A"/>
-    <w:pPr>
-      <w:spacing w:after="0" w:line="240" w:lineRule="auto"/>
-    </w:pPr>
-  </w:style>
-  <w:style w:type="paragraph" w:styleId="Prrafodelista">
-    <w:name w:val="List Paragraph"/>
-    <w:basedOn w:val="Normal"/>
-    <w:uiPriority w:val="34"/>
-    <w:qFormat/>
-    <w:rsid w:val="00B87C3A"/>
-    <w:pPr>
-      <w:ind w:left="720"/>
-      <w:contextualSpacing/>
-    </w:pPr>
-  </w:style>
-  <w:style w:type="paragraph" w:styleId="Cita">
-    <w:name w:val="Quote"/>
-    <w:basedOn w:val="Normal"/>
-    <w:next w:val="Normal"/>
-    <w:link w:val="CitaCar"/>
-    <w:uiPriority w:val="29"/>
-    <w:qFormat/>
-    <w:rsid w:val="00B87C3A"/>
-    <w:rPr>
-      <w:i/>
-      <w:iCs/>
-      <w:color w:val="000000" w:themeColor="text1"/>
-    </w:rPr>
-  </w:style>
-  <w:style w:type="character" w:customStyle="1" w:styleId="CitaCar">
-    <w:name w:val="Cita Car"/>
-    <w:basedOn w:val="Fuentedeprrafopredeter"/>
-    <w:link w:val="Cita"/>
-    <w:uiPriority w:val="29"/>
-    <w:rsid w:val="00B87C3A"/>
-    <w:rPr>
-      <w:i/>
-      <w:iCs/>
-      <w:color w:val="000000" w:themeColor="text1"/>
-    </w:rPr>
-  </w:style>
-  <w:style w:type="paragraph" w:styleId="Citadestacada">
-    <w:name w:val="Intense Quote"/>
-    <w:basedOn w:val="Normal"/>
-    <w:next w:val="Normal"/>
-    <w:link w:val="CitadestacadaCar"/>
-    <w:uiPriority w:val="30"/>
-    <w:qFormat/>
-    <w:rsid w:val="00B87C3A"/>
-    <w:pPr>
-      <w:pBdr>
-        <w:bottom w:val="single" w:sz="4" w:space="4" w:color="4F81BD" w:themeColor="accent1"/>
-      </w:pBdr>
-      <w:spacing w:before="200" w:after="280"/>
-      <w:ind w:left="936" w:right="936"/>
-    </w:pPr>
-    <w:rPr>
-      <w:b/>
-      <w:bCs/>
-      <w:i/>
-      <w:iCs/>
-      <w:color w:val="4F81BD" w:themeColor="accent1"/>
-    </w:rPr>
-  </w:style>
-  <w:style w:type="character" w:customStyle="1" w:styleId="CitadestacadaCar">
-    <w:name w:val="Cita destacada Car"/>
-    <w:basedOn w:val="Fuentedeprrafopredeter"/>
-    <w:link w:val="Citadestacada"/>
-    <w:uiPriority w:val="30"/>
-    <w:rsid w:val="00B87C3A"/>
-    <w:rPr>
-      <w:b/>
-      <w:bCs/>
-      <w:i/>
-      <w:iCs/>
-      <w:color w:val="4F81BD" w:themeColor="accent1"/>
-    </w:rPr>
-  </w:style>
-  <w:style w:type="character" w:styleId="nfasissutil">
-    <w:name w:val="Subtle Emphasis"/>
-    <w:basedOn w:val="Fuentedeprrafopredeter"/>
-    <w:uiPriority w:val="19"/>
-    <w:qFormat/>
-    <w:rsid w:val="00B87C3A"/>
-    <w:rPr>
-      <w:i/>
-      <w:iCs/>
-      <w:color w:val="808080" w:themeColor="text1" w:themeTint="7F"/>
-    </w:rPr>
-  </w:style>
-  <w:style w:type="character" w:styleId="nfasisintenso">
-    <w:name w:val="Intense Emphasis"/>
-    <w:basedOn w:val="Fuentedeprrafopredeter"/>
-    <w:uiPriority w:val="21"/>
-    <w:qFormat/>
-    <w:rsid w:val="00B87C3A"/>
-    <w:rPr>
-      <w:b/>
-      <w:bCs/>
-      <w:i/>
-      <w:iCs/>
-      <w:color w:val="4F81BD" w:themeColor="accent1"/>
-    </w:rPr>
-  </w:style>
-  <w:style w:type="character" w:styleId="Referenciasutil">
-    <w:name w:val="Subtle Reference"/>
-    <w:basedOn w:val="Fuentedeprrafopredeter"/>
-    <w:uiPriority w:val="31"/>
-    <w:qFormat/>
-    <w:rsid w:val="00B87C3A"/>
-    <w:rPr>
-      <w:smallCaps/>
-      <w:color w:val="C0504D" w:themeColor="accent2"/>
-      <w:u w:val="single"/>
-    </w:rPr>
-  </w:style>
-  <w:style w:type="character" w:styleId="Referenciaintensa">
-    <w:name w:val="Intense Reference"/>
-    <w:basedOn w:val="Fuentedeprrafopredeter"/>
-    <w:uiPriority w:val="32"/>
-    <w:qFormat/>
-    <w:rsid w:val="00B87C3A"/>
-    <w:rPr>
-      <w:b/>
-      <w:bCs/>
-      <w:smallCaps/>
-      <w:color w:val="C0504D" w:themeColor="accent2"/>
-      <w:spacing w:val="5"/>
-      <w:u w:val="single"/>
-    </w:rPr>
-  </w:style>
-  <w:style w:type="character" w:styleId="Ttulodellibro">
-    <w:name w:val="Book Title"/>
-    <w:basedOn w:val="Fuentedeprrafopredeter"/>
-    <w:uiPriority w:val="33"/>
-    <w:qFormat/>
-    <w:rsid w:val="00B87C3A"/>
-    <w:rPr>
-      <w:b/>
-      <w:bCs/>
-      <w:smallCaps/>
-      <w:spacing w:val="5"/>
-    </w:rPr>
-  </w:style>
-  <w:style w:type="paragraph" w:styleId="TtulodeTDC">
-    <w:name w:val="TOC Heading"/>
-    <w:basedOn w:val="Ttulo1"/>
-    <w:next w:val="Normal"/>
-    <w:uiPriority w:val="39"/>
-    <w:semiHidden/>
-    <w:unhideWhenUsed/>
-    <w:qFormat/>
-    <w:rsid w:val="00B87C3A"/>
-    <w:pPr>
-      <w:outlineLvl w:val="9"/>
-    </w:pPr>
-  </w:style>
-  <w:style w:type="paragraph" w:styleId="TDC1">
-    <w:name w:val="toc 1"/>
-    <w:basedOn w:val="Normal"/>
-    <w:next w:val="Normal"/>
-    <w:autoRedefine/>
-    <w:uiPriority w:val="39"/>
-    <w:unhideWhenUsed/>
-    <w:qFormat/>
-    <w:rsid w:val="005F08DA"/>
-    <w:pPr>
-      <w:spacing w:after="100"/>
-    </w:pPr>
-  </w:style>
-  <w:style w:type="paragraph" w:styleId="TDC2">
-    <w:name w:val="toc 2"/>
-    <w:basedOn w:val="Normal"/>
-    <w:next w:val="Normal"/>
-    <w:autoRedefine/>
-    <w:uiPriority w:val="39"/>
-    <w:unhideWhenUsed/>
-    <w:qFormat/>
-    <w:rsid w:val="005F08DA"/>
-    <w:pPr>
-      <w:spacing w:after="100"/>
-      <w:ind w:left="220"/>
-    </w:pPr>
-  </w:style>
-  <w:style w:type="character" w:styleId="Hipervnculo">
-    <w:name w:val="Hyperlink"/>
-    <w:basedOn w:val="Fuentedeprrafopredeter"/>
-    <w:uiPriority w:val="99"/>
-    <w:unhideWhenUsed/>
-    <w:rsid w:val="005F08DA"/>
-    <w:rPr>
-      <w:color w:val="0000FF" w:themeColor="hyperlink"/>
-      <w:u w:val="single"/>
-    </w:rPr>
-  </w:style>
-  <w:style w:type="paragraph" w:styleId="TDC3">
-    <w:name w:val="toc 3"/>
-    <w:basedOn w:val="Normal"/>
-    <w:next w:val="Normal"/>
-    <w:autoRedefine/>
-    <w:uiPriority w:val="39"/>
-    <w:semiHidden/>
-    <w:unhideWhenUsed/>
-    <w:qFormat/>
-    <w:rsid w:val="005F08DA"/>
-    <w:pPr>
-      <w:spacing w:after="100"/>
-      <w:ind w:left="440"/>
-    </w:pPr>
-    <w:rPr>
-      <w:lang w:val="es-AR"/>
-    </w:rPr>
-  </w:style>
-</w:styles>
-</file>
-
-<file path=word/glossary/document.xml><?xml version="1.0" encoding="utf-8"?>
-<w:glossaryDocument xmlns:wpc="http://schemas.microsoft.com/office/word/2010/wordprocessingCanvas" xmlns:mc="http://schemas.openxmlformats.org/markup-compatibility/2006" xmlns:o="urn:schemas-microsoft-com:office:office" xmlns:r="http://schemas.openxmlformats.org/officeDocument/2006/relationships" xmlns:m="http://schemas.openxmlformats.org/officeDocument/2006/math" xmlns:v="urn:schemas-microsoft-com:vml" xmlns:wp14="http://schemas.microsoft.com/office/word/2010/wordprocessingDrawing" xmlns:wp="http://schemas.openxmlformats.org/drawingml/2006/wordprocessingDrawing" xmlns:w10="urn:schemas-microsoft-com:office:word" xmlns:w="http://schemas.openxmlformats.org/wordprocessingml/2006/main" xmlns:w14="http://schemas.microsoft.com/office/word/2010/wordml" xmlns:wpg="http://schemas.microsoft.com/office/word/2010/wordprocessingGroup" xmlns:wpi="http://schemas.microsoft.com/office/word/2010/wordprocessingInk" xmlns:wne="http://schemas.microsoft.com/office/word/2006/wordml" xmlns:wps="http://schemas.microsoft.com/office/word/2010/wordprocessingShape" mc:Ignorable="w14 wp14"/>
-</file>
-
-<file path=word/glossary/fontTable.xml><?xml version="1.0" encoding="utf-8"?>
-<w:fonts xmlns:mc="http://schemas.openxmlformats.org/markup-compatibility/2006" xmlns:r="http://schemas.openxmlformats.org/officeDocument/2006/relationships" xmlns:w="http://schemas.openxmlformats.org/wordprocessingml/2006/main" xmlns:w14="http://schemas.microsoft.com/office/word/2010/wordml" mc:Ignorable="w14">
-  <w:font w:name="Cambria">
-    <w:panose1 w:val="02040503050406030204"/>
-    <w:charset w:val="00"/>
-    <w:family w:val="roman"/>
-    <w:pitch w:val="variable"/>
-    <w:sig w:usb0="E00006FF" w:usb1="420024FF" w:usb2="02000000" w:usb3="00000000" w:csb0="0000019F" w:csb1="00000000"/>
-  </w:font>
-  <w:font w:name="Times New Roman">
-    <w:panose1 w:val="02020603050405020304"/>
-    <w:charset w:val="00"/>
-    <w:family w:val="roman"/>
-    <w:pitch w:val="variable"/>
-    <w:sig w:usb0="E0002EFF" w:usb1="C000785B" w:usb2="00000009" w:usb3="00000000" w:csb0="000001FF" w:csb1="00000000"/>
-  </w:font>
-  <w:font w:name="Calibri">
-    <w:panose1 w:val="020F0502020204030204"/>
-    <w:charset w:val="00"/>
-    <w:family w:val="swiss"/>
-    <w:pitch w:val="variable"/>
-    <w:sig w:usb0="E4002EFF" w:usb1="C000247B" w:usb2="00000009" w:usb3="00000000" w:csb0="000001FF" w:csb1="00000000"/>
-  </w:font>
-  <w:font w:name="Tahoma">
-    <w:panose1 w:val="020B0604030504040204"/>
-    <w:charset w:val="00"/>
-    <w:family w:val="swiss"/>
-    <w:pitch w:val="variable"/>
-    <w:sig w:usb0="E1002EFF" w:usb1="C000605B" w:usb2="00000029" w:usb3="00000000" w:csb0="000101FF" w:csb1="00000000"/>
-  </w:font>
-</w:fonts>
-</file>
-
-<file path=word/glossary/settings.xml><?xml version="1.0" encoding="utf-8"?>
-<w:settings xmlns:mc="http://schemas.openxmlformats.org/markup-compatibility/2006" xmlns:o="urn:schemas-microsoft-com:office:office" xmlns:r="http://schemas.openxmlformats.org/officeDocument/2006/relationships" xmlns:m="http://schemas.openxmlformats.org/officeDocument/2006/math" xmlns:v="urn:schemas-microsoft-com:vml" xmlns:w10="urn:schemas-microsoft-com:office:word" xmlns:w="http://schemas.openxmlformats.org/wordprocessingml/2006/main" xmlns:w14="http://schemas.microsoft.com/office/word/2010/wordml" xmlns:sl="http://schemas.openxmlformats.org/schemaLibrary/2006/main" mc:Ignorable="w14">
-  <w:view w:val="normal"/>
-  <w:defaultTabStop w:val="708"/>
-  <w:hyphenationZone w:val="425"/>
-  <w:characterSpacingControl w:val="doNotCompress"/>
-  <w:compat>
-    <w:useFELayout/>
-    <w:compatSetting w:name="compatibilityMode" w:uri="http://schemas.microsoft.com/office/word" w:val="14"/>
-    <w:compatSetting w:name="overrideTableStyleFontSizeAndJustification" w:uri="http://schemas.microsoft.com/office/word" w:val="1"/>
-    <w:compatSetting w:name="enableOpenTypeFeatures" w:uri="http://schemas.microsoft.com/office/word" w:val="1"/>
-    <w:compatSetting w:name="doNotFlipMirrorIndents" w:uri="http://schemas.microsoft.com/office/word" w:val="1"/>
-  </w:compat>
-  <w:rsids>
-    <w:rsidRoot w:val="00B12CA2"/>
-    <w:rsid w:val="003403F5"/>
-    <w:rsid w:val="00B12CA2"/>
-  </w:rsids>
-  <m:mathPr>
-    <m:mathFont m:val="Cambria Math"/>
-    <m:brkBin m:val="before"/>
-    <m:brkBinSub m:val="--"/>
-    <m:smallFrac m:val="0"/>
-    <m:dispDef/>
-    <m:lMargin m:val="0"/>
-    <m:rMargin m:val="0"/>
-    <m:defJc m:val="centerGroup"/>
-    <m:wrapIndent m:val="1440"/>
-    <m:intLim m:val="subSup"/>
-    <m:naryLim m:val="undOvr"/>
-  </m:mathPr>
-  <w:themeFontLang w:val="es-AR"/>
-  <w:clrSchemeMapping w:bg1="light1" w:t1="dark1" w:bg2="light2" w:t2="dark2" w:accent1="accent1" w:accent2="accent2" w:accent3="accent3" w:accent4="accent4" w:accent5="accent5" w:accent6="accent6" w:hyperlink="hyperlink" w:followedHyperlink="followedHyperlink"/>
-  <w:decimalSymbol w:val=","/>
-  <w:listSeparator w:val=";"/>
-</w:settings>
-</file>
-
-<file path=word/glossary/styles.xml><?xml version="1.0" encoding="utf-8"?>
-<w:styles xmlns:mc="http://schemas.openxmlformats.org/markup-compatibility/2006" xmlns:r="http://schemas.openxmlformats.org/officeDocument/2006/relationships" xmlns:w="http://schemas.openxmlformats.org/wordprocessingml/2006/main" xmlns:w14="http://schemas.microsoft.com/office/word/2010/wordml" mc:Ignorable="w14">
-  <w:docDefaults>
-    <w:rPrDefault>
-      <w:rPr>
-        <w:rFonts w:asciiTheme="minorHAnsi" w:eastAsiaTheme="minorEastAsia" w:hAnsiTheme="minorHAnsi" w:cstheme="minorBidi"/>
-        <w:sz w:val="22"/>
-        <w:szCs w:val="22"/>
-        <w:lang w:val="es-AR" w:eastAsia="es-AR" w:bidi="ar-SA"/>
-      </w:rPr>
-    </w:rPrDefault>
-    <w:pPrDefault>
-      <w:pPr>
-        <w:spacing w:after="200" w:line="276" w:lineRule="auto"/>
-      </w:pPr>
-    </w:pPrDefault>
-  </w:docDefaults>
-  <w:latentStyles w:defLockedState="0" w:defUIPriority="99" w:defSemiHidden="1" w:defUnhideWhenUsed="1" w:defQFormat="0" w:count="267">
-    <w:lsdException w:name="Normal" w:semiHidden="0" w:uiPriority="0" w:unhideWhenUsed="0" w:qFormat="1"/>
-    <w:lsdException w:name="heading 1" w:semiHidden="0" w:uiPriority="9" w:unhideWhenUsed="0" w:qFormat="1"/>
-    <w:lsdException w:name="heading 2" w:uiPriority="9" w:qFormat="1"/>
-    <w:lsdException w:name="heading 3" w:uiPriority="9" w:qFormat="1"/>
-    <w:lsdException w:name="heading 4" w:uiPriority="9" w:qFormat="1"/>
-    <w:lsdException w:name="heading 5" w:uiPriority="9" w:qFormat="1"/>
-    <w:lsdException w:name="heading 6" w:uiPriority="9" w:qFormat="1"/>
-    <w:lsdException w:name="heading 7" w:uiPriority="9" w:qFormat="1"/>
-    <w:lsdException w:name="heading 8" w:uiPriority="9" w:qFormat="1"/>
-    <w:lsdException w:name="heading 9" w:uiPriority="9" w:qFormat="1"/>
-    <w:lsdException w:name="toc 1" w:uiPriority="39"/>
-    <w:lsdException w:name="toc 2" w:uiPriority="39"/>
-    <w:lsdException w:name="toc 3" w:uiPriority="39"/>
-    <w:lsdException w:name="toc 4" w:uiPriority="39"/>
-    <w:lsdException w:name="toc 5" w:uiPriority="39"/>
-    <w:lsdException w:name="toc 6" w:uiPriority="39"/>
-    <w:lsdException w:name="toc 7" w:uiPriority="39"/>
-    <w:lsdException w:name="toc 8" w:uiPriority="39"/>
-    <w:lsdException w:name="toc 9" w:uiPriority="39"/>
-    <w:lsdException w:name="caption" w:uiPriority="35" w:qFormat="1"/>
-    <w:lsdException w:name="Title" w:semiHidden="0" w:uiPriority="10" w:unhideWhenUsed="0" w:qFormat="1"/>
-    <w:lsdException w:name="Default Paragraph Font" w:uiPriority="1"/>
-    <w:lsdException w:name="Subtitle" w:semiHidden="0" w:uiPriority="11" w:unhideWhenUsed="0" w:qFormat="1"/>
-    <w:lsdException w:name="Strong" w:semiHidden="0" w:uiPriority="22" w:unhideWhenUsed="0" w:qFormat="1"/>
-    <w:lsdException w:name="Emphasis" w:semiHidden="0" w:uiPriority="20" w:unhideWhenUsed="0" w:qFormat="1"/>
-    <w:lsdException w:name="Table Grid" w:semiHidden="0" w:uiPriority="59" w:unhideWhenUsed="0"/>
-    <w:lsdException w:name="Placeholder Text" w:unhideWhenUsed="0"/>
-    <w:lsdException w:name="No Spacing" w:semiHidden="0" w:uiPriority="1" w:unhideWhenUsed="0" w:qFormat="1"/>
-    <w:lsdException w:name="Light Shading" w:semiHidden="0" w:uiPriority="60" w:unhideWhenUsed="0"/>
-    <w:lsdException w:name="Light List" w:semiHidden="0" w:uiPriority="61" w:unhideWhenUsed="0"/>
-    <w:lsdException w:name="Light Grid" w:semiHidden="0" w:uiPriority="62" w:unhideWhenUsed="0"/>
-    <w:lsdException w:name="Medium Shading 1" w:semiHidden="0" w:uiPriority="63" w:unhideWhenUsed="0"/>
-    <w:lsdException w:name="Medium Shading 2" w:semiHidden="0" w:uiPriority="64" w:unhideWhenUsed="0"/>
-    <w:lsdException w:name="Medium List 1" w:semiHidden="0" w:uiPriority="65" w:unhideWhenUsed="0"/>
-    <w:lsdException w:name="Medium List 2" w:semiHidden="0" w:uiPriority="66" w:unhideWhenUsed="0"/>
-    <w:lsdException w:name="Medium Grid 1" w:semiHidden="0" w:uiPriority="67" w:unhideWhenUsed="0"/>
-    <w:lsdException w:name="Medium Grid 2" w:semiHidden="0" w:uiPriority="68" w:unhideWhenUsed="0"/>
-    <w:lsdException w:name="Medium Grid 3" w:semiHidden="0" w:uiPriority="69" w:unhideWhenUsed="0"/>
-    <w:lsdException w:name="Dark List" w:semiHidden="0" w:uiPriority="70" w:unhideWhenUsed="0"/>
-    <w:lsdException w:name="Colorful Shading" w:semiHidden="0" w:uiPriority="71" w:unhideWhenUsed="0"/>
-    <w:lsdException w:name="Colorful List" w:semiHidden="0" w:uiPriority="72" w:unhideWhenUsed="0"/>
-    <w:lsdException w:name="Colorful Grid" w:semiHidden="0" w:uiPriority="73" w:unhideWhenUsed="0"/>
-    <w:lsdException w:name="Light Shading Accent 1" w:semiHidden="0" w:uiPriority="60" w:unhideWhenUsed="0"/>
-    <w:lsdException w:name="Light List Accent 1" w:semiHidden="0" w:uiPriority="61" w:unhideWhenUsed="0"/>
-    <w:lsdException w:name="Light Grid Accent 1" w:semiHidden="0" w:uiPriority="62" w:unhideWhenUsed="0"/>
-    <w:lsdException w:name="Medium Shading 1 Accent 1" w:semiHidden="0" w:uiPriority="63" w:unhideWhenUsed="0"/>
-    <w:lsdException w:name="Medium Shading 2 Accent 1" w:semiHidden="0" w:uiPriority="64" w:unhideWhenUsed="0"/>
-    <w:lsdException w:name="Medium List 1 Accent 1" w:semiHidden="0" w:uiPriority="65" w:unhideWhenUsed="0"/>
-    <w:lsdException w:name="Revision" w:unhideWhenUsed="0"/>
-    <w:lsdException w:name="List Paragraph" w:semiHidden="0" w:uiPriority="34" w:unhideWhenUsed="0" w:qFormat="1"/>
-    <w:lsdException w:name="Quote" w:semiHidden="0" w:uiPriority="29" w:unhideWhenUsed="0" w:qFormat="1"/>
-    <w:lsdException w:name="Intense Quote" w:semiHidden="0" w:uiPriority="30" w:unhideWhenUsed="0" w:qFormat="1"/>
-    <w:lsdException w:name="Medium List 2 Accent 1" w:semiHidden="0" w:uiPriority="66" w:unhideWhenUsed="0"/>
-    <w:lsdException w:name="Medium Grid 1 Accent 1" w:semiHidden="0" w:uiPriority="67" w:unhideWhenUsed="0"/>
-    <w:lsdException w:name="Medium Grid 2 Accent 1" w:semiHidden="0" w:uiPriority="68" w:unhideWhenUsed="0"/>
-    <w:lsdException w:name="Medium Grid 3 Accent 1" w:semiHidden="0" w:uiPriority="69" w:unhideWhenUsed="0"/>
-    <w:lsdException w:name="Dark List Accent 1" w:semiHidden="0" w:uiPriority="70" w:unhideWhenUsed="0"/>
-    <w:lsdException w:name="Colorful Shading Accent 1" w:semiHidden="0" w:uiPriority="71" w:unhideWhenUsed="0"/>
-    <w:lsdException w:name="Colorful List Accent 1" w:semiHidden="0" w:uiPriority="72" w:unhideWhenUsed="0"/>
-    <w:lsdException w:name="Colorful Grid Accent 1" w:semiHidden="0" w:uiPriority="73" w:unhideWhenUsed="0"/>
-    <w:lsdException w:name="Light Shading Accent 2" w:semiHidden="0" w:uiPriority="60" w:unhideWhenUsed="0"/>
-    <w:lsdException w:name="Light List Accent 2" w:semiHidden="0" w:uiPriority="61" w:unhideWhenUsed="0"/>
-    <w:lsdException w:name="Light Grid Accent 2" w:semiHidden="0" w:uiPriority="62" w:unhideWhenUsed="0"/>
-    <w:lsdException w:name="Medium Shading 1 Accent 2" w:semiHidden="0" w:uiPriority="63" w:unhideWhenUsed="0"/>
-    <w:lsdException w:name="Medium Shading 2 Accent 2" w:semiHidden="0" w:uiPriority="64" w:unhideWhenUsed="0"/>
-    <w:lsdException w:name="Medium List 1 Accent 2" w:semiHidden="0" w:uiPriority="65" w:unhideWhenUsed="0"/>
-    <w:lsdException w:name="Medium List 2 Accent 2" w:semiHidden="0" w:uiPriority="66" w:unhideWhenUsed="0"/>
-    <w:lsdException w:name="Medium Grid 1 Accent 2" w:semiHidden="0" w:uiPriority="67" w:unhideWhenUsed="0"/>
-    <w:lsdException w:name="Medium Grid 2 Accent 2" w:semiHidden="0" w:uiPriority="68" w:unhideWhenUsed="0"/>
-    <w:lsdException w:name="Medium Grid 3 Accent 2" w:semiHidden="0" w:uiPriority="69" w:unhideWhenUsed="0"/>
-    <w:lsdException w:name="Dark List Accent 2" w:semiHidden="0" w:uiPriority="70" w:unhideWhenUsed="0"/>
-    <w:lsdException w:name="Colorful Shading Accent 2" w:semiHidden="0" w:uiPriority="71" w:unhideWhenUsed="0"/>
-    <w:lsdException w:name="Colorful List Accent 2" w:semiHidden="0" w:uiPriority="72" w:unhideWhenUsed="0"/>
-    <w:lsdException w:name="Colorful Grid Accent 2" w:semiHidden="0" w:uiPriority="73" w:unhideWhenUsed="0"/>
-    <w:lsdException w:name="Light Shading Accent 3" w:semiHidden="0" w:uiPriority="60" w:unhideWhenUsed="0"/>
-    <w:lsdException w:name="Light List Accent 3" w:semiHidden="0" w:uiPriority="61" w:unhideWhenUsed="0"/>
-    <w:lsdException w:name="Light Grid Accent 3" w:semiHidden="0" w:uiPriority="62" w:unhideWhenUsed="0"/>
-    <w:lsdException w:name="Medium Shading 1 Accent 3" w:semiHidden="0" w:uiPriority="63" w:unhideWhenUsed="0"/>
-    <w:lsdException w:name="Medium Shading 2 Accent 3" w:semiHidden="0" w:uiPriority="64" w:unhideWhenUsed="0"/>
-    <w:lsdException w:name="Medium List 1 Accent 3" w:semiHidden="0" w:uiPriority="65" w:unhideWhenUsed="0"/>
-    <w:lsdException w:name="Medium List 2 Accent 3" w:semiHidden="0" w:uiPriority="66" w:unhideWhenUsed="0"/>
-    <w:lsdException w:name="Medium Grid 1 Accent 3" w:semiHidden="0" w:uiPriority="67" w:unhideWhenUsed="0"/>
-    <w:lsdException w:name="Medium Grid 2 Accent 3" w:semiHidden="0" w:uiPriority="68" w:unhideWhenUsed="0"/>
-    <w:lsdException w:name="Medium Grid 3 Accent 3" w:semiHidden="0" w:uiPriority="69" w:unhideWhenUsed="0"/>
-    <w:lsdException w:name="Dark List Accent 3" w:semiHidden="0" w:uiPriority="70" w:unhideWhenUsed="0"/>
-    <w:lsdException w:name="Colorful Shading Accent 3" w:semiHidden="0" w:uiPriority="71" w:unhideWhenUsed="0"/>
-    <w:lsdException w:name="Colorful List Accent 3" w:semiHidden="0" w:uiPriority="72" w:unhideWhenUsed="0"/>
-    <w:lsdException w:name="Colorful Grid Accent 3" w:semiHidden="0" w:uiPriority="73" w:unhideWhenUsed="0"/>
-    <w:lsdException w:name="Light Shading Accent 4" w:semiHidden="0" w:uiPriority="60" w:unhideWhenUsed="0"/>
-    <w:lsdException w:name="Light List Accent 4" w:semiHidden="0" w:uiPriority="61" w:unhideWhenUsed="0"/>
-    <w:lsdException w:name="Light Grid Accent 4" w:semiHidden="0" w:uiPriority="62" w:unhideWhenUsed="0"/>
-    <w:lsdException w:name="Medium Shading 1 Accent 4" w:semiHidden="0" w:uiPriority="63" w:unhideWhenUsed="0"/>
-    <w:lsdException w:name="Medium Shading 2 Accent 4" w:semiHidden="0" w:uiPriority="64" w:unhideWhenUsed="0"/>
-    <w:lsdException w:name="Medium List 1 Accent 4" w:semiHidden="0" w:uiPriority="65" w:unhideWhenUsed="0"/>
-    <w:lsdException w:name="Medium List 2 Accent 4" w:semiHidden="0" w:uiPriority="66" w:unhideWhenUsed="0"/>
-    <w:lsdException w:name="Medium Grid 1 Accent 4" w:semiHidden="0" w:uiPriority="67" w:unhideWhenUsed="0"/>
-    <w:lsdException w:name="Medium Grid 2 Accent 4" w:semiHidden="0" w:uiPriority="68" w:unhideWhenUsed="0"/>
-    <w:lsdException w:name="Medium Grid 3 Accent 4" w:semiHidden="0" w:uiPriority="69" w:unhideWhenUsed="0"/>
-    <w:lsdException w:name="Dark List Accent 4" w:semiHidden="0" w:uiPriority="70" w:unhideWhenUsed="0"/>
-    <w:lsdException w:name="Colorful Shading Accent 4" w:semiHidden="0" w:uiPriority="71" w:unhideWhenUsed="0"/>
-    <w:lsdException w:name="Colorful List Accent 4" w:semiHidden="0" w:uiPriority="72" w:unhideWhenUsed="0"/>
-    <w:lsdException w:name="Colorful Grid Accent 4" w:semiHidden="0" w:uiPriority="73" w:unhideWhenUsed="0"/>
-    <w:lsdException w:name="Light Shading Accent 5" w:semiHidden="0" w:uiPriority="60" w:unhideWhenUsed="0"/>
-    <w:lsdException w:name="Light List Accent 5" w:semiHidden="0" w:uiPriority="61" w:unhideWhenUsed="0"/>
-    <w:lsdException w:name="Light Grid Accent 5" w:semiHidden="0" w:uiPriority="62" w:unhideWhenUsed="0"/>
-    <w:lsdException w:name="Medium Shading 1 Accent 5" w:semiHidden="0" w:uiPriority="63" w:unhideWhenUsed="0"/>
-    <w:lsdException w:name="Medium Shading 2 Accent 5" w:semiHidden="0" w:uiPriority="64" w:unhideWhenUsed="0"/>
-    <w:lsdException w:name="Medium List 1 Accent 5" w:semiHidden="0" w:uiPriority="65" w:unhideWhenUsed="0"/>
-    <w:lsdException w:name="Medium List 2 Accent 5" w:semiHidden="0" w:uiPriority="66" w:unhideWhenUsed="0"/>
-    <w:lsdException w:name="Medium Grid 1 Accent 5" w:semiHidden="0" w:uiPriority="67" w:unhideWhenUsed="0"/>
-    <w:lsdException w:name="Medium Grid 2 Accent 5" w:semiHidden="0" w:uiPriority="68" w:unhideWhenUsed="0"/>
-    <w:lsdException w:name="Medium Grid 3 Accent 5" w:semiHidden="0" w:uiPriority="69" w:unhideWhenUsed="0"/>
-    <w:lsdException w:name="Dark List Accent 5" w:semiHidden="0" w:uiPriority="70" w:unhideWhenUsed="0"/>
-    <w:lsdException w:name="Colorful Shading Accent 5" w:semiHidden="0" w:uiPriority="71" w:unhideWhenUsed="0"/>
-    <w:lsdException w:name="Colorful List Accent 5" w:semiHidden="0" w:uiPriority="72" w:unhideWhenUsed="0"/>
-    <w:lsdException w:name="Colorful Grid Accent 5" w:semiHidden="0" w:uiPriority="73" w:unhideWhenUsed="0"/>
-    <w:lsdException w:name="Light Shading Accent 6" w:semiHidden="0" w:uiPriority="60" w:unhideWhenUsed="0"/>
-    <w:lsdException w:name="Light List Accent 6" w:semiHidden="0" w:uiPriority="61" w:unhideWhenUsed="0"/>
-    <w:lsdException w:name="Light Grid Accent 6" w:semiHidden="0" w:uiPriority="62" w:unhideWhenUsed="0"/>
-    <w:lsdException w:name="Medium Shading 1 Accent 6" w:semiHidden="0" w:uiPriority="63" w:unhideWhenUsed="0"/>
-    <w:lsdException w:name="Medium Shading 2 Accent 6" w:semiHidden="0" w:uiPriority="64" w:unhideWhenUsed="0"/>
-    <w:lsdException w:name="Medium List 1 Accent 6" w:semiHidden="0" w:uiPriority="65" w:unhideWhenUsed="0"/>
-    <w:lsdException w:name="Medium List 2 Accent 6" w:semiHidden="0" w:uiPriority="66" w:unhideWhenUsed="0"/>
-    <w:lsdException w:name="Medium Grid 1 Accent 6" w:semiHidden="0" w:uiPriority="67" w:unhideWhenUsed="0"/>
-    <w:lsdException w:name="Medium Grid 2 Accent 6" w:semiHidden="0" w:uiPriority="68" w:unhideWhenUsed="0"/>
-    <w:lsdException w:name="Medium Grid 3 Accent 6" w:semiHidden="0" w:uiPriority="69" w:unhideWhenUsed="0"/>
-    <w:lsdException w:name="Dark List Accent 6" w:semiHidden="0" w:uiPriority="70" w:unhideWhenUsed="0"/>
-    <w:lsdException w:name="Colorful Shading Accent 6" w:semiHidden="0" w:uiPriority="71" w:unhideWhenUsed="0"/>
-    <w:lsdException w:name="Colorful List Accent 6" w:semiHidden="0" w:uiPriority="72" w:unhideWhenUsed="0"/>
-    <w:lsdException w:name="Colorful Grid Accent 6" w:semiHidden="0" w:uiPriority="73" w:unhideWhenUsed="0"/>
-    <w:lsdException w:name="Subtle Emphasis" w:semiHidden="0" w:uiPriority="19" w:unhideWhenUsed="0" w:qFormat="1"/>
-    <w:lsdException w:name="Intense Emphasis" w:semiHidden="0" w:uiPriority="21" w:unhideWhenUsed="0" w:qFormat="1"/>
-    <w:lsdException w:name="Subtle Reference" w:semiHidden="0" w:uiPriority="31" w:unhideWhenUsed="0" w:qFormat="1"/>
-    <w:lsdException w:name="Intense Reference" w:semiHidden="0" w:uiPriority="32" w:unhideWhenUsed="0" w:qFormat="1"/>
-    <w:lsdException w:name="Book Title" w:semiHidden="0" w:uiPriority="33" w:unhideWhenUsed="0" w:qFormat="1"/>
-    <w:lsdException w:name="Bibliography" w:uiPriority="37"/>
-    <w:lsdException w:name="TOC Heading" w:uiPriority="39" w:qFormat="1"/>
-  </w:latentStyles>
-  <w:style w:type="paragraph" w:default="1" w:styleId="Normal">
-    <w:name w:val="Normal"/>
-    <w:qFormat/>
-  </w:style>
-  <w:style w:type="character" w:default="1" w:styleId="Fuentedeprrafopredeter">
-    <w:name w:val="Default Paragraph Font"/>
-    <w:uiPriority w:val="1"/>
-    <w:semiHidden/>
-    <w:unhideWhenUsed/>
-  </w:style>
-  <w:style w:type="table" w:default="1" w:styleId="Tablanormal">
-    <w:name w:val="Normal Table"/>
-    <w:uiPriority w:val="99"/>
-    <w:semiHidden/>
-    <w:unhideWhenUsed/>
-    <w:tblPr>
-      <w:tblInd w:w="0" w:type="dxa"/>
-      <w:tblCellMar>
-        <w:top w:w="0" w:type="dxa"/>
-        <w:left w:w="108" w:type="dxa"/>
-        <w:bottom w:w="0" w:type="dxa"/>
-        <w:right w:w="108" w:type="dxa"/>
-      </w:tblCellMar>
-    </w:tblPr>
-  </w:style>
-  <w:style w:type="numbering" w:default="1" w:styleId="Sinlista">
-    <w:name w:val="No List"/>
-    <w:uiPriority w:val="99"/>
-    <w:semiHidden/>
-    <w:unhideWhenUsed/>
-  </w:style>
-  <w:style w:type="paragraph" w:customStyle="1" w:styleId="45984D2E7807436DA438A5C3EE3EBC19">
-    <w:name w:val="45984D2E7807436DA438A5C3EE3EBC19"/>
-    <w:rsid w:val="00B12CA2"/>
-  </w:style>
-  <w:style w:type="paragraph" w:customStyle="1" w:styleId="E7B5E2D8145E4166853CD701E4A6CA19">
-    <w:name w:val="E7B5E2D8145E4166853CD701E4A6CA19"/>
-    <w:rsid w:val="00B12CA2"/>
-  </w:style>
-  <w:style w:type="paragraph" w:customStyle="1" w:styleId="31FC27E3EF3B47EABD9EFCEC67C3C4A4">
-    <w:name w:val="31FC27E3EF3B47EABD9EFCEC67C3C4A4"/>
-    <w:rsid w:val="00B12CA2"/>
-  </w:style>
-</w:styles>
-</file>
-
-<file path=word/glossary/stylesWithEffects.xml><?xml version="1.0" encoding="utf-8"?>
-<w:styles xmlns:wpc="http://schemas.microsoft.com/office/word/2010/wordprocessingCanvas" xmlns:mc="http://schemas.openxmlformats.org/markup-compatibility/2006" xmlns:o="urn:schemas-microsoft-com:office:office" xmlns:r="http://schemas.openxmlformats.org/officeDocument/2006/relationships" xmlns:m="http://schemas.openxmlformats.org/officeDocument/2006/math" xmlns:v="urn:schemas-microsoft-com:vml" xmlns:wp14="http://schemas.microsoft.com/office/word/2010/wordprocessingDrawing" xmlns:wp="http://schemas.openxmlformats.org/drawingml/2006/wordprocessingDrawing" xmlns:w10="urn:schemas-microsoft-com:office:word" xmlns:w="http://schemas.openxmlformats.org/wordprocessingml/2006/main" xmlns:w14="http://schemas.microsoft.com/office/word/2010/wordml" xmlns:wpg="http://schemas.microsoft.com/office/word/2010/wordprocessingGroup" xmlns:wpi="http://schemas.microsoft.com/office/word/2010/wordprocessingInk" xmlns:wne="http://schemas.microsoft.com/office/word/2006/wordml" xmlns:wps="http://schemas.microsoft.com/office/word/2010/wordprocessingShape" mc:Ignorable="w14 wp14">
-  <w:docDefaults>
-    <w:rPrDefault>
-      <w:rPr>
-        <w:rFonts w:asciiTheme="minorHAnsi" w:eastAsiaTheme="minorEastAsia" w:hAnsiTheme="minorHAnsi" w:cstheme="minorBidi"/>
-        <w:sz w:val="22"/>
-        <w:szCs w:val="22"/>
-        <w:lang w:val="es-AR" w:eastAsia="es-AR" w:bidi="ar-SA"/>
-      </w:rPr>
-    </w:rPrDefault>
-    <w:pPrDefault>
-      <w:pPr>
-        <w:spacing w:after="200" w:line="276" w:lineRule="auto"/>
-      </w:pPr>
-    </w:pPrDefault>
-  </w:docDefaults>
-  <w:latentStyles w:defLockedState="0" w:defUIPriority="99" w:defSemiHidden="1" w:defUnhideWhenUsed="1" w:defQFormat="0" w:count="267">
-    <w:lsdException w:name="Normal" w:semiHidden="0" w:uiPriority="0" w:unhideWhenUsed="0" w:qFormat="1"/>
-    <w:lsdException w:name="heading 1" w:semiHidden="0" w:uiPriority="9" w:unhideWhenUsed="0" w:qFormat="1"/>
-    <w:lsdException w:name="heading 2" w:uiPriority="9" w:qFormat="1"/>
-    <w:lsdException w:name="heading 3" w:uiPriority="9" w:qFormat="1"/>
-    <w:lsdException w:name="heading 4" w:uiPriority="9" w:qFormat="1"/>
-    <w:lsdException w:name="heading 5" w:uiPriority="9" w:qFormat="1"/>
-    <w:lsdException w:name="heading 6" w:uiPriority="9" w:qFormat="1"/>
-    <w:lsdException w:name="heading 7" w:uiPriority="9" w:qFormat="1"/>
-    <w:lsdException w:name="heading 8" w:uiPriority="9" w:qFormat="1"/>
-    <w:lsdException w:name="heading 9" w:uiPriority="9" w:qFormat="1"/>
-    <w:lsdException w:name="toc 1" w:uiPriority="39"/>
-    <w:lsdException w:name="toc 2" w:uiPriority="39"/>
-    <w:lsdException w:name="toc 3" w:uiPriority="39"/>
-    <w:lsdException w:name="toc 4" w:uiPriority="39"/>
-    <w:lsdException w:name="toc 5" w:uiPriority="39"/>
-    <w:lsdException w:name="toc 6" w:uiPriority="39"/>
-    <w:lsdException w:name="toc 7" w:uiPriority="39"/>
-    <w:lsdException w:name="toc 8" w:uiPriority="39"/>
-    <w:lsdException w:name="toc 9" w:uiPriority="39"/>
-    <w:lsdException w:name="caption" w:uiPriority="35" w:qFormat="1"/>
-    <w:lsdException w:name="Title" w:semiHidden="0" w:uiPriority="10" w:unhideWhenUsed="0" w:qFormat="1"/>
-    <w:lsdException w:name="Default Paragraph Font" w:uiPriority="1"/>
-    <w:lsdException w:name="Subtitle" w:semiHidden="0" w:uiPriority="11" w:unhideWhenUsed="0" w:qFormat="1"/>
-    <w:lsdException w:name="Strong" w:semiHidden="0" w:uiPriority="22" w:unhideWhenUsed="0" w:qFormat="1"/>
-    <w:lsdException w:name="Emphasis" w:semiHidden="0" w:uiPriority="20" w:unhideWhenUsed="0" w:qFormat="1"/>
-    <w:lsdException w:name="Table Grid" w:semiHidden="0" w:uiPriority="59" w:unhideWhenUsed="0"/>
-    <w:lsdException w:name="Placeholder Text" w:unhideWhenUsed="0"/>
-    <w:lsdException w:name="No Spacing" w:semiHidden="0" w:uiPriority="1" w:unhideWhenUsed="0" w:qFormat="1"/>
-    <w:lsdException w:name="Light Shading" w:semiHidden="0" w:uiPriority="60" w:unhideWhenUsed="0"/>
-    <w:lsdException w:name="Light List" w:semiHidden="0" w:uiPriority="61" w:unhideWhenUsed="0"/>
-    <w:lsdException w:name="Light Grid" w:semiHidden="0" w:uiPriority="62" w:unhideWhenUsed="0"/>
-    <w:lsdException w:name="Medium Shading 1" w:semiHidden="0" w:uiPriority="63" w:unhideWhenUsed="0"/>
-    <w:lsdException w:name="Medium Shading 2" w:semiHidden="0" w:uiPriority="64" w:unhideWhenUsed="0"/>
-    <w:lsdException w:name="Medium List 1" w:semiHidden="0" w:uiPriority="65" w:unhideWhenUsed="0"/>
-    <w:lsdException w:name="Medium List 2" w:semiHidden="0" w:uiPriority="66" w:unhideWhenUsed="0"/>
-    <w:lsdException w:name="Medium Grid 1" w:semiHidden="0" w:uiPriority="67" w:unhideWhenUsed="0"/>
-    <w:lsdException w:name="Medium Grid 2" w:semiHidden="0" w:uiPriority="68" w:unhideWhenUsed="0"/>
-    <w:lsdException w:name="Medium Grid 3" w:semiHidden="0" w:uiPriority="69" w:unhideWhenUsed="0"/>
-    <w:lsdException w:name="Dark List" w:semiHidden="0" w:uiPriority="70" w:unhideWhenUsed="0"/>
-    <w:lsdException w:name="Colorful Shading" w:semiHidden="0" w:uiPriority="71" w:unhideWhenUsed="0"/>
-    <w:lsdException w:name="Colorful List" w:semiHidden="0" w:uiPriority="72" w:unhideWhenUsed="0"/>
-    <w:lsdException w:name="Colorful Grid" w:semiHidden="0" w:uiPriority="73" w:unhideWhenUsed="0"/>
-    <w:lsdException w:name="Light Shading Accent 1" w:semiHidden="0" w:uiPriority="60" w:unhideWhenUsed="0"/>
-    <w:lsdException w:name="Light List Accent 1" w:semiHidden="0" w:uiPriority="61" w:unhideWhenUsed="0"/>
-    <w:lsdException w:name="Light Grid Accent 1" w:semiHidden="0" w:uiPriority="62" w:unhideWhenUsed="0"/>
-    <w:lsdException w:name="Medium Shading 1 Accent 1" w:semiHidden="0" w:uiPriority="63" w:unhideWhenUsed="0"/>
-    <w:lsdException w:name="Medium Shading 2 Accent 1" w:semiHidden="0" w:uiPriority="64" w:unhideWhenUsed="0"/>
-    <w:lsdException w:name="Medium List 1 Accent 1" w:semiHidden="0" w:uiPriority="65" w:unhideWhenUsed="0"/>
-    <w:lsdException w:name="Revision" w:unhideWhenUsed="0"/>
-    <w:lsdException w:name="List Paragraph" w:semiHidden="0" w:uiPriority="34" w:unhideWhenUsed="0" w:qFormat="1"/>
-    <w:lsdException w:name="Quote" w:semiHidden="0" w:uiPriority="29" w:unhideWhenUsed="0" w:qFormat="1"/>
-    <w:lsdException w:name="Intense Quote" w:semiHidden="0" w:uiPriority="30" w:unhideWhenUsed="0" w:qFormat="1"/>
-    <w:lsdException w:name="Medium List 2 Accent 1" w:semiHidden="0" w:uiPriority="66" w:unhideWhenUsed="0"/>
-    <w:lsdException w:name="Medium Grid 1 Accent 1" w:semiHidden="0" w:uiPriority="67" w:unhideWhenUsed="0"/>
-    <w:lsdException w:name="Medium Grid 2 Accent 1" w:semiHidden="0" w:uiPriority="68" w:unhideWhenUsed="0"/>
-    <w:lsdException w:name="Medium Grid 3 Accent 1" w:semiHidden="0" w:uiPriority="69" w:unhideWhenUsed="0"/>
-    <w:lsdException w:name="Dark List Accent 1" w:semiHidden="0" w:uiPriority="70" w:unhideWhenUsed="0"/>
-    <w:lsdException w:name="Colorful Shading Accent 1" w:semiHidden="0" w:uiPriority="71" w:unhideWhenUsed="0"/>
-    <w:lsdException w:name="Colorful List Accent 1" w:semiHidden="0" w:uiPriority="72" w:unhideWhenUsed="0"/>
-    <w:lsdException w:name="Colorful Grid Accent 1" w:semiHidden="0" w:uiPriority="73" w:unhideWhenUsed="0"/>
-    <w:lsdException w:name="Light Shading Accent 2" w:semiHidden="0" w:uiPriority="60" w:unhideWhenUsed="0"/>
-    <w:lsdException w:name="Light List Accent 2" w:semiHidden="0" w:uiPriority="61" w:unhideWhenUsed="0"/>
-    <w:lsdException w:name="Light Grid Accent 2" w:semiHidden="0" w:uiPriority="62" w:unhideWhenUsed="0"/>
-    <w:lsdException w:name="Medium Shading 1 Accent 2" w:semiHidden="0" w:uiPriority="63" w:unhideWhenUsed="0"/>
-    <w:lsdException w:name="Medium Shading 2 Accent 2" w:semiHidden="0" w:uiPriority="64" w:unhideWhenUsed="0"/>
-    <w:lsdException w:name="Medium List 1 Accent 2" w:semiHidden="0" w:uiPriority="65" w:unhideWhenUsed="0"/>
-    <w:lsdException w:name="Medium List 2 Accent 2" w:semiHidden="0" w:uiPriority="66" w:unhideWhenUsed="0"/>
-    <w:lsdException w:name="Medium Grid 1 Accent 2" w:semiHidden="0" w:uiPriority="67" w:unhideWhenUsed="0"/>
-    <w:lsdException w:name="Medium Grid 2 Accent 2" w:semiHidden="0" w:uiPriority="68" w:unhideWhenUsed="0"/>
-    <w:lsdException w:name="Medium Grid 3 Accent 2" w:semiHidden="0" w:uiPriority="69" w:unhideWhenUsed="0"/>
-    <w:lsdException w:name="Dark List Accent 2" w:semiHidden="0" w:uiPriority="70" w:unhideWhenUsed="0"/>
-    <w:lsdException w:name="Colorful Shading Accent 2" w:semiHidden="0" w:uiPriority="71" w:unhideWhenUsed="0"/>
-    <w:lsdException w:name="Colorful List Accent 2" w:semiHidden="0" w:uiPriority="72" w:unhideWhenUsed="0"/>
-    <w:lsdException w:name="Colorful Grid Accent 2" w:semiHidden="0" w:uiPriority="73" w:unhideWhenUsed="0"/>
-    <w:lsdException w:name="Light Shading Accent 3" w:semiHidden="0" w:uiPriority="60" w:unhideWhenUsed="0"/>
-    <w:lsdException w:name="Light List Accent 3" w:semiHidden="0" w:uiPriority="61" w:unhideWhenUsed="0"/>
-    <w:lsdException w:name="Light Grid Accent 3" w:semiHidden="0" w:uiPriority="62" w:unhideWhenUsed="0"/>
-    <w:lsdException w:name="Medium Shading 1 Accent 3" w:semiHidden="0" w:uiPriority="63" w:unhideWhenUsed="0"/>
-    <w:lsdException w:name="Medium Shading 2 Accent 3" w:semiHidden="0" w:uiPriority="64" w:unhideWhenUsed="0"/>
-    <w:lsdException w:name="Medium List 1 Accent 3" w:semiHidden="0" w:uiPriority="65" w:unhideWhenUsed="0"/>
-    <w:lsdException w:name="Medium List 2 Accent 3" w:semiHidden="0" w:uiPriority="66" w:unhideWhenUsed="0"/>
-    <w:lsdException w:name="Medium Grid 1 Accent 3" w:semiHidden="0" w:uiPriority="67" w:unhideWhenUsed="0"/>
-    <w:lsdException w:name="Medium Grid 2 Accent 3" w:semiHidden="0" w:uiPriority="68" w:unhideWhenUsed="0"/>
-    <w:lsdException w:name="Medium Grid 3 Accent 3" w:semiHidden="0" w:uiPriority="69" w:unhideWhenUsed="0"/>
-    <w:lsdException w:name="Dark List Accent 3" w:semiHidden="0" w:uiPriority="70" w:unhideWhenUsed="0"/>
-    <w:lsdException w:name="Colorful Shading Accent 3" w:semiHidden="0" w:uiPriority="71" w:unhideWhenUsed="0"/>
-    <w:lsdException w:name="Colorful List Accent 3" w:semiHidden="0" w:uiPriority="72" w:unhideWhenUsed="0"/>
-    <w:lsdException w:name="Colorful Grid Accent 3" w:semiHidden="0" w:uiPriority="73" w:unhideWhenUsed="0"/>
-    <w:lsdException w:name="Light Shading Accent 4" w:semiHidden="0" w:uiPriority="60" w:unhideWhenUsed="0"/>
-    <w:lsdException w:name="Light List Accent 4" w:semiHidden="0" w:uiPriority="61" w:unhideWhenUsed="0"/>
-    <w:lsdException w:name="Light Grid Accent 4" w:semiHidden="0" w:uiPriority="62" w:unhideWhenUsed="0"/>
-    <w:lsdException w:name="Medium Shading 1 Accent 4" w:semiHidden="0" w:uiPriority="63" w:unhideWhenUsed="0"/>
-    <w:lsdException w:name="Medium Shading 2 Accent 4" w:semiHidden="0" w:uiPriority="64" w:unhideWhenUsed="0"/>
-    <w:lsdException w:name="Medium List 1 Accent 4" w:semiHidden="0" w:uiPriority="65" w:unhideWhenUsed="0"/>
-    <w:lsdException w:name="Medium List 2 Accent 4" w:semiHidden="0" w:uiPriority="66" w:unhideWhenUsed="0"/>
-    <w:lsdException w:name="Medium Grid 1 Accent 4" w:semiHidden="0" w:uiPriority="67" w:unhideWhenUsed="0"/>
-    <w:lsdException w:name="Medium Grid 2 Accent 4" w:semiHidden="0" w:uiPriority="68" w:unhideWhenUsed="0"/>
-    <w:lsdException w:name="Medium Grid 3 Accent 4" w:semiHidden="0" w:uiPriority="69" w:unhideWhenUsed="0"/>
-    <w:lsdException w:name="Dark List Accent 4" w:semiHidden="0" w:uiPriority="70" w:unhideWhenUsed="0"/>
-    <w:lsdException w:name="Colorful Shading Accent 4" w:semiHidden="0" w:uiPriority="71" w:unhideWhenUsed="0"/>
-    <w:lsdException w:name="Colorful List Accent 4" w:semiHidden="0" w:uiPriority="72" w:unhideWhenUsed="0"/>
-    <w:lsdException w:name="Colorful Grid Accent 4" w:semiHidden="0" w:uiPriority="73" w:unhideWhenUsed="0"/>
-    <w:lsdException w:name="Light Shading Accent 5" w:semiHidden="0" w:uiPriority="60" w:unhideWhenUsed="0"/>
-    <w:lsdException w:name="Light List Accent 5" w:semiHidden="0" w:uiPriority="61" w:unhideWhenUsed="0"/>
-    <w:lsdException w:name="Light Grid Accent 5" w:semiHidden="0" w:uiPriority="62" w:unhideWhenUsed="0"/>
-    <w:lsdException w:name="Medium Shading 1 Accent 5" w:semiHidden="0" w:uiPriority="63" w:unhideWhenUsed="0"/>
-    <w:lsdException w:name="Medium Shading 2 Accent 5" w:semiHidden="0" w:uiPriority="64" w:unhideWhenUsed="0"/>
-    <w:lsdException w:name="Medium List 1 Accent 5" w:semiHidden="0" w:uiPriority="65" w:unhideWhenUsed="0"/>
-    <w:lsdException w:name="Medium List 2 Accent 5" w:semiHidden="0" w:uiPriority="66" w:unhideWhenUsed="0"/>
-    <w:lsdException w:name="Medium Grid 1 Accent 5" w:semiHidden="0" w:uiPriority="67" w:unhideWhenUsed="0"/>
-    <w:lsdException w:name="Medium Grid 2 Accent 5" w:semiHidden="0" w:uiPriority="68" w:unhideWhenUsed="0"/>
-    <w:lsdException w:name="Medium Grid 3 Accent 5" w:semiHidden="0" w:uiPriority="69" w:unhideWhenUsed="0"/>
-    <w:lsdException w:name="Dark List Accent 5" w:semiHidden="0" w:uiPriority="70" w:unhideWhenUsed="0"/>
-    <w:lsdException w:name="Colorful Shading Accent 5" w:semiHidden="0" w:uiPriority="71" w:unhideWhenUsed="0"/>
-    <w:lsdException w:name="Colorful List Accent 5" w:semiHidden="0" w:uiPriority="72" w:unhideWhenUsed="0"/>
-    <w:lsdException w:name="Colorful Grid Accent 5" w:semiHidden="0" w:uiPriority="73" w:unhideWhenUsed="0"/>
-    <w:lsdException w:name="Light Shading Accent 6" w:semiHidden="0" w:uiPriority="60" w:unhideWhenUsed="0"/>
-    <w:lsdException w:name="Light List Accent 6" w:semiHidden="0" w:uiPriority="61" w:unhideWhenUsed="0"/>
-    <w:lsdException w:name="Light Grid Accent 6" w:semiHidden="0" w:uiPriority="62" w:unhideWhenUsed="0"/>
-    <w:lsdException w:name="Medium Shading 1 Accent 6" w:semiHidden="0" w:uiPriority="63" w:unhideWhenUsed="0"/>
-    <w:lsdException w:name="Medium Shading 2 Accent 6" w:semiHidden="0" w:uiPriority="64" w:unhideWhenUsed="0"/>
-    <w:lsdException w:name="Medium List 1 Accent 6" w:semiHidden="0" w:uiPriority="65" w:unhideWhenUsed="0"/>
-    <w:lsdException w:name="Medium List 2 Accent 6" w:semiHidden="0" w:uiPriority="66" w:unhideWhenUsed="0"/>
-    <w:lsdException w:name="Medium Grid 1 Accent 6" w:semiHidden="0" w:uiPriority="67" w:unhideWhenUsed="0"/>
-    <w:lsdException w:name="Medium Grid 2 Accent 6" w:semiHidden="0" w:uiPriority="68" w:unhideWhenUsed="0"/>
-    <w:lsdException w:name="Medium Grid 3 Accent 6" w:semiHidden="0" w:uiPriority="69" w:unhideWhenUsed="0"/>
-    <w:lsdException w:name="Dark List Accent 6" w:semiHidden="0" w:uiPriority="70" w:unhideWhenUsed="0"/>
-    <w:lsdException w:name="Colorful Shading Accent 6" w:semiHidden="0" w:uiPriority="71" w:unhideWhenUsed="0"/>
-    <w:lsdException w:name="Colorful List Accent 6" w:semiHidden="0" w:uiPriority="72" w:unhideWhenUsed="0"/>
-    <w:lsdException w:name="Colorful Grid Accent 6" w:semiHidden="0" w:uiPriority="73" w:unhideWhenUsed="0"/>
-    <w:lsdException w:name="Subtle Emphasis" w:semiHidden="0" w:uiPriority="19" w:unhideWhenUsed="0" w:qFormat="1"/>
-    <w:lsdException w:name="Intense Emphasis" w:semiHidden="0" w:uiPriority="21" w:unhideWhenUsed="0" w:qFormat="1"/>
-    <w:lsdException w:name="Subtle Reference" w:semiHidden="0" w:uiPriority="31" w:unhideWhenUsed="0" w:qFormat="1"/>
-    <w:lsdException w:name="Intense Reference" w:semiHidden="0" w:uiPriority="32" w:unhideWhenUsed="0" w:qFormat="1"/>
-    <w:lsdException w:name="Book Title" w:semiHidden="0" w:uiPriority="33" w:unhideWhenUsed="0" w:qFormat="1"/>
-    <w:lsdException w:name="Bibliography" w:uiPriority="37"/>
-    <w:lsdException w:name="TOC Heading" w:uiPriority="39" w:qFormat="1"/>
-  </w:latentStyles>
-  <w:style w:type="paragraph" w:default="1" w:styleId="Normal">
-    <w:name w:val="Normal"/>
-    <w:qFormat/>
-  </w:style>
-  <w:style w:type="character" w:default="1" w:styleId="Fuentedeprrafopredeter">
-    <w:name w:val="Default Paragraph Font"/>
-    <w:uiPriority w:val="1"/>
-    <w:semiHidden/>
-    <w:unhideWhenUsed/>
-  </w:style>
-  <w:style w:type="table" w:default="1" w:styleId="Tablanormal">
-    <w:name w:val="Normal Table"/>
-    <w:uiPriority w:val="99"/>
-    <w:semiHidden/>
-    <w:unhideWhenUsed/>
-    <w:tblPr>
-      <w:tblInd w:w="0" w:type="dxa"/>
-      <w:tblCellMar>
-        <w:top w:w="0" w:type="dxa"/>
-        <w:left w:w="108" w:type="dxa"/>
-        <w:bottom w:w="0" w:type="dxa"/>
-        <w:right w:w="108" w:type="dxa"/>
-      </w:tblCellMar>
-    </w:tblPr>
-  </w:style>
-  <w:style w:type="numbering" w:default="1" w:styleId="Sinlista">
-    <w:name w:val="No List"/>
-    <w:uiPriority w:val="99"/>
-    <w:semiHidden/>
-    <w:unhideWhenUsed/>
-  </w:style>
-  <w:style w:type="paragraph" w:customStyle="1" w:styleId="45984D2E7807436DA438A5C3EE3EBC19">
-    <w:name w:val="45984D2E7807436DA438A5C3EE3EBC19"/>
-    <w:rsid w:val="00B12CA2"/>
-  </w:style>
-  <w:style w:type="paragraph" w:customStyle="1" w:styleId="E7B5E2D8145E4166853CD701E4A6CA19">
-    <w:name w:val="E7B5E2D8145E4166853CD701E4A6CA19"/>
-    <w:rsid w:val="00B12CA2"/>
-  </w:style>
-  <w:style w:type="paragraph" w:customStyle="1" w:styleId="31FC27E3EF3B47EABD9EFCEC67C3C4A4">
-    <w:name w:val="31FC27E3EF3B47EABD9EFCEC67C3C4A4"/>
-    <w:rsid w:val="00B12CA2"/>
-  </w:style>
-</w:styles>
-</file>
-
-<file path=word/glossary/webSettings.xml><?xml version="1.0" encoding="utf-8"?>
-<w:webSettings xmlns:mc="http://schemas.openxmlformats.org/markup-compatibility/2006" xmlns:r="http://schemas.openxmlformats.org/officeDocument/2006/relationships" xmlns:w="http://schemas.openxmlformats.org/wordprocessingml/2006/main" xmlns:w14="http://schemas.microsoft.com/office/word/2010/wordml" mc:Ignorable="w14">
-  <w:optimizeForBrowser/>
-  <w:allowPNG/>
-</w:webSettings>
 </file>
 
 <file path=word/theme/theme1.xml><?xml version="1.0" encoding="utf-8"?>
@@ -6202,7 +4762,7 @@
 </file>
 
 <file path=customXml/itemProps1.xml><?xml version="1.0" encoding="utf-8"?>
-<ds:datastoreItem xmlns:ds="http://schemas.openxmlformats.org/officeDocument/2006/customXml" ds:itemID="{9D8E2662-6709-44B6-BE94-00421E246EB2}">
+<ds:datastoreItem xmlns:ds="http://schemas.openxmlformats.org/officeDocument/2006/customXml" ds:itemID="{CA6119FA-664C-42F2-9CD8-555742A15DBF}">
   <ds:schemaRefs>
     <ds:schemaRef ds:uri="http://schemas.openxmlformats.org/officeDocument/2006/bibliography"/>
   </ds:schemaRefs>
